--- a/fuentes/contenidos/grado03/guion01/LE_03_01_CO.docx
+++ b/fuentes/contenidos/grado03/guion01/LE_03_01_CO.docx
@@ -2,6 +2,159 @@
 <file path=word/document.xml><?xml version="1.0" encoding="utf-8"?>
 <w:document xmlns:wpc="http://schemas.microsoft.com/office/word/2010/wordprocessingCanvas" xmlns:mc="http://schemas.openxmlformats.org/markup-compatibility/2006" xmlns:o="urn:schemas-microsoft-com:office:office" xmlns:r="http://schemas.openxmlformats.org/officeDocument/2006/relationships" xmlns:m="http://schemas.openxmlformats.org/officeDocument/2006/math" xmlns:v="urn:schemas-microsoft-com:vml" xmlns:wp14="http://schemas.microsoft.com/office/word/2010/wordprocessingDrawing" xmlns:wp="http://schemas.openxmlformats.org/drawingml/2006/wordprocessingDrawing" xmlns:w10="urn:schemas-microsoft-com:office:word" xmlns:w="http://schemas.openxmlformats.org/wordprocessingml/2006/main" xmlns:w14="http://schemas.microsoft.com/office/word/2010/wordml" xmlns:w15="http://schemas.microsoft.com/office/word/2012/wordml" xmlns:wpg="http://schemas.microsoft.com/office/word/2010/wordprocessingGroup" xmlns:wpi="http://schemas.microsoft.com/office/word/2010/wordprocessingInk" xmlns:wne="http://schemas.microsoft.com/office/word/2006/wordml" xmlns:wps="http://schemas.microsoft.com/office/word/2010/wordprocessingShape" mc:Ignorable="w14 w15 wp14">
   <w:body>
+    <w:tbl>
+      <w:tblPr>
+        <w:tblStyle w:val="Tablaconcuadrcula"/>
+        <w:tblW w:w="0" w:type="auto"/>
+        <w:tblLook w:val="04A0" w:firstRow="1" w:lastRow="0" w:firstColumn="1" w:lastColumn="0" w:noHBand="0" w:noVBand="1"/>
+      </w:tblPr>
+      <w:tblGrid>
+        <w:gridCol w:w="1951"/>
+        <w:gridCol w:w="7027"/>
+      </w:tblGrid>
+      <w:tr>
+        <w:tc>
+          <w:tcPr>
+            <w:tcW w:w="1951" w:type="dxa"/>
+            <w:shd w:val="clear" w:color="auto" w:fill="000000" w:themeFill="text1"/>
+          </w:tcPr>
+          <w:p>
+            <w:pPr>
+              <w:tabs>
+                <w:tab w:val="right" w:pos="8498"/>
+              </w:tabs>
+              <w:rPr>
+                <w:rFonts w:ascii="Times" w:hAnsi="Times"/>
+              </w:rPr>
+            </w:pPr>
+            <w:r>
+              <w:rPr>
+                <w:rFonts w:ascii="Times" w:hAnsi="Times"/>
+              </w:rPr>
+              <w:t>Título del guion</w:t>
+            </w:r>
+          </w:p>
+        </w:tc>
+        <w:tc>
+          <w:tcPr>
+            <w:tcW w:w="7027" w:type="dxa"/>
+          </w:tcPr>
+          <w:p>
+            <w:pPr>
+              <w:tabs>
+                <w:tab w:val="right" w:pos="8498"/>
+              </w:tabs>
+              <w:rPr>
+                <w:rFonts w:ascii="Times" w:hAnsi="Times"/>
+                <w:highlight w:val="yellow"/>
+              </w:rPr>
+            </w:pPr>
+            <w:r>
+              <w:rPr>
+                <w:rFonts w:ascii="Times" w:hAnsi="Times"/>
+              </w:rPr>
+              <w:t>La narración</w:t>
+            </w:r>
+          </w:p>
+        </w:tc>
+      </w:tr>
+      <w:tr>
+        <w:tc>
+          <w:tcPr>
+            <w:tcW w:w="1951" w:type="dxa"/>
+            <w:shd w:val="clear" w:color="auto" w:fill="000000" w:themeFill="text1"/>
+          </w:tcPr>
+          <w:p>
+            <w:pPr>
+              <w:tabs>
+                <w:tab w:val="right" w:pos="8498"/>
+              </w:tabs>
+              <w:rPr>
+                <w:rFonts w:ascii="Times" w:hAnsi="Times"/>
+              </w:rPr>
+            </w:pPr>
+            <w:r>
+              <w:rPr>
+                <w:rFonts w:ascii="Times" w:hAnsi="Times"/>
+              </w:rPr>
+              <w:t>Código del guion</w:t>
+            </w:r>
+          </w:p>
+        </w:tc>
+        <w:tc>
+          <w:tcPr>
+            <w:tcW w:w="7027" w:type="dxa"/>
+          </w:tcPr>
+          <w:p>
+            <w:pPr>
+              <w:tabs>
+                <w:tab w:val="right" w:pos="8498"/>
+              </w:tabs>
+              <w:rPr>
+                <w:rFonts w:ascii="Times" w:hAnsi="Times"/>
+              </w:rPr>
+            </w:pPr>
+            <w:r>
+              <w:rPr>
+                <w:rFonts w:ascii="Times" w:hAnsi="Times"/>
+              </w:rPr>
+              <w:t>LE_03</w:t>
+            </w:r>
+            <w:r>
+              <w:rPr>
+                <w:rFonts w:ascii="Times" w:hAnsi="Times"/>
+              </w:rPr>
+              <w:t>_01_CO</w:t>
+            </w:r>
+          </w:p>
+        </w:tc>
+      </w:tr>
+      <w:tr>
+        <w:tc>
+          <w:tcPr>
+            <w:tcW w:w="1951" w:type="dxa"/>
+            <w:shd w:val="clear" w:color="auto" w:fill="000000" w:themeFill="text1"/>
+          </w:tcPr>
+          <w:p>
+            <w:pPr>
+              <w:tabs>
+                <w:tab w:val="right" w:pos="8498"/>
+              </w:tabs>
+              <w:rPr>
+                <w:rFonts w:ascii="Times" w:hAnsi="Times"/>
+              </w:rPr>
+            </w:pPr>
+            <w:r>
+              <w:rPr>
+                <w:rFonts w:ascii="Times" w:hAnsi="Times"/>
+              </w:rPr>
+              <w:t>Descripción</w:t>
+            </w:r>
+          </w:p>
+        </w:tc>
+        <w:tc>
+          <w:tcPr>
+            <w:tcW w:w="7027" w:type="dxa"/>
+          </w:tcPr>
+          <w:p>
+            <w:pPr>
+              <w:tabs>
+                <w:tab w:val="right" w:pos="8498"/>
+              </w:tabs>
+              <w:rPr>
+                <w:rFonts w:ascii="Times" w:hAnsi="Times"/>
+              </w:rPr>
+            </w:pPr>
+            <w:r>
+              <w:rPr>
+                <w:rFonts w:ascii="Times" w:hAnsi="Times"/>
+              </w:rPr>
+              <w:t xml:space="preserve">Descubre cómo las narraciones hacen parte de la vida cotidiana. Además, aprende qué caracteriza a una narración literaria y cuáles son algunas de sus clases. </w:t>
+            </w:r>
+          </w:p>
+        </w:tc>
+      </w:tr>
+    </w:tbl>
     <w:p>
       <w:pPr>
         <w:tabs>
@@ -11,55 +164,11 @@
         <w:ind w:left="8498" w:hanging="8498"/>
         <w:rPr>
           <w:rFonts w:ascii="Times New Roman" w:hAnsi="Times New Roman" w:cs="Times New Roman"/>
-          <w:b/>
-          <w:sz w:val="22"/>
-          <w:szCs w:val="22"/>
-        </w:rPr>
-      </w:pPr>
-      <w:r>
-        <w:rPr>
-          <w:rFonts w:ascii="Times New Roman" w:hAnsi="Times New Roman" w:cs="Times New Roman"/>
           <w:sz w:val="22"/>
           <w:szCs w:val="22"/>
           <w:highlight w:val="yellow"/>
         </w:rPr>
-        <w:t>[SECCIÓN 1]</w:t>
-      </w:r>
-      <w:r>
-        <w:rPr>
-          <w:rFonts w:ascii="Times New Roman" w:hAnsi="Times New Roman" w:cs="Times New Roman"/>
-          <w:sz w:val="22"/>
-          <w:szCs w:val="22"/>
-        </w:rPr>
-        <w:t xml:space="preserve"> </w:t>
-      </w:r>
-      <w:r>
-        <w:rPr>
-          <w:rFonts w:ascii="Times New Roman" w:hAnsi="Times New Roman" w:cs="Times New Roman"/>
-          <w:b/>
-          <w:sz w:val="22"/>
-          <w:szCs w:val="22"/>
-        </w:rPr>
-        <w:t>1</w:t>
-      </w:r>
-      <w:r>
-        <w:rPr>
-          <w:rFonts w:ascii="Times New Roman" w:hAnsi="Times New Roman" w:cs="Times New Roman"/>
-          <w:b/>
-          <w:sz w:val="22"/>
-          <w:szCs w:val="22"/>
-        </w:rPr>
-        <w:t xml:space="preserve"> </w:t>
-      </w:r>
-      <w:r>
-        <w:rPr>
-          <w:rFonts w:ascii="Times New Roman" w:hAnsi="Times New Roman" w:cs="Times New Roman"/>
-          <w:b/>
-          <w:sz w:val="22"/>
-          <w:szCs w:val="22"/>
-        </w:rPr>
-        <w:t>¿Qué es narrar?</w:t>
-      </w:r>
+      </w:pPr>
     </w:p>
     <w:p>
       <w:pPr>
@@ -70,9 +179,9 @@
         <w:ind w:left="8498" w:hanging="8498"/>
         <w:rPr>
           <w:rFonts w:ascii="Times New Roman" w:hAnsi="Times New Roman" w:cs="Times New Roman"/>
-          <w:b/>
-          <w:sz w:val="22"/>
-          <w:szCs w:val="22"/>
+          <w:sz w:val="22"/>
+          <w:szCs w:val="22"/>
+          <w:highlight w:val="yellow"/>
         </w:rPr>
       </w:pPr>
     </w:p>
@@ -85,27 +194,54 @@
         <w:ind w:left="8498" w:hanging="8498"/>
         <w:rPr>
           <w:rFonts w:ascii="Times New Roman" w:hAnsi="Times New Roman" w:cs="Times New Roman"/>
-          <w:sz w:val="22"/>
-          <w:szCs w:val="22"/>
-        </w:rPr>
-      </w:pPr>
-      <w:proofErr w:type="gramStart"/>
-      <w:r>
-        <w:rPr>
-          <w:rFonts w:ascii="Times New Roman" w:hAnsi="Times New Roman" w:cs="Times New Roman"/>
-          <w:sz w:val="22"/>
-          <w:szCs w:val="22"/>
-        </w:rPr>
-        <w:t>¿</w:t>
-      </w:r>
-      <w:proofErr w:type="gramEnd"/>
-      <w:r>
-        <w:rPr>
-          <w:rFonts w:ascii="Times New Roman" w:hAnsi="Times New Roman" w:cs="Times New Roman"/>
-          <w:sz w:val="22"/>
-          <w:szCs w:val="22"/>
-        </w:rPr>
-        <w:t>Has contado alguna vez historias a tus amigos o familiares? o ¿recuerdas alguna historia</w:t>
+          <w:b/>
+          <w:sz w:val="22"/>
+          <w:szCs w:val="22"/>
+        </w:rPr>
+      </w:pPr>
+      <w:r>
+        <w:rPr>
+          <w:rFonts w:ascii="Times New Roman" w:hAnsi="Times New Roman" w:cs="Times New Roman"/>
+          <w:sz w:val="22"/>
+          <w:szCs w:val="22"/>
+          <w:highlight w:val="yellow"/>
+        </w:rPr>
+        <w:t>[SECCIÓN 1]</w:t>
+      </w:r>
+      <w:r>
+        <w:rPr>
+          <w:rFonts w:ascii="Times New Roman" w:hAnsi="Times New Roman" w:cs="Times New Roman"/>
+          <w:sz w:val="22"/>
+          <w:szCs w:val="22"/>
+        </w:rPr>
+        <w:t xml:space="preserve"> </w:t>
+      </w:r>
+      <w:r>
+        <w:rPr>
+          <w:rFonts w:ascii="Times New Roman" w:hAnsi="Times New Roman" w:cs="Times New Roman"/>
+          <w:b/>
+          <w:sz w:val="22"/>
+          <w:szCs w:val="22"/>
+        </w:rPr>
+        <w:t>1</w:t>
+      </w:r>
+      <w:r>
+        <w:rPr>
+          <w:rFonts w:ascii="Times New Roman" w:hAnsi="Times New Roman" w:cs="Times New Roman"/>
+          <w:b/>
+          <w:sz w:val="22"/>
+          <w:szCs w:val="22"/>
+        </w:rPr>
+        <w:t xml:space="preserve"> </w:t>
+      </w:r>
+      <w:r>
+        <w:rPr>
+          <w:rFonts w:ascii="Times New Roman" w:hAnsi="Times New Roman" w:cs="Times New Roman"/>
+          <w:b/>
+          <w:sz w:val="22"/>
+          <w:szCs w:val="22"/>
+        </w:rPr>
+        <w:t>¿Qué es narrar?</w:t>
       </w:r>
     </w:p>
     <w:p>
@@ -117,6 +253,21 @@
         <w:ind w:left="8498" w:hanging="8498"/>
         <w:rPr>
           <w:rFonts w:ascii="Times New Roman" w:hAnsi="Times New Roman" w:cs="Times New Roman"/>
+          <w:b/>
+          <w:sz w:val="22"/>
+          <w:szCs w:val="22"/>
+        </w:rPr>
+      </w:pPr>
+    </w:p>
+    <w:p>
+      <w:pPr>
+        <w:tabs>
+          <w:tab w:val="right" w:pos="8498"/>
+        </w:tabs>
+        <w:spacing w:after="0"/>
+        <w:ind w:left="8498" w:hanging="8498"/>
+        <w:rPr>
+          <w:rFonts w:ascii="Times New Roman" w:hAnsi="Times New Roman" w:cs="Times New Roman"/>
           <w:sz w:val="22"/>
           <w:szCs w:val="22"/>
         </w:rPr>
@@ -128,6 +279,85 @@
           <w:sz w:val="22"/>
           <w:szCs w:val="22"/>
         </w:rPr>
+        <w:t>¿</w:t>
+      </w:r>
+      <w:proofErr w:type="gramEnd"/>
+      <w:r>
+        <w:rPr>
+          <w:rFonts w:ascii="Times New Roman" w:hAnsi="Times New Roman" w:cs="Times New Roman"/>
+          <w:sz w:val="22"/>
+          <w:szCs w:val="22"/>
+        </w:rPr>
+        <w:t>A</w:t>
+      </w:r>
+      <w:r>
+        <w:rPr>
+          <w:rFonts w:ascii="Times New Roman" w:hAnsi="Times New Roman" w:cs="Times New Roman"/>
+          <w:sz w:val="22"/>
+          <w:szCs w:val="22"/>
+        </w:rPr>
+        <w:t>lguna vez</w:t>
+      </w:r>
+      <w:r>
+        <w:rPr>
+          <w:rFonts w:ascii="Times New Roman" w:hAnsi="Times New Roman" w:cs="Times New Roman"/>
+          <w:sz w:val="22"/>
+          <w:szCs w:val="22"/>
+        </w:rPr>
+        <w:t xml:space="preserve"> le has contado una</w:t>
+      </w:r>
+      <w:r>
+        <w:rPr>
+          <w:rFonts w:ascii="Times New Roman" w:hAnsi="Times New Roman" w:cs="Times New Roman"/>
+          <w:sz w:val="22"/>
+          <w:szCs w:val="22"/>
+        </w:rPr>
+        <w:t xml:space="preserve"> histor</w:t>
+      </w:r>
+      <w:r>
+        <w:rPr>
+          <w:rFonts w:ascii="Times New Roman" w:hAnsi="Times New Roman" w:cs="Times New Roman"/>
+          <w:sz w:val="22"/>
+          <w:szCs w:val="22"/>
+        </w:rPr>
+        <w:t xml:space="preserve">ias a tus amigos o familiares?, </w:t>
+      </w:r>
+      <w:r>
+        <w:rPr>
+          <w:rFonts w:ascii="Times New Roman" w:hAnsi="Times New Roman" w:cs="Times New Roman"/>
+          <w:sz w:val="22"/>
+          <w:szCs w:val="22"/>
+        </w:rPr>
+        <w:t xml:space="preserve"> ¿recuerdas alguna historia</w:t>
+      </w:r>
+    </w:p>
+    <w:p>
+      <w:pPr>
+        <w:tabs>
+          <w:tab w:val="right" w:pos="8498"/>
+        </w:tabs>
+        <w:spacing w:after="0"/>
+        <w:rPr>
+          <w:rFonts w:ascii="Times New Roman" w:hAnsi="Times New Roman" w:cs="Times New Roman"/>
+          <w:sz w:val="22"/>
+          <w:szCs w:val="22"/>
+        </w:rPr>
+      </w:pPr>
+      <w:r>
+        <w:rPr>
+          <w:rFonts w:ascii="Times New Roman" w:hAnsi="Times New Roman" w:cs="Times New Roman"/>
+          <w:sz w:val="22"/>
+          <w:szCs w:val="22"/>
+        </w:rPr>
+        <w:t xml:space="preserve"> </w:t>
+      </w:r>
+      <w:proofErr w:type="gramStart"/>
+      <w:r>
+        <w:rPr>
+          <w:rFonts w:ascii="Times New Roman" w:hAnsi="Times New Roman" w:cs="Times New Roman"/>
+          <w:sz w:val="22"/>
+          <w:szCs w:val="22"/>
+        </w:rPr>
         <w:t>que</w:t>
       </w:r>
       <w:proofErr w:type="gramEnd"/>
@@ -137,7 +367,23 @@
           <w:sz w:val="22"/>
           <w:szCs w:val="22"/>
         </w:rPr>
-        <w:t xml:space="preserve"> te hayan contado? </w:t>
+        <w:t xml:space="preserve"> ellos te</w:t>
+      </w:r>
+      <w:r>
+        <w:rPr>
+          <w:rFonts w:ascii="Times New Roman" w:hAnsi="Times New Roman" w:cs="Times New Roman"/>
+          <w:sz w:val="22"/>
+          <w:szCs w:val="22"/>
+        </w:rPr>
+        <w:t xml:space="preserve"> hayan</w:t>
+      </w:r>
+      <w:r>
+        <w:rPr>
+          <w:rFonts w:ascii="Times New Roman" w:hAnsi="Times New Roman" w:cs="Times New Roman"/>
+          <w:sz w:val="22"/>
+          <w:szCs w:val="22"/>
+        </w:rPr>
+        <w:t xml:space="preserve"> relatado?, ¿quiénes eran sus protagonistas?</w:t>
       </w:r>
     </w:p>
     <w:p>
@@ -197,32 +443,72 @@
           <w:sz w:val="22"/>
           <w:szCs w:val="22"/>
         </w:rPr>
-        <w:t>otra (s) persona (s)</w:t>
-      </w:r>
-      <w:r>
-        <w:rPr>
-          <w:rFonts w:ascii="Times New Roman" w:hAnsi="Times New Roman" w:cs="Times New Roman"/>
-          <w:sz w:val="22"/>
-          <w:szCs w:val="22"/>
-        </w:rPr>
-        <w:t xml:space="preserve"> eventos que pasaron. Esto quiere decir que cuando relatas a tus papás o a tus amigos cómo te fue en el colegio, estás narrando.</w:t>
-      </w:r>
-    </w:p>
-    <w:p>
-      <w:pPr>
-        <w:rPr>
-          <w:rFonts w:ascii="Times New Roman" w:hAnsi="Times New Roman" w:cs="Times New Roman"/>
-          <w:sz w:val="22"/>
-          <w:szCs w:val="22"/>
-        </w:rPr>
-      </w:pPr>
-      <w:r>
-        <w:rPr>
-          <w:rFonts w:ascii="Times New Roman" w:hAnsi="Times New Roman" w:cs="Times New Roman"/>
-          <w:sz w:val="22"/>
-          <w:szCs w:val="22"/>
-        </w:rPr>
-        <w:t>Y así hay muchas cosas que puedes narrar. Puedes narrar lo que hiciste el fin de semana, lo que</w:t>
+        <w:t>otras personas</w:t>
+      </w:r>
+      <w:r>
+        <w:rPr>
+          <w:rFonts w:ascii="Times New Roman" w:hAnsi="Times New Roman" w:cs="Times New Roman"/>
+          <w:sz w:val="22"/>
+          <w:szCs w:val="22"/>
+        </w:rPr>
+        <w:t xml:space="preserve"> eventos que pasaron. Esto quiere decir</w:t>
+      </w:r>
+      <w:r>
+        <w:rPr>
+          <w:rFonts w:ascii="Times New Roman" w:hAnsi="Times New Roman" w:cs="Times New Roman"/>
+          <w:sz w:val="22"/>
+          <w:szCs w:val="22"/>
+        </w:rPr>
+        <w:t>, por ejemplo,</w:t>
+      </w:r>
+      <w:r>
+        <w:rPr>
+          <w:rFonts w:ascii="Times New Roman" w:hAnsi="Times New Roman" w:cs="Times New Roman"/>
+          <w:sz w:val="22"/>
+          <w:szCs w:val="22"/>
+        </w:rPr>
+        <w:t xml:space="preserve"> que cuando relatas a tus papás o a tus amigos cómo te fue en el colegio, estás narrando.</w:t>
+      </w:r>
+    </w:p>
+    <w:p>
+      <w:pPr>
+        <w:rPr>
+          <w:rFonts w:ascii="Times New Roman" w:hAnsi="Times New Roman" w:cs="Times New Roman"/>
+          <w:sz w:val="22"/>
+          <w:szCs w:val="22"/>
+        </w:rPr>
+      </w:pPr>
+      <w:r>
+        <w:rPr>
+          <w:rFonts w:ascii="Times New Roman" w:hAnsi="Times New Roman" w:cs="Times New Roman"/>
+          <w:sz w:val="22"/>
+          <w:szCs w:val="22"/>
+        </w:rPr>
+        <w:t>A</w:t>
+      </w:r>
+      <w:r>
+        <w:rPr>
+          <w:rFonts w:ascii="Times New Roman" w:hAnsi="Times New Roman" w:cs="Times New Roman"/>
+          <w:sz w:val="22"/>
+          <w:szCs w:val="22"/>
+        </w:rPr>
+        <w:t xml:space="preserve">sí hay muchas cosas </w:t>
+      </w:r>
+      <w:r>
+        <w:rPr>
+          <w:rFonts w:ascii="Times New Roman" w:hAnsi="Times New Roman" w:cs="Times New Roman"/>
+          <w:sz w:val="22"/>
+          <w:szCs w:val="22"/>
+        </w:rPr>
+        <w:t>que puedes narrar:</w:t>
+      </w:r>
+      <w:r>
+        <w:rPr>
+          <w:rFonts w:ascii="Times New Roman" w:hAnsi="Times New Roman" w:cs="Times New Roman"/>
+          <w:sz w:val="22"/>
+          <w:szCs w:val="22"/>
+        </w:rPr>
+        <w:t xml:space="preserve"> lo que hiciste el fin de semana, lo que</w:t>
       </w:r>
       <w:r>
         <w:rPr>
@@ -238,31 +524,23 @@
           <w:sz w:val="22"/>
           <w:szCs w:val="22"/>
         </w:rPr>
-        <w:t xml:space="preserve"> pasó en el </w:t>
-      </w:r>
-      <w:r>
-        <w:rPr>
-          <w:rFonts w:ascii="Times New Roman" w:hAnsi="Times New Roman" w:cs="Times New Roman"/>
-          <w:sz w:val="22"/>
-          <w:szCs w:val="22"/>
-        </w:rPr>
-        <w:t>parque</w:t>
-      </w:r>
-      <w:r>
-        <w:rPr>
-          <w:rFonts w:ascii="Times New Roman" w:hAnsi="Times New Roman" w:cs="Times New Roman"/>
-          <w:sz w:val="22"/>
-          <w:szCs w:val="22"/>
-        </w:rPr>
-        <w:t xml:space="preserve"> contigo</w:t>
-      </w:r>
-      <w:r>
-        <w:rPr>
-          <w:rFonts w:ascii="Times New Roman" w:hAnsi="Times New Roman" w:cs="Times New Roman"/>
-          <w:sz w:val="22"/>
-          <w:szCs w:val="22"/>
-        </w:rPr>
-        <w:t>, lo que</w:t>
+        <w:t xml:space="preserve">te </w:t>
+      </w:r>
+      <w:r>
+        <w:rPr>
+          <w:rFonts w:ascii="Times New Roman" w:hAnsi="Times New Roman" w:cs="Times New Roman"/>
+          <w:sz w:val="22"/>
+          <w:szCs w:val="22"/>
+        </w:rPr>
+        <w:t xml:space="preserve">pasó en el </w:t>
+      </w:r>
+      <w:r>
+        <w:rPr>
+          <w:rFonts w:ascii="Times New Roman" w:hAnsi="Times New Roman" w:cs="Times New Roman"/>
+          <w:sz w:val="22"/>
+          <w:szCs w:val="22"/>
+        </w:rPr>
+        <w:t>parque, lo que</w:t>
       </w:r>
       <w:r>
         <w:rPr>
@@ -278,7 +556,15 @@
           <w:sz w:val="22"/>
           <w:szCs w:val="22"/>
         </w:rPr>
-        <w:t>en tus vacaciones, o cualquier cosa que quieras.</w:t>
+        <w:t>en tus vacaciones o cualquier asunto</w:t>
+      </w:r>
+      <w:r>
+        <w:rPr>
+          <w:rFonts w:ascii="Times New Roman" w:hAnsi="Times New Roman" w:cs="Times New Roman"/>
+          <w:sz w:val="22"/>
+          <w:szCs w:val="22"/>
+        </w:rPr>
+        <w:t xml:space="preserve"> que quieras.</w:t>
       </w:r>
     </w:p>
     <w:p>
@@ -346,7 +632,15 @@
           <w:sz w:val="22"/>
           <w:szCs w:val="22"/>
         </w:rPr>
-        <w:t>, narraciones</w:t>
+        <w:t xml:space="preserve"> o</w:t>
+      </w:r>
+      <w:r>
+        <w:rPr>
+          <w:rFonts w:ascii="Times New Roman" w:hAnsi="Times New Roman" w:cs="Times New Roman"/>
+          <w:sz w:val="22"/>
+          <w:szCs w:val="22"/>
+        </w:rPr>
+        <w:t xml:space="preserve"> narraciones</w:t>
       </w:r>
       <w:r>
         <w:rPr>
@@ -371,7 +665,15 @@
           <w:sz w:val="22"/>
           <w:szCs w:val="22"/>
         </w:rPr>
-        <w:t>Tú puedes ser una de estas personas que</w:t>
+        <w:t>Tú puedes ser una de es</w:t>
+      </w:r>
+      <w:r>
+        <w:rPr>
+          <w:rFonts w:ascii="Times New Roman" w:hAnsi="Times New Roman" w:cs="Times New Roman"/>
+          <w:sz w:val="22"/>
+          <w:szCs w:val="22"/>
+        </w:rPr>
+        <w:t>as personas que</w:t>
       </w:r>
       <w:r>
         <w:rPr>
@@ -703,7 +1005,7 @@
                 <w:rFonts w:ascii="Times New Roman" w:hAnsi="Times New Roman" w:cs="Times New Roman"/>
                 <w:color w:val="000000"/>
               </w:rPr>
-              <w:t>o</w:t>
+              <w:t>ó</w:t>
             </w:r>
             <w:r>
               <w:rPr>
@@ -711,6 +1013,13 @@
                 <w:color w:val="000000"/>
               </w:rPr>
               <w:t>mo fue tu día en el colegio</w:t>
+            </w:r>
+            <w:r>
+              <w:rPr>
+                <w:rFonts w:ascii="Times New Roman" w:hAnsi="Times New Roman" w:cs="Times New Roman"/>
+                <w:color w:val="000000"/>
+              </w:rPr>
+              <w:t>.</w:t>
             </w:r>
           </w:p>
         </w:tc>
@@ -842,19 +1151,43 @@
               <w:rPr>
                 <w:rFonts w:ascii="Times New Roman" w:hAnsi="Times New Roman" w:cs="Times New Roman"/>
               </w:rPr>
-              <w:t>Aquí nos vamos a centrar en los textos escritos, pero hay mu</w:t>
-            </w:r>
-            <w:r>
-              <w:rPr>
-                <w:rFonts w:ascii="Times New Roman" w:hAnsi="Times New Roman" w:cs="Times New Roman"/>
-              </w:rPr>
-              <w:t>chas formas de narrar historias.</w:t>
+              <w:t xml:space="preserve">Aquí nos vamos a centrar en </w:t>
+            </w:r>
+            <w:r>
+              <w:rPr>
+                <w:rFonts w:ascii="Times New Roman" w:hAnsi="Times New Roman" w:cs="Times New Roman"/>
+              </w:rPr>
+              <w:t>los textos escritos, pero hay</w:t>
             </w:r>
             <w:r>
               <w:rPr>
                 <w:rFonts w:ascii="Times New Roman" w:hAnsi="Times New Roman" w:cs="Times New Roman"/>
               </w:rPr>
               <w:t xml:space="preserve"> </w:t>
+            </w:r>
+            <w:r>
+              <w:rPr>
+                <w:rFonts w:ascii="Times New Roman" w:hAnsi="Times New Roman" w:cs="Times New Roman"/>
+              </w:rPr>
+              <w:t>diversas</w:t>
+            </w:r>
+            <w:r>
+              <w:rPr>
+                <w:rFonts w:ascii="Times New Roman" w:hAnsi="Times New Roman" w:cs="Times New Roman"/>
+              </w:rPr>
+              <w:t xml:space="preserve"> formas de narrar historias.</w:t>
+            </w:r>
+            <w:r>
+              <w:rPr>
+                <w:rFonts w:ascii="Times New Roman" w:hAnsi="Times New Roman" w:cs="Times New Roman"/>
+              </w:rPr>
+              <w:t xml:space="preserve"> </w:t>
+            </w:r>
+            <w:r>
+              <w:rPr>
+                <w:rFonts w:ascii="Times New Roman" w:hAnsi="Times New Roman" w:cs="Times New Roman"/>
+              </w:rPr>
+              <w:t>Por ejemplo, por medio de imágenes en los libros ilustrados o a través de la actuación y el diálogo en el cine.</w:t>
             </w:r>
           </w:p>
         </w:tc>
@@ -944,7 +1277,7 @@
               <w:rPr>
                 <w:rFonts w:ascii="Times New Roman" w:hAnsi="Times New Roman" w:cs="Times New Roman"/>
               </w:rPr>
-              <w:t>¿S</w:t>
+              <w:t>S</w:t>
             </w:r>
             <w:r>
               <w:rPr>
@@ -956,7 +1289,7 @@
               <w:rPr>
                 <w:rFonts w:ascii="Times New Roman" w:hAnsi="Times New Roman" w:cs="Times New Roman"/>
               </w:rPr>
-              <w:t>guramente has escuchado nombrar la palabra narrador?</w:t>
+              <w:t>guramente has escuchado hablar del narrador en los textos literarios.</w:t>
             </w:r>
             <w:r>
               <w:rPr>
@@ -968,13 +1301,38 @@
               <w:rPr>
                 <w:rFonts w:ascii="Times New Roman" w:hAnsi="Times New Roman" w:cs="Times New Roman"/>
               </w:rPr>
-              <w:t>Es una persona</w:t>
-            </w:r>
-            <w:r>
-              <w:rPr>
-                <w:rFonts w:ascii="Times New Roman" w:hAnsi="Times New Roman" w:cs="Times New Roman"/>
-              </w:rPr>
-              <w:t xml:space="preserve"> que nos cuenta todo lo que sucede en la historia; nos </w:t>
+              <w:t xml:space="preserve">Pues bien, un </w:t>
+            </w:r>
+            <w:r>
+              <w:rPr>
+                <w:rFonts w:ascii="Times New Roman" w:hAnsi="Times New Roman" w:cs="Times New Roman"/>
+                <w:b/>
+              </w:rPr>
+              <w:t>narrador</w:t>
+            </w:r>
+            <w:r>
+              <w:rPr>
+                <w:rFonts w:ascii="Times New Roman" w:hAnsi="Times New Roman" w:cs="Times New Roman"/>
+              </w:rPr>
+              <w:t xml:space="preserve"> es un personaje </w:t>
+            </w:r>
+            <w:r>
+              <w:rPr>
+                <w:rFonts w:ascii="Times New Roman" w:hAnsi="Times New Roman" w:cs="Times New Roman"/>
+              </w:rPr>
+              <w:t>que nos cuenta</w:t>
+            </w:r>
+            <w:r>
+              <w:rPr>
+                <w:rFonts w:ascii="Times New Roman" w:hAnsi="Times New Roman" w:cs="Times New Roman"/>
+              </w:rPr>
+              <w:t xml:space="preserve"> todo lo que sucede en una historia:</w:t>
+            </w:r>
+            <w:r>
+              <w:rPr>
+                <w:rFonts w:ascii="Times New Roman" w:hAnsi="Times New Roman" w:cs="Times New Roman"/>
+              </w:rPr>
+              <w:t xml:space="preserve"> nos </w:t>
             </w:r>
             <w:r>
               <w:rPr>
@@ -986,7 +1344,19 @@
               <w:rPr>
                 <w:rFonts w:ascii="Times New Roman" w:hAnsi="Times New Roman" w:cs="Times New Roman"/>
               </w:rPr>
-              <w:t xml:space="preserve">los sucesos, nos describe los paisajes y los sentimientos de los personajes. </w:t>
+              <w:t>los sucesos,</w:t>
+            </w:r>
+            <w:r>
+              <w:rPr>
+                <w:rFonts w:ascii="Times New Roman" w:hAnsi="Times New Roman" w:cs="Times New Roman"/>
+              </w:rPr>
+              <w:t xml:space="preserve"> nos describe los paisajes y nos da a conocer los</w:t>
+            </w:r>
+            <w:r>
+              <w:rPr>
+                <w:rFonts w:ascii="Times New Roman" w:hAnsi="Times New Roman" w:cs="Times New Roman"/>
+              </w:rPr>
+              <w:t xml:space="preserve"> sentimientos de los personajes. </w:t>
             </w:r>
           </w:p>
           <w:p>
@@ -1235,15 +1605,6 @@
               </w:rPr>
               <w:t>a las escritas y orales</w:t>
             </w:r>
-            <w:r>
-              <w:rPr>
-                <w:rFonts w:ascii="Times New Roman" w:hAnsi="Times New Roman" w:cs="Times New Roman"/>
-                <w:color w:val="000000"/>
-              </w:rPr>
-              <w:t>.</w:t>
-            </w:r>
-            <w:bookmarkStart w:id="0" w:name="_GoBack"/>
-            <w:bookmarkEnd w:id="0"/>
           </w:p>
         </w:tc>
       </w:tr>
@@ -1471,13 +1832,6 @@
               </w:rPr>
               <w:t>Escribe qué hiciste ayer</w:t>
             </w:r>
-            <w:r>
-              <w:rPr>
-                <w:rFonts w:ascii="Times New Roman" w:hAnsi="Times New Roman" w:cs="Times New Roman"/>
-                <w:color w:val="000000"/>
-              </w:rPr>
-              <w:t>.</w:t>
-            </w:r>
           </w:p>
         </w:tc>
       </w:tr>
@@ -1566,7 +1920,23 @@
           <w:sz w:val="22"/>
           <w:szCs w:val="22"/>
         </w:rPr>
-        <w:t xml:space="preserve">Seguramente ya te has encontrado con historias contadas de diferentes maneras. </w:t>
+        <w:t xml:space="preserve">Seguramente ya te has encontrado con </w:t>
+      </w:r>
+      <w:r>
+        <w:rPr>
+          <w:rFonts w:ascii="Times New Roman" w:hAnsi="Times New Roman" w:cs="Times New Roman"/>
+          <w:sz w:val="22"/>
+          <w:szCs w:val="22"/>
+        </w:rPr>
+        <w:t>historias contadas de diferentes</w:t>
+      </w:r>
+      <w:r>
+        <w:rPr>
+          <w:rFonts w:ascii="Times New Roman" w:hAnsi="Times New Roman" w:cs="Times New Roman"/>
+          <w:sz w:val="22"/>
+          <w:szCs w:val="22"/>
+        </w:rPr>
+        <w:t xml:space="preserve"> maneras. </w:t>
       </w:r>
       <w:r>
         <w:rPr>
@@ -1582,15 +1952,15 @@
           <w:sz w:val="22"/>
           <w:szCs w:val="22"/>
         </w:rPr>
-        <w:t>xisten diferent</w:t>
-      </w:r>
-      <w:r>
-        <w:rPr>
-          <w:rFonts w:ascii="Times New Roman" w:hAnsi="Times New Roman" w:cs="Times New Roman"/>
-          <w:sz w:val="22"/>
-          <w:szCs w:val="22"/>
-        </w:rPr>
-        <w:t xml:space="preserve">es clases de textos narrativos: </w:t>
+        <w:t>xisten diversas</w:t>
+      </w:r>
+      <w:r>
+        <w:rPr>
+          <w:rFonts w:ascii="Times New Roman" w:hAnsi="Times New Roman" w:cs="Times New Roman"/>
+          <w:sz w:val="22"/>
+          <w:szCs w:val="22"/>
+        </w:rPr>
+        <w:t xml:space="preserve"> clases de textos narrativos: </w:t>
       </w:r>
       <w:r>
         <w:rPr>
@@ -1733,7 +2103,40 @@
           <w:sz w:val="22"/>
           <w:szCs w:val="22"/>
         </w:rPr>
-        <w:t xml:space="preserve"> es un texto corto que deja una lección al final llamada moraleja.</w:t>
+        <w:t xml:space="preserve"> es un te</w:t>
+      </w:r>
+      <w:r>
+        <w:rPr>
+          <w:rFonts w:ascii="Times New Roman" w:hAnsi="Times New Roman" w:cs="Times New Roman"/>
+          <w:sz w:val="22"/>
+          <w:szCs w:val="22"/>
+        </w:rPr>
+        <w:t>xto corto que deja una lección</w:t>
+      </w:r>
+      <w:r>
+        <w:rPr>
+          <w:rFonts w:ascii="Times New Roman" w:hAnsi="Times New Roman" w:cs="Times New Roman"/>
+          <w:sz w:val="22"/>
+          <w:szCs w:val="22"/>
+        </w:rPr>
+        <w:t xml:space="preserve"> llamada </w:t>
+      </w:r>
+      <w:r>
+        <w:rPr>
+          <w:rFonts w:ascii="Times New Roman" w:hAnsi="Times New Roman" w:cs="Times New Roman"/>
+          <w:b/>
+          <w:sz w:val="22"/>
+          <w:szCs w:val="22"/>
+        </w:rPr>
+        <w:t>moraleja</w:t>
+      </w:r>
+      <w:r>
+        <w:rPr>
+          <w:rFonts w:ascii="Times New Roman" w:hAnsi="Times New Roman" w:cs="Times New Roman"/>
+          <w:sz w:val="22"/>
+          <w:szCs w:val="22"/>
+        </w:rPr>
+        <w:t>.</w:t>
       </w:r>
     </w:p>
     <w:p>
@@ -1805,7 +2208,23 @@
           <w:sz w:val="22"/>
           <w:szCs w:val="22"/>
         </w:rPr>
-        <w:t xml:space="preserve">las descripciones de los personajes y lugares son muy cortos. </w:t>
+        <w:t>las descripciones de los per</w:t>
+      </w:r>
+      <w:r>
+        <w:rPr>
+          <w:rFonts w:ascii="Times New Roman" w:hAnsi="Times New Roman" w:cs="Times New Roman"/>
+          <w:sz w:val="22"/>
+          <w:szCs w:val="22"/>
+        </w:rPr>
+        <w:t>sonajes y lugares son muy breves</w:t>
+      </w:r>
+      <w:r>
+        <w:rPr>
+          <w:rFonts w:ascii="Times New Roman" w:hAnsi="Times New Roman" w:cs="Times New Roman"/>
+          <w:sz w:val="22"/>
+          <w:szCs w:val="22"/>
+        </w:rPr>
+        <w:t xml:space="preserve">. </w:t>
       </w:r>
     </w:p>
     <w:p>
@@ -1877,7 +2296,39 @@
           <w:sz w:val="22"/>
           <w:szCs w:val="22"/>
         </w:rPr>
-        <w:t>la novela puede dedicar varias páginas dedicadas a descripciones de personajes y lugares.</w:t>
+        <w:t xml:space="preserve">la novela puede </w:t>
+      </w:r>
+      <w:r>
+        <w:rPr>
+          <w:rFonts w:ascii="Times New Roman" w:hAnsi="Times New Roman" w:cs="Times New Roman"/>
+          <w:sz w:val="22"/>
+          <w:szCs w:val="22"/>
+        </w:rPr>
+        <w:t>dedicar varias páginas</w:t>
+      </w:r>
+      <w:r>
+        <w:rPr>
+          <w:rFonts w:ascii="Times New Roman" w:hAnsi="Times New Roman" w:cs="Times New Roman"/>
+          <w:sz w:val="22"/>
+          <w:szCs w:val="22"/>
+        </w:rPr>
+        <w:t xml:space="preserve"> a </w:t>
+      </w:r>
+      <w:r>
+        <w:rPr>
+          <w:rFonts w:ascii="Times New Roman" w:hAnsi="Times New Roman" w:cs="Times New Roman"/>
+          <w:sz w:val="22"/>
+          <w:szCs w:val="22"/>
+        </w:rPr>
+        <w:t xml:space="preserve"> las </w:t>
+      </w:r>
+      <w:r>
+        <w:rPr>
+          <w:rFonts w:ascii="Times New Roman" w:hAnsi="Times New Roman" w:cs="Times New Roman"/>
+          <w:sz w:val="22"/>
+          <w:szCs w:val="22"/>
+        </w:rPr>
+        <w:t>descripciones de personajes y lugares.</w:t>
       </w:r>
     </w:p>
     <w:p>
@@ -1922,7 +2373,23 @@
           <w:sz w:val="22"/>
           <w:szCs w:val="22"/>
         </w:rPr>
-        <w:t xml:space="preserve"> que no son narrativos. Hablamos aquí de la </w:t>
+        <w:t xml:space="preserve"> que no </w:t>
+      </w:r>
+      <w:r>
+        <w:rPr>
+          <w:rFonts w:ascii="Times New Roman" w:hAnsi="Times New Roman" w:cs="Times New Roman"/>
+          <w:sz w:val="22"/>
+          <w:szCs w:val="22"/>
+        </w:rPr>
+        <w:t>son narrativos. Por ejemplo,</w:t>
+      </w:r>
+      <w:r>
+        <w:rPr>
+          <w:rFonts w:ascii="Times New Roman" w:hAnsi="Times New Roman" w:cs="Times New Roman"/>
+          <w:sz w:val="22"/>
+          <w:szCs w:val="22"/>
+        </w:rPr>
+        <w:t xml:space="preserve"> la </w:t>
       </w:r>
       <w:r>
         <w:rPr>
@@ -1939,7 +2406,15 @@
           <w:sz w:val="22"/>
           <w:szCs w:val="22"/>
         </w:rPr>
-        <w:t xml:space="preserve"> y de las </w:t>
+        <w:t xml:space="preserve"> y</w:t>
+      </w:r>
+      <w:r>
+        <w:rPr>
+          <w:rFonts w:ascii="Times New Roman" w:hAnsi="Times New Roman" w:cs="Times New Roman"/>
+          <w:sz w:val="22"/>
+          <w:szCs w:val="22"/>
+        </w:rPr>
+        <w:t xml:space="preserve"> las </w:t>
       </w:r>
       <w:r>
         <w:rPr>
@@ -2064,8 +2539,74 @@
           <w:sz w:val="22"/>
           <w:szCs w:val="22"/>
         </w:rPr>
-        <w:t>en el teatro. Se trata de un texto que muestra los diálogos entre los personajes y algunas acciones básicas. Si tú te dedicaras a leer una obra dramática, lograrías encontrar una narración, pero su idea original es ser representada por actores frente a un público.</w:t>
-      </w:r>
+        <w:t>en el teatro. La puesta en escena parte de un guion teatral, que se compone de</w:t>
+      </w:r>
+      <w:r>
+        <w:rPr>
+          <w:rFonts w:ascii="Times New Roman" w:hAnsi="Times New Roman" w:cs="Times New Roman"/>
+          <w:sz w:val="22"/>
+          <w:szCs w:val="22"/>
+        </w:rPr>
+        <w:t xml:space="preserve"> diálogos </w:t>
+      </w:r>
+      <w:r>
+        <w:rPr>
+          <w:rFonts w:ascii="Times New Roman" w:hAnsi="Times New Roman" w:cs="Times New Roman"/>
+          <w:sz w:val="22"/>
+          <w:szCs w:val="22"/>
+        </w:rPr>
+        <w:t>entre los personajes y algunas indicaciones sobre la actuación o el escenario</w:t>
+      </w:r>
+      <w:r>
+        <w:rPr>
+          <w:rFonts w:ascii="Times New Roman" w:hAnsi="Times New Roman" w:cs="Times New Roman"/>
+          <w:sz w:val="22"/>
+          <w:szCs w:val="22"/>
+        </w:rPr>
+        <w:t>. Si</w:t>
+      </w:r>
+      <w:r>
+        <w:rPr>
+          <w:rFonts w:ascii="Times New Roman" w:hAnsi="Times New Roman" w:cs="Times New Roman"/>
+          <w:sz w:val="22"/>
+          <w:szCs w:val="22"/>
+        </w:rPr>
+        <w:t xml:space="preserve"> te dedicaras a leer una obr</w:t>
+      </w:r>
+      <w:r>
+        <w:rPr>
+          <w:rFonts w:ascii="Times New Roman" w:hAnsi="Times New Roman" w:cs="Times New Roman"/>
+          <w:sz w:val="22"/>
+          <w:szCs w:val="22"/>
+        </w:rPr>
+        <w:t>a dramática, identificarías que allí se relata una historia</w:t>
+      </w:r>
+      <w:r>
+        <w:rPr>
+          <w:rFonts w:ascii="Times New Roman" w:hAnsi="Times New Roman" w:cs="Times New Roman"/>
+          <w:sz w:val="22"/>
+          <w:szCs w:val="22"/>
+        </w:rPr>
+        <w:t>, pero esta se da a conocer por la fuerza del di</w:t>
+      </w:r>
+      <w:r>
+        <w:rPr>
+          <w:rFonts w:ascii="Times New Roman" w:hAnsi="Times New Roman" w:cs="Times New Roman"/>
+          <w:sz w:val="22"/>
+          <w:szCs w:val="22"/>
+        </w:rPr>
+        <w:t xml:space="preserve">álogo y las acciones de los personajes. </w:t>
+      </w:r>
+    </w:p>
+    <w:p>
+      <w:pPr>
+        <w:spacing w:after="0"/>
+        <w:rPr>
+          <w:rFonts w:ascii="Times New Roman" w:hAnsi="Times New Roman" w:cs="Times New Roman"/>
+          <w:sz w:val="22"/>
+          <w:szCs w:val="22"/>
+        </w:rPr>
+      </w:pPr>
     </w:p>
     <w:p>
       <w:pPr>
@@ -2322,6 +2863,27 @@
                 <w:color w:val="000000"/>
               </w:rPr>
               <w:t>Hay varios tipos de textos narrativos</w:t>
+            </w:r>
+            <w:r>
+              <w:rPr>
+                <w:rFonts w:ascii="Times New Roman" w:hAnsi="Times New Roman" w:cs="Times New Roman"/>
+                <w:color w:val="000000"/>
+              </w:rPr>
+              <w:t>: cuentos, novelas, f</w:t>
+            </w:r>
+            <w:r>
+              <w:rPr>
+                <w:rFonts w:ascii="Times New Roman" w:hAnsi="Times New Roman" w:cs="Times New Roman"/>
+                <w:color w:val="000000"/>
+              </w:rPr>
+              <w:t>ábulas</w:t>
+            </w:r>
+            <w:r>
+              <w:rPr>
+                <w:rFonts w:ascii="Times New Roman" w:hAnsi="Times New Roman" w:cs="Times New Roman"/>
+                <w:color w:val="000000"/>
+              </w:rPr>
+              <w:t xml:space="preserve"> y anécdotas, entre otros.</w:t>
             </w:r>
           </w:p>
         </w:tc>
@@ -2418,21 +2980,75 @@
                 <w:rFonts w:ascii="Times New Roman" w:hAnsi="Times New Roman" w:cs="Times New Roman"/>
                 <w:b/>
               </w:rPr>
-              <w:t xml:space="preserve">obra dramática </w:t>
-            </w:r>
-            <w:r>
-              <w:rPr>
-                <w:rFonts w:ascii="Times New Roman" w:hAnsi="Times New Roman" w:cs="Times New Roman"/>
-              </w:rPr>
-              <w:t xml:space="preserve"> es un texto muy particular porque originalmente está diseñado para ser representado. Es decir que en el texto se escriben los diálogos y las acciones básicas de los personajes para que unos actores muestren la narración a un público.</w:t>
-            </w:r>
-          </w:p>
-          <w:p>
-            <w:pPr>
-              <w:rPr>
-                <w:rFonts w:ascii="Times New Roman" w:hAnsi="Times New Roman" w:cs="Times New Roman"/>
-              </w:rPr>
-            </w:pPr>
+              <w:t>obra dramática</w:t>
+            </w:r>
+            <w:r>
+              <w:rPr>
+                <w:rFonts w:ascii="Times New Roman" w:hAnsi="Times New Roman" w:cs="Times New Roman"/>
+              </w:rPr>
+              <w:t xml:space="preserve">, </w:t>
+            </w:r>
+            <w:r>
+              <w:rPr>
+                <w:rFonts w:ascii="Times New Roman" w:hAnsi="Times New Roman" w:cs="Times New Roman"/>
+              </w:rPr>
+              <w:t>originalmente</w:t>
+            </w:r>
+            <w:r>
+              <w:rPr>
+                <w:rFonts w:ascii="Times New Roman" w:hAnsi="Times New Roman" w:cs="Times New Roman"/>
+              </w:rPr>
+              <w:t>,</w:t>
+            </w:r>
+            <w:r>
+              <w:rPr>
+                <w:rFonts w:ascii="Times New Roman" w:hAnsi="Times New Roman" w:cs="Times New Roman"/>
+              </w:rPr>
+              <w:t xml:space="preserve"> está diseña</w:t>
+            </w:r>
+            <w:r>
+              <w:rPr>
+                <w:rFonts w:ascii="Times New Roman" w:hAnsi="Times New Roman" w:cs="Times New Roman"/>
+              </w:rPr>
+              <w:t>da para ser representada. En el texto teatral se presentan</w:t>
+            </w:r>
+            <w:r>
+              <w:rPr>
+                <w:rFonts w:ascii="Times New Roman" w:hAnsi="Times New Roman" w:cs="Times New Roman"/>
+              </w:rPr>
+              <w:t xml:space="preserve"> los diálogos y las </w:t>
+            </w:r>
+            <w:r>
+              <w:rPr>
+                <w:rFonts w:ascii="Times New Roman" w:hAnsi="Times New Roman" w:cs="Times New Roman"/>
+              </w:rPr>
+              <w:lastRenderedPageBreak/>
+              <w:t>acciones básicas de los perso</w:t>
+            </w:r>
+            <w:r>
+              <w:rPr>
+                <w:rFonts w:ascii="Times New Roman" w:hAnsi="Times New Roman" w:cs="Times New Roman"/>
+              </w:rPr>
+              <w:t>najes para que unos actores desarrollen l</w:t>
+            </w:r>
+            <w:r>
+              <w:rPr>
+                <w:rFonts w:ascii="Times New Roman" w:hAnsi="Times New Roman" w:cs="Times New Roman"/>
+              </w:rPr>
+              <w:t xml:space="preserve">a </w:t>
+            </w:r>
+            <w:r>
+              <w:rPr>
+                <w:rFonts w:ascii="Times New Roman" w:hAnsi="Times New Roman" w:cs="Times New Roman"/>
+              </w:rPr>
+              <w:t xml:space="preserve">acción frente a </w:t>
+            </w:r>
+            <w:r>
+              <w:rPr>
+                <w:rFonts w:ascii="Times New Roman" w:hAnsi="Times New Roman" w:cs="Times New Roman"/>
+              </w:rPr>
+              <w:t xml:space="preserve">un público. </w:t>
+            </w:r>
             <w:r>
               <w:rPr>
                 <w:rFonts w:ascii="Times New Roman" w:hAnsi="Times New Roman" w:cs="Times New Roman"/>
@@ -2569,14 +3185,43 @@
               <w:rPr>
                 <w:rFonts w:ascii="Times New Roman" w:hAnsi="Times New Roman" w:cs="Times New Roman"/>
               </w:rPr>
-              <w:t xml:space="preserve">Los autores o escritores de los textos narrativos suelen especializarse en uno de ellos. Se dedican a escribir más novelas que cuentos o cualquier otro. Esto no quiere decir que no haya autores que se </w:t>
-            </w:r>
-            <w:r>
-              <w:rPr>
-                <w:rFonts w:ascii="Times New Roman" w:hAnsi="Times New Roman" w:cs="Times New Roman"/>
-              </w:rPr>
-              <w:lastRenderedPageBreak/>
-              <w:t>dediquen a escribir diferentes tipos de textos narrativos muy buenos.</w:t>
+              <w:t>Los escritores de</w:t>
+            </w:r>
+            <w:r>
+              <w:rPr>
+                <w:rFonts w:ascii="Times New Roman" w:hAnsi="Times New Roman" w:cs="Times New Roman"/>
+              </w:rPr>
+              <w:t xml:space="preserve"> textos narrativos suelen especializ</w:t>
+            </w:r>
+            <w:r>
+              <w:rPr>
+                <w:rFonts w:ascii="Times New Roman" w:hAnsi="Times New Roman" w:cs="Times New Roman"/>
+              </w:rPr>
+              <w:t xml:space="preserve">arse en uno de ellos. </w:t>
+            </w:r>
+            <w:r>
+              <w:rPr>
+                <w:rFonts w:ascii="Times New Roman" w:hAnsi="Times New Roman" w:cs="Times New Roman"/>
+              </w:rPr>
+              <w:t xml:space="preserve">Esto no quiere decir que no haya autores que se dediquen a escribir diferentes tipos </w:t>
+            </w:r>
+            <w:r>
+              <w:rPr>
+                <w:rFonts w:ascii="Times New Roman" w:hAnsi="Times New Roman" w:cs="Times New Roman"/>
+              </w:rPr>
+              <w:t xml:space="preserve">de textos narrativos. Por ejemplo, Gabriel García Márquez cuenta con una obra </w:t>
+            </w:r>
+            <w:r>
+              <w:rPr>
+                <w:rFonts w:ascii="Times New Roman" w:hAnsi="Times New Roman" w:cs="Times New Roman"/>
+              </w:rPr>
+              <w:t xml:space="preserve">amplia </w:t>
+            </w:r>
+            <w:r>
+              <w:rPr>
+                <w:rFonts w:ascii="Times New Roman" w:hAnsi="Times New Roman" w:cs="Times New Roman"/>
+              </w:rPr>
+              <w:t xml:space="preserve">que comprende, especialmente, cuentos, novelas y guiones cinematográficos. </w:t>
             </w:r>
           </w:p>
         </w:tc>
@@ -3001,14 +3646,14 @@
                 <w:rFonts w:ascii="Times New Roman" w:hAnsi="Times New Roman" w:cs="Times New Roman"/>
                 <w:color w:val="000000"/>
               </w:rPr>
-              <w:t>a el nombre del texto narrativo</w:t>
-            </w:r>
-            <w:r>
-              <w:rPr>
-                <w:rFonts w:ascii="Times New Roman" w:hAnsi="Times New Roman" w:cs="Times New Roman"/>
-                <w:color w:val="000000"/>
-              </w:rPr>
-              <w:t>.</w:t>
+              <w:t>a el título</w:t>
+            </w:r>
+            <w:r>
+              <w:rPr>
+                <w:rFonts w:ascii="Times New Roman" w:hAnsi="Times New Roman" w:cs="Times New Roman"/>
+                <w:color w:val="000000"/>
+              </w:rPr>
+              <w:t xml:space="preserve"> del texto narrativo</w:t>
             </w:r>
           </w:p>
         </w:tc>
@@ -3120,23 +3765,31 @@
           <w:sz w:val="22"/>
           <w:szCs w:val="22"/>
         </w:rPr>
-        <w:t xml:space="preserve">Cuando tú quieres contar una historia, no basta </w:t>
-      </w:r>
-      <w:r>
-        <w:rPr>
-          <w:rFonts w:ascii="Times New Roman" w:hAnsi="Times New Roman" w:cs="Times New Roman"/>
-          <w:sz w:val="22"/>
-          <w:szCs w:val="22"/>
-        </w:rPr>
-        <w:t xml:space="preserve"> contar</w:t>
-      </w:r>
-      <w:r>
-        <w:rPr>
-          <w:rFonts w:ascii="Times New Roman" w:hAnsi="Times New Roman" w:cs="Times New Roman"/>
-          <w:sz w:val="22"/>
-          <w:szCs w:val="22"/>
-        </w:rPr>
-        <w:t xml:space="preserve"> las cosas que suceden, también es importante </w:t>
+        <w:t xml:space="preserve">Cuando </w:t>
+      </w:r>
+      <w:r>
+        <w:rPr>
+          <w:rFonts w:ascii="Times New Roman" w:hAnsi="Times New Roman" w:cs="Times New Roman"/>
+          <w:sz w:val="22"/>
+          <w:szCs w:val="22"/>
+        </w:rPr>
+        <w:t xml:space="preserve">quieres contar una historia, no basta </w:t>
+      </w:r>
+      <w:r>
+        <w:rPr>
+          <w:rFonts w:ascii="Times New Roman" w:hAnsi="Times New Roman" w:cs="Times New Roman"/>
+          <w:sz w:val="22"/>
+          <w:szCs w:val="22"/>
+        </w:rPr>
+        <w:t>con que te refieras a los hechos</w:t>
+      </w:r>
+      <w:r>
+        <w:rPr>
+          <w:rFonts w:ascii="Times New Roman" w:hAnsi="Times New Roman" w:cs="Times New Roman"/>
+          <w:sz w:val="22"/>
+          <w:szCs w:val="22"/>
+        </w:rPr>
+        <w:t xml:space="preserve">, también es importante </w:t>
       </w:r>
       <w:r>
         <w:rPr>
@@ -3278,15 +3931,15 @@
           <w:sz w:val="22"/>
           <w:szCs w:val="22"/>
         </w:rPr>
-        <w:t xml:space="preserve"> verás</w:t>
-      </w:r>
-      <w:r>
-        <w:rPr>
-          <w:rFonts w:ascii="Times New Roman" w:hAnsi="Times New Roman" w:cs="Times New Roman"/>
-          <w:sz w:val="22"/>
-          <w:szCs w:val="22"/>
-        </w:rPr>
-        <w:t xml:space="preserve">, </w:t>
+        <w:t>, analizarás</w:t>
+      </w:r>
+      <w:r>
+        <w:rPr>
+          <w:rFonts w:ascii="Times New Roman" w:hAnsi="Times New Roman" w:cs="Times New Roman"/>
+          <w:sz w:val="22"/>
+          <w:szCs w:val="22"/>
+        </w:rPr>
+        <w:t xml:space="preserve"> </w:t>
       </w:r>
       <w:r>
         <w:rPr>
@@ -3571,7 +4224,7 @@
                 <w:rFonts w:ascii="Times New Roman" w:hAnsi="Times New Roman" w:cs="Times New Roman"/>
                 <w:color w:val="000000"/>
               </w:rPr>
-              <w:t>nen con diálogos</w:t>
+              <w:t xml:space="preserve">nen por medio de los diálogos. </w:t>
             </w:r>
           </w:p>
         </w:tc>
@@ -3779,6 +4432,7 @@
           <w:sz w:val="22"/>
           <w:szCs w:val="22"/>
         </w:rPr>
+        <w:lastRenderedPageBreak/>
         <w:tab/>
       </w:r>
       <w:r>
@@ -3860,7 +4514,23 @@
           <w:sz w:val="22"/>
           <w:szCs w:val="22"/>
         </w:rPr>
-        <w:t>Como puedes ver, el diálogo es directo porque cada personaje interviene en la historia para expresar sus ideas. El narrador sólo aparece para aclarar quién es el personaje que está hablando, pero son los</w:t>
+        <w:t>Como puedes ver, el diálogo es directo porque cada personaje interviene en la historia para ex</w:t>
+      </w:r>
+      <w:r>
+        <w:rPr>
+          <w:rFonts w:ascii="Times New Roman" w:hAnsi="Times New Roman" w:cs="Times New Roman"/>
+          <w:sz w:val="22"/>
+          <w:szCs w:val="22"/>
+        </w:rPr>
+        <w:t>presar sus ideas. El narrador so</w:t>
+      </w:r>
+      <w:r>
+        <w:rPr>
+          <w:rFonts w:ascii="Times New Roman" w:hAnsi="Times New Roman" w:cs="Times New Roman"/>
+          <w:sz w:val="22"/>
+          <w:szCs w:val="22"/>
+        </w:rPr>
+        <w:t>lo aparece para aclarar quién es el personaje que está hablando, pero son los</w:t>
       </w:r>
       <w:r>
         <w:rPr>
@@ -3914,7 +4584,6 @@
           <w:sz w:val="22"/>
           <w:szCs w:val="22"/>
         </w:rPr>
-        <w:lastRenderedPageBreak/>
         <w:t xml:space="preserve">Por otra parte está el </w:t>
       </w:r>
       <w:r>
@@ -4006,7 +4675,23 @@
           <w:sz w:val="22"/>
           <w:szCs w:val="22"/>
         </w:rPr>
-        <w:t xml:space="preserve">En este caso nos enteramos lo que dicen los personajes gracias al narrador. Él relata las ideas y opiniones de los personajes. </w:t>
+        <w:t>En este caso nos enteramos</w:t>
+      </w:r>
+      <w:r>
+        <w:rPr>
+          <w:rFonts w:ascii="Times New Roman" w:hAnsi="Times New Roman" w:cs="Times New Roman"/>
+          <w:sz w:val="22"/>
+          <w:szCs w:val="22"/>
+        </w:rPr>
+        <w:t xml:space="preserve"> de</w:t>
+      </w:r>
+      <w:r>
+        <w:rPr>
+          <w:rFonts w:ascii="Times New Roman" w:hAnsi="Times New Roman" w:cs="Times New Roman"/>
+          <w:sz w:val="22"/>
+          <w:szCs w:val="22"/>
+        </w:rPr>
+        <w:t xml:space="preserve"> lo que dicen los personajes gracias al narrador. Él relata las ideas y opiniones de los personajes. </w:t>
       </w:r>
     </w:p>
     <w:tbl>
@@ -4082,13 +4767,31 @@
               <w:rPr>
                 <w:rFonts w:ascii="Times New Roman" w:hAnsi="Times New Roman" w:cs="Times New Roman"/>
               </w:rPr>
-              <w:t>El signo con el que se introducen los diálogos directos se llama una r</w:t>
-            </w:r>
-            <w:r>
-              <w:rPr>
-                <w:rFonts w:ascii="Times New Roman" w:hAnsi="Times New Roman" w:cs="Times New Roman"/>
-              </w:rPr>
-              <w:t xml:space="preserve">aya (—) que es diferente al </w:t>
+              <w:t>El signo con el que se introducen lo</w:t>
+            </w:r>
+            <w:r>
+              <w:rPr>
+                <w:rFonts w:ascii="Times New Roman" w:hAnsi="Times New Roman" w:cs="Times New Roman"/>
+              </w:rPr>
+              <w:t xml:space="preserve">s diálogos directos se llama </w:t>
+            </w:r>
+            <w:r>
+              <w:rPr>
+                <w:rFonts w:ascii="Times New Roman" w:hAnsi="Times New Roman" w:cs="Times New Roman"/>
+              </w:rPr>
+              <w:t xml:space="preserve"> r</w:t>
+            </w:r>
+            <w:r>
+              <w:rPr>
+                <w:rFonts w:ascii="Times New Roman" w:hAnsi="Times New Roman" w:cs="Times New Roman"/>
+              </w:rPr>
+              <w:t>aya (—) y</w:t>
+            </w:r>
+            <w:r>
+              <w:rPr>
+                <w:rFonts w:ascii="Times New Roman" w:hAnsi="Times New Roman" w:cs="Times New Roman"/>
+              </w:rPr>
+              <w:t xml:space="preserve"> es diferente al </w:t>
             </w:r>
             <w:r>
               <w:rPr>
@@ -4332,13 +5035,6 @@
               </w:rPr>
               <w:t>irecto o de un diálogo directo</w:t>
             </w:r>
-            <w:r>
-              <w:rPr>
-                <w:rFonts w:ascii="Times New Roman" w:hAnsi="Times New Roman" w:cs="Times New Roman"/>
-                <w:color w:val="000000"/>
-              </w:rPr>
-              <w:t>.</w:t>
-            </w:r>
           </w:p>
         </w:tc>
       </w:tr>
@@ -4540,13 +5236,6 @@
               </w:rPr>
               <w:t>el diálogo para cambiar su tipo</w:t>
             </w:r>
-            <w:r>
-              <w:rPr>
-                <w:rFonts w:ascii="Times New Roman" w:hAnsi="Times New Roman" w:cs="Times New Roman"/>
-                <w:color w:val="000000"/>
-              </w:rPr>
-              <w:t>.</w:t>
-            </w:r>
           </w:p>
         </w:tc>
       </w:tr>
@@ -4825,20 +5514,6 @@
               </w:rPr>
               <w:t>Responde las preguntas acerca de la narración, los tipos de textos narrativos y el diálogo</w:t>
             </w:r>
-            <w:r>
-              <w:rPr>
-                <w:rFonts w:ascii="Times New Roman" w:hAnsi="Times New Roman" w:cs="Times New Roman"/>
-                <w:color w:val="000000"/>
-              </w:rPr>
-              <w:t>.</w:t>
-            </w:r>
-            <w:r>
-              <w:rPr>
-                <w:rFonts w:ascii="Times New Roman" w:hAnsi="Times New Roman" w:cs="Times New Roman"/>
-                <w:color w:val="000000"/>
-              </w:rPr>
-              <w:t xml:space="preserve"> </w:t>
-            </w:r>
           </w:p>
         </w:tc>
       </w:tr>
@@ -4967,7 +5642,15 @@
           <w:sz w:val="22"/>
           <w:szCs w:val="22"/>
         </w:rPr>
-        <w:t>¿Alguna vez te has puesto a crear una narración? ¿Por dónde arrancarías? Ten en cuenta que así como se construye una casa</w:t>
+        <w:t>¿Te gustaría crear una narración? ¿Por dónde empezarías</w:t>
+      </w:r>
+      <w:r>
+        <w:rPr>
+          <w:rFonts w:ascii="Times New Roman" w:hAnsi="Times New Roman" w:cs="Times New Roman"/>
+          <w:sz w:val="22"/>
+          <w:szCs w:val="22"/>
+        </w:rPr>
+        <w:t>? Ten en cuenta que así como se construye una casa</w:t>
       </w:r>
       <w:r>
         <w:rPr>
@@ -4999,23 +5682,51 @@
           <w:sz w:val="22"/>
           <w:szCs w:val="22"/>
         </w:rPr>
+        <w:t>varios elementos</w:t>
+      </w:r>
+      <w:r>
+        <w:rPr>
+          <w:rFonts w:ascii="Times New Roman" w:hAnsi="Times New Roman" w:cs="Times New Roman"/>
+          <w:sz w:val="22"/>
+          <w:szCs w:val="22"/>
+        </w:rPr>
+        <w:t xml:space="preserve"> para conformarla.</w:t>
+      </w:r>
+      <w:r>
+        <w:rPr>
+          <w:rFonts w:ascii="Times New Roman" w:hAnsi="Times New Roman" w:cs="Times New Roman"/>
+          <w:sz w:val="22"/>
+          <w:szCs w:val="22"/>
+        </w:rPr>
         <w:t xml:space="preserve"> </w:t>
       </w:r>
-      <w:r>
-        <w:rPr>
-          <w:rFonts w:ascii="Times New Roman" w:hAnsi="Times New Roman" w:cs="Times New Roman"/>
-          <w:sz w:val="22"/>
-          <w:szCs w:val="22"/>
-        </w:rPr>
-        <w:t>varios elementos</w:t>
-      </w:r>
-      <w:r>
-        <w:rPr>
-          <w:rFonts w:ascii="Times New Roman" w:hAnsi="Times New Roman" w:cs="Times New Roman"/>
-          <w:sz w:val="22"/>
-          <w:szCs w:val="22"/>
-        </w:rPr>
-        <w:t xml:space="preserve"> para conformarla.</w:t>
+    </w:p>
+    <w:p>
+      <w:pPr>
+        <w:spacing w:after="0"/>
+        <w:rPr>
+          <w:rFonts w:ascii="Times New Roman" w:hAnsi="Times New Roman" w:cs="Times New Roman"/>
+          <w:sz w:val="22"/>
+          <w:szCs w:val="22"/>
+        </w:rPr>
+      </w:pPr>
+    </w:p>
+    <w:p>
+      <w:pPr>
+        <w:spacing w:after="0"/>
+        <w:rPr>
+          <w:rFonts w:ascii="Times New Roman" w:hAnsi="Times New Roman" w:cs="Times New Roman"/>
+          <w:sz w:val="22"/>
+          <w:szCs w:val="22"/>
+        </w:rPr>
+      </w:pPr>
+      <w:r>
+        <w:rPr>
+          <w:rFonts w:ascii="Times New Roman" w:hAnsi="Times New Roman" w:cs="Times New Roman"/>
+          <w:sz w:val="22"/>
+          <w:szCs w:val="22"/>
+        </w:rPr>
+        <w:t>Ahora bien, tú</w:t>
       </w:r>
       <w:r>
         <w:rPr>
@@ -5025,33 +5736,21 @@
         </w:rPr>
         <w:t xml:space="preserve"> </w:t>
       </w:r>
-    </w:p>
-    <w:p>
-      <w:pPr>
-        <w:spacing w:after="0"/>
-        <w:rPr>
-          <w:rFonts w:ascii="Times New Roman" w:hAnsi="Times New Roman" w:cs="Times New Roman"/>
-          <w:sz w:val="22"/>
-          <w:szCs w:val="22"/>
-        </w:rPr>
-      </w:pPr>
-    </w:p>
-    <w:p>
-      <w:pPr>
-        <w:spacing w:after="0"/>
-        <w:rPr>
-          <w:rFonts w:ascii="Times New Roman" w:hAnsi="Times New Roman" w:cs="Times New Roman"/>
-          <w:sz w:val="22"/>
-          <w:szCs w:val="22"/>
-        </w:rPr>
-      </w:pPr>
-      <w:r>
-        <w:rPr>
-          <w:rFonts w:ascii="Times New Roman" w:hAnsi="Times New Roman" w:cs="Times New Roman"/>
-          <w:sz w:val="22"/>
-          <w:szCs w:val="22"/>
-        </w:rPr>
-        <w:t>Ahora bien, tú</w:t>
+      <w:r>
+        <w:rPr>
+          <w:rFonts w:ascii="Times New Roman" w:hAnsi="Times New Roman" w:cs="Times New Roman"/>
+          <w:sz w:val="22"/>
+          <w:szCs w:val="22"/>
+        </w:rPr>
+        <w:t xml:space="preserve">puedes encontrar los elementos </w:t>
+      </w:r>
+      <w:r>
+        <w:rPr>
+          <w:rFonts w:ascii="Times New Roman" w:hAnsi="Times New Roman" w:cs="Times New Roman"/>
+          <w:sz w:val="22"/>
+          <w:szCs w:val="22"/>
+        </w:rPr>
+        <w:t>planteándote</w:t>
       </w:r>
       <w:r>
         <w:rPr>
@@ -5060,22 +5759,6 @@
           <w:szCs w:val="22"/>
         </w:rPr>
         <w:t xml:space="preserve"> </w:t>
-      </w:r>
-      <w:r>
-        <w:rPr>
-          <w:rFonts w:ascii="Times New Roman" w:hAnsi="Times New Roman" w:cs="Times New Roman"/>
-          <w:sz w:val="22"/>
-          <w:szCs w:val="22"/>
-        </w:rPr>
-        <w:t xml:space="preserve">puedes encontrar los elementos </w:t>
-      </w:r>
-      <w:r>
-        <w:rPr>
-          <w:rFonts w:ascii="Times New Roman" w:hAnsi="Times New Roman" w:cs="Times New Roman"/>
-          <w:sz w:val="22"/>
-          <w:szCs w:val="22"/>
-        </w:rPr>
-        <w:t xml:space="preserve">realizando </w:t>
       </w:r>
       <w:r>
         <w:rPr>
@@ -5549,14 +6232,42 @@
                 <w:rFonts w:ascii="Times New Roman" w:hAnsi="Times New Roman" w:cs="Times New Roman"/>
                 <w:color w:val="000000"/>
               </w:rPr>
-              <w:t>Puedes encontrar estos element</w:t>
-            </w:r>
-            <w:r>
-              <w:rPr>
-                <w:rFonts w:ascii="Times New Roman" w:hAnsi="Times New Roman" w:cs="Times New Roman"/>
-                <w:color w:val="000000"/>
-              </w:rPr>
-              <w:t>os en cualquier texto narrativo</w:t>
+              <w:t>Pued</w:t>
+            </w:r>
+            <w:r>
+              <w:rPr>
+                <w:rFonts w:ascii="Times New Roman" w:hAnsi="Times New Roman" w:cs="Times New Roman"/>
+                <w:color w:val="000000"/>
+              </w:rPr>
+              <w:t xml:space="preserve">es encontrar </w:t>
+            </w:r>
+            <w:r>
+              <w:rPr>
+                <w:rFonts w:ascii="Times New Roman" w:hAnsi="Times New Roman" w:cs="Times New Roman"/>
+                <w:color w:val="000000"/>
+              </w:rPr>
+              <w:t>en cualquier texto narrativo</w:t>
+            </w:r>
+            <w:r>
+              <w:rPr>
+                <w:rFonts w:ascii="Times New Roman" w:hAnsi="Times New Roman" w:cs="Times New Roman"/>
+                <w:color w:val="000000"/>
+              </w:rPr>
+              <w:t xml:space="preserve"> estos elementos: los personajes, el t</w:t>
+            </w:r>
+            <w:r>
+              <w:rPr>
+                <w:rFonts w:ascii="Times New Roman" w:hAnsi="Times New Roman" w:cs="Times New Roman"/>
+                <w:color w:val="000000"/>
+              </w:rPr>
+              <w:t>iempo, el espacio y la acción</w:t>
+            </w:r>
+            <w:r>
+              <w:rPr>
+                <w:rFonts w:ascii="Times New Roman" w:hAnsi="Times New Roman" w:cs="Times New Roman"/>
+                <w:color w:val="000000"/>
+              </w:rPr>
+              <w:t xml:space="preserve">. </w:t>
             </w:r>
           </w:p>
         </w:tc>
@@ -5888,7 +6599,7 @@
           <w:sz w:val="22"/>
           <w:szCs w:val="22"/>
         </w:rPr>
-        <w:t>Personajes principales:</w:t>
+        <w:t>Personajes principales.</w:t>
       </w:r>
       <w:r>
         <w:rPr>
@@ -5904,15 +6615,15 @@
           <w:sz w:val="22"/>
           <w:szCs w:val="22"/>
         </w:rPr>
-        <w:t xml:space="preserve"> </w:t>
-      </w:r>
-      <w:r>
-        <w:rPr>
-          <w:rFonts w:ascii="Times New Roman" w:hAnsi="Times New Roman" w:cs="Times New Roman"/>
-          <w:sz w:val="22"/>
-          <w:szCs w:val="22"/>
-        </w:rPr>
-        <w:t>por la importancia que tienen en la historia que se está contando</w:t>
+        <w:t xml:space="preserve">, pues son los más importantes </w:t>
+      </w:r>
+      <w:r>
+        <w:rPr>
+          <w:rFonts w:ascii="Times New Roman" w:hAnsi="Times New Roman" w:cs="Times New Roman"/>
+          <w:sz w:val="22"/>
+          <w:szCs w:val="22"/>
+        </w:rPr>
+        <w:t>en la historia que se está contando</w:t>
       </w:r>
       <w:r>
         <w:rPr>
@@ -5936,15 +6647,39 @@
           <w:sz w:val="22"/>
           <w:szCs w:val="22"/>
         </w:rPr>
-        <w:t xml:space="preserve"> que cuando lees una historia, siempre estás siguiendo lo que hacen estos personajes, lo que</w:t>
-      </w:r>
-      <w:r>
-        <w:rPr>
-          <w:rFonts w:ascii="Times New Roman" w:hAnsi="Times New Roman" w:cs="Times New Roman"/>
-          <w:sz w:val="22"/>
-          <w:szCs w:val="22"/>
-        </w:rPr>
-        <w:t xml:space="preserve"> les sucede y cómo se sienten. Es en ellos donde se centra la historia.</w:t>
+        <w:t xml:space="preserve"> que cuando lees un relato</w:t>
+      </w:r>
+      <w:r>
+        <w:rPr>
+          <w:rFonts w:ascii="Times New Roman" w:hAnsi="Times New Roman" w:cs="Times New Roman"/>
+          <w:sz w:val="22"/>
+          <w:szCs w:val="22"/>
+        </w:rPr>
+        <w:t>, siempre estás siguiendo lo que hacen estos personajes, lo que</w:t>
+      </w:r>
+      <w:r>
+        <w:rPr>
+          <w:rFonts w:ascii="Times New Roman" w:hAnsi="Times New Roman" w:cs="Times New Roman"/>
+          <w:sz w:val="22"/>
+          <w:szCs w:val="22"/>
+        </w:rPr>
+        <w:t xml:space="preserve"> les sucede y có</w:t>
+      </w:r>
+      <w:r>
+        <w:rPr>
+          <w:rFonts w:ascii="Times New Roman" w:hAnsi="Times New Roman" w:cs="Times New Roman"/>
+          <w:sz w:val="22"/>
+          <w:szCs w:val="22"/>
+        </w:rPr>
+        <w:t xml:space="preserve">mo se sienten. En ellos </w:t>
+      </w:r>
+      <w:r>
+        <w:rPr>
+          <w:rFonts w:ascii="Times New Roman" w:hAnsi="Times New Roman" w:cs="Times New Roman"/>
+          <w:sz w:val="22"/>
+          <w:szCs w:val="22"/>
+        </w:rPr>
+        <w:t xml:space="preserve"> se centra la historia.</w:t>
       </w:r>
     </w:p>
     <w:p>
@@ -6083,7 +6818,23 @@
           <w:sz w:val="22"/>
           <w:szCs w:val="22"/>
         </w:rPr>
-        <w:t xml:space="preserve"> lo que ellos hacen o dicen afectan a los principales. </w:t>
+        <w:t xml:space="preserve"> lo</w:t>
+      </w:r>
+      <w:r>
+        <w:rPr>
+          <w:rFonts w:ascii="Times New Roman" w:hAnsi="Times New Roman" w:cs="Times New Roman"/>
+          <w:sz w:val="22"/>
+          <w:szCs w:val="22"/>
+        </w:rPr>
+        <w:t xml:space="preserve"> que ellos hacen o dicen afecta</w:t>
+      </w:r>
+      <w:r>
+        <w:rPr>
+          <w:rFonts w:ascii="Times New Roman" w:hAnsi="Times New Roman" w:cs="Times New Roman"/>
+          <w:sz w:val="22"/>
+          <w:szCs w:val="22"/>
+        </w:rPr>
+        <w:t xml:space="preserve"> a los principales. </w:t>
       </w:r>
     </w:p>
     <w:p>
@@ -6130,7 +6881,39 @@
           <w:sz w:val="22"/>
           <w:szCs w:val="22"/>
         </w:rPr>
-        <w:t>, hay tres personajes secundarios: la mamá de caperucita, la abuela de caperucita y el cazador. Nin</w:t>
+        <w:t>, hay tres pers</w:t>
+      </w:r>
+      <w:r>
+        <w:rPr>
+          <w:rFonts w:ascii="Times New Roman" w:hAnsi="Times New Roman" w:cs="Times New Roman"/>
+          <w:sz w:val="22"/>
+          <w:szCs w:val="22"/>
+        </w:rPr>
+        <w:t>onajes secundarios: la mamá de C</w:t>
+      </w:r>
+      <w:r>
+        <w:rPr>
+          <w:rFonts w:ascii="Times New Roman" w:hAnsi="Times New Roman" w:cs="Times New Roman"/>
+          <w:sz w:val="22"/>
+          <w:szCs w:val="22"/>
+        </w:rPr>
+        <w:t>ap</w:t>
+      </w:r>
+      <w:r>
+        <w:rPr>
+          <w:rFonts w:ascii="Times New Roman" w:hAnsi="Times New Roman" w:cs="Times New Roman"/>
+          <w:sz w:val="22"/>
+          <w:szCs w:val="22"/>
+        </w:rPr>
+        <w:t>erucita, la abuela</w:t>
+      </w:r>
+      <w:r>
+        <w:rPr>
+          <w:rFonts w:ascii="Times New Roman" w:hAnsi="Times New Roman" w:cs="Times New Roman"/>
+          <w:sz w:val="22"/>
+          <w:szCs w:val="22"/>
+        </w:rPr>
+        <w:t xml:space="preserve"> y el cazador. Nin</w:t>
       </w:r>
       <w:r>
         <w:rPr>
@@ -6146,90 +6929,88 @@
           <w:sz w:val="22"/>
           <w:szCs w:val="22"/>
         </w:rPr>
+        <w:t xml:space="preserve"> es tan importante como Caperucita o</w:t>
+      </w:r>
+      <w:r>
+        <w:rPr>
+          <w:rFonts w:ascii="Times New Roman" w:hAnsi="Times New Roman" w:cs="Times New Roman"/>
+          <w:sz w:val="22"/>
+          <w:szCs w:val="22"/>
+        </w:rPr>
+        <w:t xml:space="preserve"> el L</w:t>
+      </w:r>
+      <w:r>
+        <w:rPr>
+          <w:rFonts w:ascii="Times New Roman" w:hAnsi="Times New Roman" w:cs="Times New Roman"/>
+          <w:sz w:val="22"/>
+          <w:szCs w:val="22"/>
+        </w:rPr>
+        <w:t>obo, pero sí los afectan. La mamá de Caperucita le advierte a</w:t>
+      </w:r>
+      <w:r>
+        <w:rPr>
+          <w:rFonts w:ascii="Times New Roman" w:hAnsi="Times New Roman" w:cs="Times New Roman"/>
+          <w:sz w:val="22"/>
+          <w:szCs w:val="22"/>
+        </w:rPr>
+        <w:t xml:space="preserve">cerca </w:t>
+      </w:r>
+      <w:r>
+        <w:rPr>
+          <w:rFonts w:ascii="Times New Roman" w:hAnsi="Times New Roman" w:cs="Times New Roman"/>
+          <w:sz w:val="22"/>
+          <w:szCs w:val="22"/>
+        </w:rPr>
+        <w:t xml:space="preserve"> de los peligros que se encuentran en el</w:t>
+      </w:r>
+      <w:r>
+        <w:rPr>
+          <w:rFonts w:ascii="Times New Roman" w:hAnsi="Times New Roman" w:cs="Times New Roman"/>
+          <w:sz w:val="22"/>
+          <w:szCs w:val="22"/>
+        </w:rPr>
+        <w:t xml:space="preserve"> bosque; el L</w:t>
+      </w:r>
+      <w:r>
+        <w:rPr>
+          <w:rFonts w:ascii="Times New Roman" w:hAnsi="Times New Roman" w:cs="Times New Roman"/>
+          <w:sz w:val="22"/>
+          <w:szCs w:val="22"/>
+        </w:rPr>
+        <w:t>obo se dis</w:t>
+      </w:r>
+      <w:r>
+        <w:rPr>
+          <w:rFonts w:ascii="Times New Roman" w:hAnsi="Times New Roman" w:cs="Times New Roman"/>
+          <w:sz w:val="22"/>
+          <w:szCs w:val="22"/>
+        </w:rPr>
+        <w:t>fraza de la abuela</w:t>
+      </w:r>
+      <w:r>
+        <w:rPr>
+          <w:rFonts w:ascii="Times New Roman" w:hAnsi="Times New Roman" w:cs="Times New Roman"/>
+          <w:sz w:val="22"/>
+          <w:szCs w:val="22"/>
+        </w:rPr>
+        <w:t xml:space="preserve"> y el cazador salva a Caperucita y a </w:t>
+      </w:r>
+      <w:r>
+        <w:rPr>
+          <w:rFonts w:ascii="Times New Roman" w:hAnsi="Times New Roman" w:cs="Times New Roman"/>
+          <w:sz w:val="22"/>
+          <w:szCs w:val="22"/>
+        </w:rPr>
+        <w:t xml:space="preserve">la </w:t>
+      </w:r>
+      <w:r>
+        <w:rPr>
+          <w:rFonts w:ascii="Times New Roman" w:hAnsi="Times New Roman" w:cs="Times New Roman"/>
+          <w:sz w:val="22"/>
+          <w:szCs w:val="22"/>
+        </w:rPr>
         <w:t xml:space="preserve"> </w:t>
       </w:r>
-      <w:proofErr w:type="gramStart"/>
-      <w:r>
-        <w:rPr>
-          <w:rFonts w:ascii="Times New Roman" w:hAnsi="Times New Roman" w:cs="Times New Roman"/>
-          <w:sz w:val="22"/>
-          <w:szCs w:val="22"/>
-        </w:rPr>
-        <w:t>son</w:t>
-      </w:r>
-      <w:proofErr w:type="gramEnd"/>
-      <w:r>
-        <w:rPr>
-          <w:rFonts w:ascii="Times New Roman" w:hAnsi="Times New Roman" w:cs="Times New Roman"/>
-          <w:sz w:val="22"/>
-          <w:szCs w:val="22"/>
-        </w:rPr>
-        <w:t xml:space="preserve"> tan importantes</w:t>
-      </w:r>
-      <w:r>
-        <w:rPr>
-          <w:rFonts w:ascii="Times New Roman" w:hAnsi="Times New Roman" w:cs="Times New Roman"/>
-          <w:sz w:val="22"/>
-          <w:szCs w:val="22"/>
-        </w:rPr>
-        <w:t xml:space="preserve"> como Caperucita y el L</w:t>
-      </w:r>
-      <w:r>
-        <w:rPr>
-          <w:rFonts w:ascii="Times New Roman" w:hAnsi="Times New Roman" w:cs="Times New Roman"/>
-          <w:sz w:val="22"/>
-          <w:szCs w:val="22"/>
-        </w:rPr>
-        <w:t>obo, pero sí los afectan. La mamá de Caperucita le advierte a</w:t>
-      </w:r>
-      <w:r>
-        <w:rPr>
-          <w:rFonts w:ascii="Times New Roman" w:hAnsi="Times New Roman" w:cs="Times New Roman"/>
-          <w:sz w:val="22"/>
-          <w:szCs w:val="22"/>
-        </w:rPr>
-        <w:t xml:space="preserve">cerca </w:t>
-      </w:r>
-      <w:r>
-        <w:rPr>
-          <w:rFonts w:ascii="Times New Roman" w:hAnsi="Times New Roman" w:cs="Times New Roman"/>
-          <w:sz w:val="22"/>
-          <w:szCs w:val="22"/>
-        </w:rPr>
-        <w:t xml:space="preserve"> de los peligros que se encuentran en el</w:t>
-      </w:r>
-      <w:r>
-        <w:rPr>
-          <w:rFonts w:ascii="Times New Roman" w:hAnsi="Times New Roman" w:cs="Times New Roman"/>
-          <w:sz w:val="22"/>
-          <w:szCs w:val="22"/>
-        </w:rPr>
-        <w:t xml:space="preserve"> bosque; el L</w:t>
-      </w:r>
-      <w:r>
-        <w:rPr>
-          <w:rFonts w:ascii="Times New Roman" w:hAnsi="Times New Roman" w:cs="Times New Roman"/>
-          <w:sz w:val="22"/>
-          <w:szCs w:val="22"/>
-        </w:rPr>
-        <w:t xml:space="preserve">obo se disfraza de la abuela de caperucita y el cazador salva a Caperucita y a </w:t>
-      </w:r>
-      <w:r>
-        <w:rPr>
-          <w:rFonts w:ascii="Times New Roman" w:hAnsi="Times New Roman" w:cs="Times New Roman"/>
-          <w:sz w:val="22"/>
-          <w:szCs w:val="22"/>
-        </w:rPr>
-        <w:t xml:space="preserve">la </w:t>
-      </w:r>
-      <w:r>
-        <w:rPr>
-          <w:rFonts w:ascii="Times New Roman" w:hAnsi="Times New Roman" w:cs="Times New Roman"/>
-          <w:sz w:val="22"/>
-          <w:szCs w:val="22"/>
-        </w:rPr>
-        <w:t xml:space="preserve"> </w:t>
-      </w:r>
       <w:r>
         <w:rPr>
           <w:rFonts w:ascii="Times New Roman" w:hAnsi="Times New Roman" w:cs="Times New Roman"/>
@@ -6265,7 +7046,63 @@
           <w:sz w:val="22"/>
           <w:szCs w:val="22"/>
         </w:rPr>
-        <w:t>Los tipos de personajes tienen varias subdivisiones y formas de clasificarlos. Para investigar al respecto puedes visitar esta página de Internet. (</w:t>
+        <w:t>Los</w:t>
+      </w:r>
+      <w:r>
+        <w:rPr>
+          <w:rFonts w:ascii="Times New Roman" w:hAnsi="Times New Roman" w:cs="Times New Roman"/>
+          <w:sz w:val="22"/>
+          <w:szCs w:val="22"/>
+        </w:rPr>
+        <w:t xml:space="preserve"> personaj</w:t>
+      </w:r>
+      <w:r>
+        <w:rPr>
+          <w:rFonts w:ascii="Times New Roman" w:hAnsi="Times New Roman" w:cs="Times New Roman"/>
+          <w:sz w:val="22"/>
+          <w:szCs w:val="22"/>
+        </w:rPr>
+        <w:t>es se clasifican en diferentes tipos</w:t>
+      </w:r>
+      <w:r>
+        <w:rPr>
+          <w:rFonts w:ascii="Times New Roman" w:hAnsi="Times New Roman" w:cs="Times New Roman"/>
+          <w:sz w:val="22"/>
+          <w:szCs w:val="22"/>
+        </w:rPr>
+        <w:t>. Para aprender</w:t>
+      </w:r>
+      <w:r>
+        <w:rPr>
+          <w:rFonts w:ascii="Times New Roman" w:hAnsi="Times New Roman" w:cs="Times New Roman"/>
+          <w:sz w:val="22"/>
+          <w:szCs w:val="22"/>
+        </w:rPr>
+        <w:t xml:space="preserve"> al respecto</w:t>
+      </w:r>
+      <w:r>
+        <w:rPr>
+          <w:rFonts w:ascii="Times New Roman" w:hAnsi="Times New Roman" w:cs="Times New Roman"/>
+          <w:sz w:val="22"/>
+          <w:szCs w:val="22"/>
+        </w:rPr>
+        <w:t>,</w:t>
+      </w:r>
+      <w:r>
+        <w:rPr>
+          <w:rFonts w:ascii="Times New Roman" w:hAnsi="Times New Roman" w:cs="Times New Roman"/>
+          <w:sz w:val="22"/>
+          <w:szCs w:val="22"/>
+        </w:rPr>
+        <w:t xml:space="preserve"> puedes vi</w:t>
+      </w:r>
+      <w:r>
+        <w:rPr>
+          <w:rFonts w:ascii="Times New Roman" w:hAnsi="Times New Roman" w:cs="Times New Roman"/>
+          <w:sz w:val="22"/>
+          <w:szCs w:val="22"/>
+        </w:rPr>
+        <w:t xml:space="preserve">sitar esta página de Internet. </w:t>
       </w:r>
       <w:hyperlink r:id="rId8" w:history="1">
         <w:r>
@@ -6275,17 +7112,9 @@
             <w:sz w:val="22"/>
             <w:szCs w:val="22"/>
           </w:rPr>
-          <w:t>Ver</w:t>
+          <w:t>[VER]</w:t>
         </w:r>
       </w:hyperlink>
-      <w:r>
-        <w:rPr>
-          <w:rFonts w:ascii="Times New Roman" w:hAnsi="Times New Roman" w:cs="Times New Roman"/>
-          <w:sz w:val="22"/>
-          <w:szCs w:val="22"/>
-        </w:rPr>
-        <w:t>).</w:t>
-      </w:r>
     </w:p>
     <w:p>
       <w:pPr>
@@ -6491,13 +7320,6 @@
               </w:rPr>
               <w:t>personajes principales</w:t>
             </w:r>
-            <w:r>
-              <w:rPr>
-                <w:rFonts w:ascii="Times New Roman" w:hAnsi="Times New Roman" w:cs="Times New Roman"/>
-                <w:color w:val="000000"/>
-              </w:rPr>
-              <w:t>.</w:t>
-            </w:r>
           </w:p>
         </w:tc>
       </w:tr>
@@ -6710,13 +7532,6 @@
               </w:rPr>
               <w:t xml:space="preserve"> tipos de personajes correctos</w:t>
             </w:r>
-            <w:r>
-              <w:rPr>
-                <w:rFonts w:ascii="Times New Roman" w:hAnsi="Times New Roman" w:cs="Times New Roman"/>
-                <w:color w:val="000000"/>
-              </w:rPr>
-              <w:t>.</w:t>
-            </w:r>
           </w:p>
         </w:tc>
       </w:tr>
@@ -6838,7 +7653,7 @@
           <w:sz w:val="22"/>
           <w:szCs w:val="22"/>
         </w:rPr>
-        <w:t>orientar</w:t>
+        <w:t>determinar</w:t>
       </w:r>
       <w:r>
         <w:rPr>
@@ -6862,7 +7677,15 @@
           <w:sz w:val="22"/>
           <w:szCs w:val="22"/>
         </w:rPr>
-        <w:t xml:space="preserve">estarán. </w:t>
+        <w:t>se encuentran</w:t>
+      </w:r>
+      <w:r>
+        <w:rPr>
+          <w:rFonts w:ascii="Times New Roman" w:hAnsi="Times New Roman" w:cs="Times New Roman"/>
+          <w:sz w:val="22"/>
+          <w:szCs w:val="22"/>
+        </w:rPr>
+        <w:t xml:space="preserve">. </w:t>
       </w:r>
       <w:r>
         <w:rPr>
@@ -6956,7 +7779,7 @@
           <w:sz w:val="22"/>
           <w:szCs w:val="22"/>
         </w:rPr>
-        <w:t>, el acontecimiento como tal</w:t>
+        <w:t>, los acontecimientos,</w:t>
       </w:r>
       <w:r>
         <w:rPr>
@@ -6972,25 +7795,80 @@
           <w:sz w:val="22"/>
           <w:szCs w:val="22"/>
         </w:rPr>
+        <w:t xml:space="preserve"> realizarán</w:t>
+      </w:r>
+      <w:r>
+        <w:rPr>
+          <w:rFonts w:ascii="Times New Roman" w:hAnsi="Times New Roman" w:cs="Times New Roman"/>
+          <w:sz w:val="22"/>
+          <w:szCs w:val="22"/>
+        </w:rPr>
         <w:t xml:space="preserve"> </w:t>
       </w:r>
-      <w:proofErr w:type="gramStart"/>
-      <w:r>
-        <w:rPr>
-          <w:rFonts w:ascii="Times New Roman" w:hAnsi="Times New Roman" w:cs="Times New Roman"/>
-          <w:sz w:val="22"/>
-          <w:szCs w:val="22"/>
-        </w:rPr>
-        <w:t>podrán</w:t>
-      </w:r>
-      <w:proofErr w:type="gramEnd"/>
-      <w:r>
-        <w:rPr>
-          <w:rFonts w:ascii="Times New Roman" w:hAnsi="Times New Roman" w:cs="Times New Roman"/>
-          <w:sz w:val="22"/>
-          <w:szCs w:val="22"/>
-        </w:rPr>
-        <w:t xml:space="preserve"> realizar</w:t>
+      <w:r>
+        <w:rPr>
+          <w:rFonts w:ascii="Times New Roman" w:hAnsi="Times New Roman" w:cs="Times New Roman"/>
+          <w:sz w:val="22"/>
+          <w:szCs w:val="22"/>
+        </w:rPr>
+        <w:t>los personajes</w:t>
+      </w:r>
+      <w:r>
+        <w:rPr>
+          <w:rFonts w:ascii="Times New Roman" w:hAnsi="Times New Roman" w:cs="Times New Roman"/>
+          <w:sz w:val="22"/>
+          <w:szCs w:val="22"/>
+        </w:rPr>
+        <w:t xml:space="preserve">. Responde las siguientes preguntas: </w:t>
+      </w:r>
+      <w:r>
+        <w:rPr>
+          <w:rFonts w:ascii="Times New Roman" w:hAnsi="Times New Roman" w:cs="Times New Roman"/>
+          <w:sz w:val="22"/>
+          <w:szCs w:val="22"/>
+        </w:rPr>
+        <w:t>¿e</w:t>
+      </w:r>
+      <w:r>
+        <w:rPr>
+          <w:rFonts w:ascii="Times New Roman" w:hAnsi="Times New Roman" w:cs="Times New Roman"/>
+          <w:sz w:val="22"/>
+          <w:szCs w:val="22"/>
+        </w:rPr>
+        <w:t xml:space="preserve">n qué tiempo y espacio están los personajes de </w:t>
+      </w:r>
+      <w:r>
+        <w:rPr>
+          <w:rFonts w:ascii="Times New Roman" w:hAnsi="Times New Roman" w:cs="Times New Roman"/>
+          <w:i/>
+          <w:sz w:val="22"/>
+          <w:szCs w:val="22"/>
+        </w:rPr>
+        <w:t>Caperucita Roja</w:t>
+      </w:r>
+      <w:r>
+        <w:rPr>
+          <w:rFonts w:ascii="Times New Roman" w:hAnsi="Times New Roman" w:cs="Times New Roman"/>
+          <w:sz w:val="22"/>
+          <w:szCs w:val="22"/>
+        </w:rPr>
+        <w:t xml:space="preserve">?, ¿están en la época actual o </w:t>
+      </w:r>
+      <w:r>
+        <w:rPr>
+          <w:rFonts w:ascii="Times New Roman" w:hAnsi="Times New Roman" w:cs="Times New Roman"/>
+          <w:sz w:val="22"/>
+          <w:szCs w:val="22"/>
+        </w:rPr>
+        <w:t xml:space="preserve"> en </w:t>
+      </w:r>
+      <w:r>
+        <w:rPr>
+          <w:rFonts w:ascii="Times New Roman" w:hAnsi="Times New Roman" w:cs="Times New Roman"/>
+          <w:sz w:val="22"/>
+          <w:szCs w:val="22"/>
+        </w:rPr>
+        <w:t>el pasado?, ¿habitan</w:t>
       </w:r>
       <w:r>
         <w:rPr>
@@ -7006,23 +7884,60 @@
           <w:sz w:val="22"/>
           <w:szCs w:val="22"/>
         </w:rPr>
-        <w:t>los personajes</w:t>
-      </w:r>
-      <w:r>
-        <w:rPr>
-          <w:rFonts w:ascii="Times New Roman" w:hAnsi="Times New Roman" w:cs="Times New Roman"/>
-          <w:sz w:val="22"/>
-          <w:szCs w:val="22"/>
-        </w:rPr>
-        <w:t xml:space="preserve">. Responde las siguientes preguntas: </w:t>
-      </w:r>
-      <w:r>
-        <w:rPr>
-          <w:rFonts w:ascii="Times New Roman" w:hAnsi="Times New Roman" w:cs="Times New Roman"/>
-          <w:sz w:val="22"/>
-          <w:szCs w:val="22"/>
-        </w:rPr>
-        <w:t xml:space="preserve">¿En qué tiempo y espacio están los personajes de </w:t>
+        <w:t xml:space="preserve">en la ciudad o en </w:t>
+      </w:r>
+      <w:r>
+        <w:rPr>
+          <w:rFonts w:ascii="Times New Roman" w:hAnsi="Times New Roman" w:cs="Times New Roman"/>
+          <w:sz w:val="22"/>
+          <w:szCs w:val="22"/>
+        </w:rPr>
+        <w:t>el campo</w:t>
+      </w:r>
+      <w:r>
+        <w:rPr>
+          <w:rFonts w:ascii="Times New Roman" w:hAnsi="Times New Roman" w:cs="Times New Roman"/>
+          <w:sz w:val="22"/>
+          <w:szCs w:val="22"/>
+        </w:rPr>
+        <w:t>?</w:t>
+      </w:r>
+    </w:p>
+    <w:p>
+      <w:pPr>
+        <w:spacing w:after="0"/>
+        <w:rPr>
+          <w:rFonts w:ascii="Times New Roman" w:hAnsi="Times New Roman" w:cs="Times New Roman"/>
+          <w:sz w:val="22"/>
+          <w:szCs w:val="22"/>
+          <w:highlight w:val="yellow"/>
+        </w:rPr>
+      </w:pPr>
+    </w:p>
+    <w:p>
+      <w:pPr>
+        <w:spacing w:after="0"/>
+        <w:rPr>
+          <w:rFonts w:ascii="Times New Roman" w:hAnsi="Times New Roman" w:cs="Times New Roman"/>
+          <w:sz w:val="22"/>
+          <w:szCs w:val="22"/>
+        </w:rPr>
+      </w:pPr>
+      <w:r>
+        <w:rPr>
+          <w:rFonts w:ascii="Times New Roman" w:hAnsi="Times New Roman" w:cs="Times New Roman"/>
+          <w:sz w:val="22"/>
+          <w:szCs w:val="22"/>
+        </w:rPr>
+        <w:t>Si te fijas en l</w:t>
+      </w:r>
+      <w:r>
+        <w:rPr>
+          <w:rFonts w:ascii="Times New Roman" w:hAnsi="Times New Roman" w:cs="Times New Roman"/>
+          <w:sz w:val="22"/>
+          <w:szCs w:val="22"/>
+        </w:rPr>
+        <w:t xml:space="preserve">os detalles de la historia de </w:t>
       </w:r>
       <w:r>
         <w:rPr>
@@ -7031,15 +7946,65 @@
           <w:sz w:val="22"/>
           <w:szCs w:val="22"/>
         </w:rPr>
-        <w:t>Caperucita Roja</w:t>
-      </w:r>
-      <w:r>
-        <w:rPr>
-          <w:rFonts w:ascii="Times New Roman" w:hAnsi="Times New Roman" w:cs="Times New Roman"/>
-          <w:sz w:val="22"/>
-          <w:szCs w:val="22"/>
-        </w:rPr>
-        <w:t>? ¿Están en la época actual?</w:t>
+        <w:t>C</w:t>
+      </w:r>
+      <w:r>
+        <w:rPr>
+          <w:rFonts w:ascii="Times New Roman" w:hAnsi="Times New Roman" w:cs="Times New Roman"/>
+          <w:i/>
+          <w:sz w:val="22"/>
+          <w:szCs w:val="22"/>
+        </w:rPr>
+        <w:t>aperucita</w:t>
+      </w:r>
+      <w:r>
+        <w:rPr>
+          <w:rFonts w:ascii="Times New Roman" w:hAnsi="Times New Roman" w:cs="Times New Roman"/>
+          <w:i/>
+          <w:sz w:val="22"/>
+          <w:szCs w:val="22"/>
+        </w:rPr>
+        <w:t xml:space="preserve"> Roja</w:t>
+      </w:r>
+      <w:r>
+        <w:rPr>
+          <w:rFonts w:ascii="Times New Roman" w:hAnsi="Times New Roman" w:cs="Times New Roman"/>
+          <w:sz w:val="22"/>
+          <w:szCs w:val="22"/>
+        </w:rPr>
+        <w:t xml:space="preserve"> verás </w:t>
+      </w:r>
+      <w:r>
+        <w:rPr>
+          <w:rFonts w:ascii="Times New Roman" w:hAnsi="Times New Roman" w:cs="Times New Roman"/>
+          <w:sz w:val="22"/>
+          <w:szCs w:val="22"/>
+        </w:rPr>
+        <w:t>que reconocer</w:t>
+      </w:r>
+      <w:r>
+        <w:rPr>
+          <w:rFonts w:ascii="Times New Roman" w:hAnsi="Times New Roman" w:cs="Times New Roman"/>
+          <w:sz w:val="22"/>
+          <w:szCs w:val="22"/>
+        </w:rPr>
+        <w:t xml:space="preserve"> el tiempo y el espacio de una narración no es difícil. ¿Alguna vez has visto que la mamá llame a Caperu</w:t>
+      </w:r>
+      <w:r>
+        <w:rPr>
+          <w:rFonts w:ascii="Times New Roman" w:hAnsi="Times New Roman" w:cs="Times New Roman"/>
+          <w:sz w:val="22"/>
+          <w:szCs w:val="22"/>
+        </w:rPr>
+        <w:t>cita al celular? ¿Has visto al L</w:t>
+      </w:r>
+      <w:r>
+        <w:rPr>
+          <w:rFonts w:ascii="Times New Roman" w:hAnsi="Times New Roman" w:cs="Times New Roman"/>
+          <w:sz w:val="22"/>
+          <w:szCs w:val="22"/>
+        </w:rPr>
+        <w:t>obo utilizar Internet?</w:t>
       </w:r>
       <w:r>
         <w:rPr>
@@ -7055,48 +8020,105 @@
           <w:sz w:val="22"/>
           <w:szCs w:val="22"/>
         </w:rPr>
-        <w:t>¿Están en el pasado? ¿Están en la ciudad? ¿Están en el campo?</w:t>
-      </w:r>
-    </w:p>
-    <w:p>
-      <w:pPr>
-        <w:spacing w:after="0"/>
-        <w:rPr>
-          <w:rFonts w:ascii="Times New Roman" w:hAnsi="Times New Roman" w:cs="Times New Roman"/>
-          <w:sz w:val="22"/>
-          <w:szCs w:val="22"/>
-          <w:highlight w:val="yellow"/>
-        </w:rPr>
-      </w:pPr>
-    </w:p>
-    <w:p>
-      <w:pPr>
-        <w:spacing w:after="0"/>
-        <w:rPr>
-          <w:rFonts w:ascii="Times New Roman" w:hAnsi="Times New Roman" w:cs="Times New Roman"/>
-          <w:sz w:val="22"/>
-          <w:szCs w:val="22"/>
-        </w:rPr>
-      </w:pPr>
-      <w:r>
-        <w:rPr>
-          <w:rFonts w:ascii="Times New Roman" w:hAnsi="Times New Roman" w:cs="Times New Roman"/>
-          <w:sz w:val="22"/>
-          <w:szCs w:val="22"/>
-        </w:rPr>
-        <w:t>Si te fijas en l</w:t>
-      </w:r>
-      <w:r>
-        <w:rPr>
-          <w:rFonts w:ascii="Times New Roman" w:hAnsi="Times New Roman" w:cs="Times New Roman"/>
-          <w:sz w:val="22"/>
-          <w:szCs w:val="22"/>
-        </w:rPr>
-        <w:t>os detalles de la historia de C</w:t>
-      </w:r>
-      <w:r>
-        <w:rPr>
-          <w:rFonts w:ascii="Times New Roman" w:hAnsi="Times New Roman" w:cs="Times New Roman"/>
+        <w:t>No</w:t>
+      </w:r>
+      <w:r>
+        <w:rPr>
+          <w:rFonts w:ascii="Times New Roman" w:hAnsi="Times New Roman" w:cs="Times New Roman"/>
+          <w:sz w:val="22"/>
+          <w:szCs w:val="22"/>
+        </w:rPr>
+        <w:t xml:space="preserve">. </w:t>
+      </w:r>
+      <w:r>
+        <w:rPr>
+          <w:rFonts w:ascii="Times New Roman" w:hAnsi="Times New Roman" w:cs="Times New Roman"/>
+          <w:sz w:val="22"/>
+          <w:szCs w:val="22"/>
+        </w:rPr>
+        <w:t>Sin duda esto nos lleva a pens</w:t>
+      </w:r>
+      <w:r>
+        <w:rPr>
+          <w:rFonts w:ascii="Times New Roman" w:hAnsi="Times New Roman" w:cs="Times New Roman"/>
+          <w:sz w:val="22"/>
+          <w:szCs w:val="22"/>
+        </w:rPr>
+        <w:t xml:space="preserve">ar que esta historia </w:t>
+      </w:r>
+      <w:r>
+        <w:rPr>
+          <w:rFonts w:ascii="Times New Roman" w:hAnsi="Times New Roman" w:cs="Times New Roman"/>
+          <w:sz w:val="22"/>
+          <w:szCs w:val="22"/>
+        </w:rPr>
+        <w:t xml:space="preserve">pasó hace mucho tiempo. </w:t>
+      </w:r>
+      <w:r>
+        <w:rPr>
+          <w:rFonts w:ascii="Times New Roman" w:hAnsi="Times New Roman" w:cs="Times New Roman"/>
+          <w:sz w:val="22"/>
+          <w:szCs w:val="22"/>
+        </w:rPr>
+        <w:t xml:space="preserve">No se sabe hace </w:t>
+      </w:r>
+      <w:r>
+        <w:rPr>
+          <w:rFonts w:ascii="Times New Roman" w:hAnsi="Times New Roman" w:cs="Times New Roman"/>
+          <w:sz w:val="22"/>
+          <w:szCs w:val="22"/>
+        </w:rPr>
+        <w:t xml:space="preserve"> cuánto,</w:t>
+      </w:r>
+      <w:r>
+        <w:rPr>
+          <w:rFonts w:ascii="Times New Roman" w:hAnsi="Times New Roman" w:cs="Times New Roman"/>
+          <w:sz w:val="22"/>
+          <w:szCs w:val="22"/>
+        </w:rPr>
+        <w:t xml:space="preserve"> pero se puede asegurar que el relato sucedió en el pasado.</w:t>
+      </w:r>
+    </w:p>
+    <w:p>
+      <w:pPr>
+        <w:spacing w:after="0"/>
+        <w:rPr>
+          <w:rFonts w:ascii="Times New Roman" w:hAnsi="Times New Roman" w:cs="Times New Roman"/>
+          <w:sz w:val="22"/>
+          <w:szCs w:val="22"/>
+        </w:rPr>
+      </w:pPr>
+    </w:p>
+    <w:p>
+      <w:pPr>
+        <w:spacing w:after="0"/>
+        <w:rPr>
+          <w:rFonts w:ascii="Times New Roman" w:hAnsi="Times New Roman" w:cs="Times New Roman"/>
+          <w:sz w:val="22"/>
+          <w:szCs w:val="22"/>
+        </w:rPr>
+      </w:pPr>
+      <w:r>
+        <w:rPr>
+          <w:rFonts w:ascii="Times New Roman" w:hAnsi="Times New Roman" w:cs="Times New Roman"/>
+          <w:sz w:val="22"/>
+          <w:szCs w:val="22"/>
+        </w:rPr>
+        <w:t xml:space="preserve">Identificar el lugar de la narración es más fácil aún. Si prestaste atención a la historia de </w:t>
+      </w:r>
+      <w:r>
+        <w:rPr>
+          <w:rFonts w:ascii="Times New Roman" w:hAnsi="Times New Roman" w:cs="Times New Roman"/>
+          <w:i/>
+          <w:sz w:val="22"/>
+          <w:szCs w:val="22"/>
+        </w:rPr>
+        <w:t>C</w:t>
+      </w:r>
+      <w:r>
+        <w:rPr>
+          <w:rFonts w:ascii="Times New Roman" w:hAnsi="Times New Roman" w:cs="Times New Roman"/>
+          <w:i/>
           <w:sz w:val="22"/>
           <w:szCs w:val="22"/>
         </w:rPr>
@@ -7105,6 +8127,7 @@
       <w:r>
         <w:rPr>
           <w:rFonts w:ascii="Times New Roman" w:hAnsi="Times New Roman" w:cs="Times New Roman"/>
+          <w:i/>
           <w:sz w:val="22"/>
           <w:szCs w:val="22"/>
         </w:rPr>
@@ -7116,39 +8139,87 @@
           <w:sz w:val="22"/>
           <w:szCs w:val="22"/>
         </w:rPr>
-        <w:t xml:space="preserve"> verás </w:t>
-      </w:r>
-      <w:r>
-        <w:rPr>
-          <w:rFonts w:ascii="Times New Roman" w:hAnsi="Times New Roman" w:cs="Times New Roman"/>
-          <w:sz w:val="22"/>
-          <w:szCs w:val="22"/>
-        </w:rPr>
-        <w:t>que reconocer</w:t>
-      </w:r>
-      <w:r>
-        <w:rPr>
-          <w:rFonts w:ascii="Times New Roman" w:hAnsi="Times New Roman" w:cs="Times New Roman"/>
-          <w:sz w:val="22"/>
-          <w:szCs w:val="22"/>
-        </w:rPr>
-        <w:t xml:space="preserve"> el tiempo y el espacio de una narración no es difícil. ¿Alguna vez has visto que la mamá llame a Caperu</w:t>
-      </w:r>
-      <w:r>
-        <w:rPr>
-          <w:rFonts w:ascii="Times New Roman" w:hAnsi="Times New Roman" w:cs="Times New Roman"/>
-          <w:sz w:val="22"/>
-          <w:szCs w:val="22"/>
-        </w:rPr>
-        <w:t>cita al celular? ¿Has visto al L</w:t>
-      </w:r>
-      <w:r>
-        <w:rPr>
-          <w:rFonts w:ascii="Times New Roman" w:hAnsi="Times New Roman" w:cs="Times New Roman"/>
-          <w:sz w:val="22"/>
-          <w:szCs w:val="22"/>
-        </w:rPr>
-        <w:t>obo utilizar Internet?</w:t>
+        <w:t xml:space="preserve">, habrás visto que hay un bosque </w:t>
+      </w:r>
+      <w:r>
+        <w:rPr>
+          <w:rFonts w:ascii="Times New Roman" w:hAnsi="Times New Roman" w:cs="Times New Roman"/>
+          <w:sz w:val="22"/>
+          <w:szCs w:val="22"/>
+        </w:rPr>
+        <w:t>grande,</w:t>
+      </w:r>
+      <w:r>
+        <w:rPr>
+          <w:rFonts w:ascii="Times New Roman" w:hAnsi="Times New Roman" w:cs="Times New Roman"/>
+          <w:sz w:val="22"/>
+          <w:szCs w:val="22"/>
+        </w:rPr>
+        <w:t xml:space="preserve"> peligroso</w:t>
+      </w:r>
+      <w:r>
+        <w:rPr>
+          <w:rFonts w:ascii="Times New Roman" w:hAnsi="Times New Roman" w:cs="Times New Roman"/>
+          <w:sz w:val="22"/>
+          <w:szCs w:val="22"/>
+        </w:rPr>
+        <w:t>. A</w:t>
+      </w:r>
+      <w:r>
+        <w:rPr>
+          <w:rFonts w:ascii="Times New Roman" w:hAnsi="Times New Roman" w:cs="Times New Roman"/>
+          <w:sz w:val="22"/>
+          <w:szCs w:val="22"/>
+        </w:rPr>
+        <w:t>demás</w:t>
+      </w:r>
+      <w:r>
+        <w:rPr>
+          <w:rFonts w:ascii="Times New Roman" w:hAnsi="Times New Roman" w:cs="Times New Roman"/>
+          <w:sz w:val="22"/>
+          <w:szCs w:val="22"/>
+        </w:rPr>
+        <w:t xml:space="preserve">, </w:t>
+      </w:r>
+      <w:r>
+        <w:rPr>
+          <w:rFonts w:ascii="Times New Roman" w:hAnsi="Times New Roman" w:cs="Times New Roman"/>
+          <w:sz w:val="22"/>
+          <w:szCs w:val="22"/>
+        </w:rPr>
+        <w:t>hay cazadores. ¿Has visto a algún cazador en una ciudad llena de edificios? Sin duda</w:t>
+      </w:r>
+      <w:r>
+        <w:rPr>
+          <w:rFonts w:ascii="Times New Roman" w:hAnsi="Times New Roman" w:cs="Times New Roman"/>
+          <w:sz w:val="22"/>
+          <w:szCs w:val="22"/>
+        </w:rPr>
+        <w:t>,</w:t>
+      </w:r>
+      <w:r>
+        <w:rPr>
+          <w:rFonts w:ascii="Times New Roman" w:hAnsi="Times New Roman" w:cs="Times New Roman"/>
+          <w:sz w:val="22"/>
+          <w:szCs w:val="22"/>
+        </w:rPr>
+        <w:t xml:space="preserve"> el lugar en el que se desarrolla </w:t>
+      </w:r>
+      <w:r>
+        <w:rPr>
+          <w:rFonts w:ascii="Times New Roman" w:hAnsi="Times New Roman" w:cs="Times New Roman"/>
+          <w:sz w:val="22"/>
+          <w:szCs w:val="22"/>
+        </w:rPr>
+        <w:t>la narración</w:t>
+      </w:r>
+      <w:r>
+        <w:rPr>
+          <w:rFonts w:ascii="Times New Roman" w:hAnsi="Times New Roman" w:cs="Times New Roman"/>
+          <w:sz w:val="22"/>
+          <w:szCs w:val="22"/>
+        </w:rPr>
+        <w:t xml:space="preserve"> es</w:t>
       </w:r>
       <w:r>
         <w:rPr>
@@ -7164,204 +8235,7 @@
           <w:sz w:val="22"/>
           <w:szCs w:val="22"/>
         </w:rPr>
-        <w:t>No</w:t>
-      </w:r>
-      <w:r>
-        <w:rPr>
-          <w:rFonts w:ascii="Times New Roman" w:hAnsi="Times New Roman" w:cs="Times New Roman"/>
-          <w:sz w:val="22"/>
-          <w:szCs w:val="22"/>
-        </w:rPr>
-        <w:t xml:space="preserve">. </w:t>
-      </w:r>
-      <w:r>
-        <w:rPr>
-          <w:rFonts w:ascii="Times New Roman" w:hAnsi="Times New Roman" w:cs="Times New Roman"/>
-          <w:sz w:val="22"/>
-          <w:szCs w:val="22"/>
-        </w:rPr>
-        <w:t>Sin duda esto nos lleva a pensar que la historia de Cape</w:t>
-      </w:r>
-      <w:r>
-        <w:rPr>
-          <w:rFonts w:ascii="Times New Roman" w:hAnsi="Times New Roman" w:cs="Times New Roman"/>
-          <w:sz w:val="22"/>
-          <w:szCs w:val="22"/>
-        </w:rPr>
-        <w:t>rucita</w:t>
-      </w:r>
-      <w:r>
-        <w:rPr>
-          <w:rFonts w:ascii="Times New Roman" w:hAnsi="Times New Roman" w:cs="Times New Roman"/>
-          <w:sz w:val="22"/>
-          <w:szCs w:val="22"/>
-        </w:rPr>
-        <w:t xml:space="preserve"> Roja </w:t>
-      </w:r>
-      <w:r>
-        <w:rPr>
-          <w:rFonts w:ascii="Times New Roman" w:hAnsi="Times New Roman" w:cs="Times New Roman"/>
-          <w:sz w:val="22"/>
-          <w:szCs w:val="22"/>
-        </w:rPr>
-        <w:t xml:space="preserve"> pasó hace mucho tiempo. </w:t>
-      </w:r>
-      <w:r>
-        <w:rPr>
-          <w:rFonts w:ascii="Times New Roman" w:hAnsi="Times New Roman" w:cs="Times New Roman"/>
-          <w:sz w:val="22"/>
-          <w:szCs w:val="22"/>
-        </w:rPr>
-        <w:t xml:space="preserve">No se sabe hace </w:t>
-      </w:r>
-      <w:r>
-        <w:rPr>
-          <w:rFonts w:ascii="Times New Roman" w:hAnsi="Times New Roman" w:cs="Times New Roman"/>
-          <w:sz w:val="22"/>
-          <w:szCs w:val="22"/>
-        </w:rPr>
-        <w:t xml:space="preserve"> cuánto,</w:t>
-      </w:r>
-      <w:r>
-        <w:rPr>
-          <w:rFonts w:ascii="Times New Roman" w:hAnsi="Times New Roman" w:cs="Times New Roman"/>
-          <w:sz w:val="22"/>
-          <w:szCs w:val="22"/>
-        </w:rPr>
-        <w:t xml:space="preserve"> pero se puede asegurar que el relato sucedió en el pasado.</w:t>
-      </w:r>
-    </w:p>
-    <w:p>
-      <w:pPr>
-        <w:spacing w:after="0"/>
-        <w:rPr>
-          <w:rFonts w:ascii="Times New Roman" w:hAnsi="Times New Roman" w:cs="Times New Roman"/>
-          <w:sz w:val="22"/>
-          <w:szCs w:val="22"/>
-        </w:rPr>
-      </w:pPr>
-    </w:p>
-    <w:p>
-      <w:pPr>
-        <w:spacing w:after="0"/>
-        <w:rPr>
-          <w:rFonts w:ascii="Times New Roman" w:hAnsi="Times New Roman" w:cs="Times New Roman"/>
-          <w:sz w:val="22"/>
-          <w:szCs w:val="22"/>
-        </w:rPr>
-      </w:pPr>
-      <w:r>
-        <w:rPr>
-          <w:rFonts w:ascii="Times New Roman" w:hAnsi="Times New Roman" w:cs="Times New Roman"/>
-          <w:sz w:val="22"/>
-          <w:szCs w:val="22"/>
-        </w:rPr>
-        <w:t xml:space="preserve">Identificar el lugar de la narración es más fácil aún. Si prestaste atención a la historia de </w:t>
-      </w:r>
-      <w:r>
-        <w:rPr>
-          <w:rFonts w:ascii="Times New Roman" w:hAnsi="Times New Roman" w:cs="Times New Roman"/>
-          <w:sz w:val="22"/>
-          <w:szCs w:val="22"/>
-        </w:rPr>
-        <w:t>C</w:t>
-      </w:r>
-      <w:r>
-        <w:rPr>
-          <w:rFonts w:ascii="Times New Roman" w:hAnsi="Times New Roman" w:cs="Times New Roman"/>
-          <w:sz w:val="22"/>
-          <w:szCs w:val="22"/>
-        </w:rPr>
-        <w:t>aperucita</w:t>
-      </w:r>
-      <w:r>
-        <w:rPr>
-          <w:rFonts w:ascii="Times New Roman" w:hAnsi="Times New Roman" w:cs="Times New Roman"/>
-          <w:sz w:val="22"/>
-          <w:szCs w:val="22"/>
-        </w:rPr>
-        <w:t xml:space="preserve"> Roja</w:t>
-      </w:r>
-      <w:r>
-        <w:rPr>
-          <w:rFonts w:ascii="Times New Roman" w:hAnsi="Times New Roman" w:cs="Times New Roman"/>
-          <w:sz w:val="22"/>
-          <w:szCs w:val="22"/>
-        </w:rPr>
-        <w:t xml:space="preserve">, habrás visto que hay un bosque </w:t>
-      </w:r>
-      <w:r>
-        <w:rPr>
-          <w:rFonts w:ascii="Times New Roman" w:hAnsi="Times New Roman" w:cs="Times New Roman"/>
-          <w:sz w:val="22"/>
-          <w:szCs w:val="22"/>
-        </w:rPr>
-        <w:t>grande,</w:t>
-      </w:r>
-      <w:r>
-        <w:rPr>
-          <w:rFonts w:ascii="Times New Roman" w:hAnsi="Times New Roman" w:cs="Times New Roman"/>
-          <w:sz w:val="22"/>
-          <w:szCs w:val="22"/>
-        </w:rPr>
-        <w:t xml:space="preserve"> peligroso</w:t>
-      </w:r>
-      <w:r>
-        <w:rPr>
-          <w:rFonts w:ascii="Times New Roman" w:hAnsi="Times New Roman" w:cs="Times New Roman"/>
-          <w:sz w:val="22"/>
-          <w:szCs w:val="22"/>
-        </w:rPr>
-        <w:t>;</w:t>
-      </w:r>
-      <w:r>
-        <w:rPr>
-          <w:rFonts w:ascii="Times New Roman" w:hAnsi="Times New Roman" w:cs="Times New Roman"/>
-          <w:sz w:val="22"/>
-          <w:szCs w:val="22"/>
-        </w:rPr>
-        <w:t xml:space="preserve"> y además</w:t>
-      </w:r>
-      <w:r>
-        <w:rPr>
-          <w:rFonts w:ascii="Times New Roman" w:hAnsi="Times New Roman" w:cs="Times New Roman"/>
-          <w:sz w:val="22"/>
-          <w:szCs w:val="22"/>
-        </w:rPr>
-        <w:t xml:space="preserve">, </w:t>
-      </w:r>
-      <w:r>
-        <w:rPr>
-          <w:rFonts w:ascii="Times New Roman" w:hAnsi="Times New Roman" w:cs="Times New Roman"/>
-          <w:sz w:val="22"/>
-          <w:szCs w:val="22"/>
-        </w:rPr>
-        <w:t xml:space="preserve">hay cazadores. ¿Has visto a algún cazador en una ciudad llena de edificios? Sin duda el lugar en el que se desarrolla </w:t>
-      </w:r>
-      <w:r>
-        <w:rPr>
-          <w:rFonts w:ascii="Times New Roman" w:hAnsi="Times New Roman" w:cs="Times New Roman"/>
-          <w:i/>
-          <w:sz w:val="22"/>
-          <w:szCs w:val="22"/>
-        </w:rPr>
-        <w:t>Caperucita Roja</w:t>
-      </w:r>
-      <w:r>
-        <w:rPr>
-          <w:rFonts w:ascii="Times New Roman" w:hAnsi="Times New Roman" w:cs="Times New Roman"/>
-          <w:sz w:val="22"/>
-          <w:szCs w:val="22"/>
-        </w:rPr>
-        <w:t xml:space="preserve"> es</w:t>
-      </w:r>
-      <w:r>
-        <w:rPr>
-          <w:rFonts w:ascii="Times New Roman" w:hAnsi="Times New Roman" w:cs="Times New Roman"/>
-          <w:sz w:val="22"/>
-          <w:szCs w:val="22"/>
-        </w:rPr>
-        <w:t xml:space="preserve"> en </w:t>
+        <w:t xml:space="preserve"> </w:t>
       </w:r>
       <w:r>
         <w:rPr>
@@ -7385,7 +8259,179 @@
           <w:sz w:val="22"/>
           <w:szCs w:val="22"/>
         </w:rPr>
-        <w:t xml:space="preserve"> en una zona rural, donde hay bosques muy densos y personas que viven de la caza.</w:t>
+        <w:t xml:space="preserve"> una zona rural, donde hay bosques muy densos y personas que viven de la caza.</w:t>
+      </w:r>
+    </w:p>
+    <w:p>
+      <w:pPr>
+        <w:spacing w:after="0"/>
+        <w:rPr>
+          <w:rFonts w:ascii="Times New Roman" w:hAnsi="Times New Roman" w:cs="Times New Roman"/>
+          <w:sz w:val="22"/>
+          <w:szCs w:val="22"/>
+        </w:rPr>
+      </w:pPr>
+    </w:p>
+    <w:p>
+      <w:pPr>
+        <w:spacing w:after="0"/>
+        <w:rPr>
+          <w:rFonts w:ascii="Times New Roman" w:hAnsi="Times New Roman" w:cs="Times New Roman"/>
+          <w:sz w:val="22"/>
+          <w:szCs w:val="22"/>
+        </w:rPr>
+      </w:pPr>
+      <w:r>
+        <w:rPr>
+          <w:rFonts w:ascii="Times New Roman" w:hAnsi="Times New Roman" w:cs="Times New Roman"/>
+          <w:sz w:val="22"/>
+          <w:szCs w:val="22"/>
+        </w:rPr>
+        <w:t>Una de las caract</w:t>
+      </w:r>
+      <w:r>
+        <w:rPr>
+          <w:rFonts w:ascii="Times New Roman" w:hAnsi="Times New Roman" w:cs="Times New Roman"/>
+          <w:sz w:val="22"/>
+          <w:szCs w:val="22"/>
+        </w:rPr>
+        <w:t>erísticas más divertidas de la l</w:t>
+      </w:r>
+      <w:r>
+        <w:rPr>
+          <w:rFonts w:ascii="Times New Roman" w:hAnsi="Times New Roman" w:cs="Times New Roman"/>
+          <w:sz w:val="22"/>
+          <w:szCs w:val="22"/>
+        </w:rPr>
+        <w:t xml:space="preserve">iteratura </w:t>
+      </w:r>
+      <w:r>
+        <w:rPr>
+          <w:rFonts w:ascii="Times New Roman" w:hAnsi="Times New Roman" w:cs="Times New Roman"/>
+          <w:sz w:val="22"/>
+          <w:szCs w:val="22"/>
+        </w:rPr>
+        <w:t>es</w:t>
+      </w:r>
+      <w:r>
+        <w:rPr>
+          <w:rFonts w:ascii="Times New Roman" w:hAnsi="Times New Roman" w:cs="Times New Roman"/>
+          <w:sz w:val="22"/>
+          <w:szCs w:val="22"/>
+        </w:rPr>
+        <w:t xml:space="preserve"> que </w:t>
+      </w:r>
+      <w:r>
+        <w:rPr>
+          <w:rFonts w:ascii="Times New Roman" w:hAnsi="Times New Roman" w:cs="Times New Roman"/>
+          <w:sz w:val="22"/>
+          <w:szCs w:val="22"/>
+        </w:rPr>
+        <w:t>te permite</w:t>
+      </w:r>
+      <w:r>
+        <w:rPr>
+          <w:rFonts w:ascii="Times New Roman" w:hAnsi="Times New Roman" w:cs="Times New Roman"/>
+          <w:sz w:val="22"/>
+          <w:szCs w:val="22"/>
+        </w:rPr>
+        <w:t xml:space="preserve"> viajar </w:t>
+      </w:r>
+      <w:r>
+        <w:rPr>
+          <w:rFonts w:ascii="Times New Roman" w:hAnsi="Times New Roman" w:cs="Times New Roman"/>
+          <w:sz w:val="22"/>
+          <w:szCs w:val="22"/>
+        </w:rPr>
+        <w:t>sin límites a diversos lugares y épocas</w:t>
+      </w:r>
+      <w:r>
+        <w:rPr>
+          <w:rFonts w:ascii="Times New Roman" w:hAnsi="Times New Roman" w:cs="Times New Roman"/>
+          <w:sz w:val="22"/>
+          <w:szCs w:val="22"/>
+        </w:rPr>
+        <w:t>. En una narración puedes</w:t>
+      </w:r>
+      <w:r>
+        <w:rPr>
+          <w:rFonts w:ascii="Times New Roman" w:hAnsi="Times New Roman" w:cs="Times New Roman"/>
+          <w:sz w:val="22"/>
+          <w:szCs w:val="22"/>
+        </w:rPr>
+        <w:t>, por ejemplo,</w:t>
+      </w:r>
+      <w:r>
+        <w:rPr>
+          <w:rFonts w:ascii="Times New Roman" w:hAnsi="Times New Roman" w:cs="Times New Roman"/>
+          <w:sz w:val="22"/>
+          <w:szCs w:val="22"/>
+        </w:rPr>
+        <w:t xml:space="preserve"> transportarte al momento en que</w:t>
+      </w:r>
+      <w:r>
+        <w:rPr>
+          <w:rFonts w:ascii="Times New Roman" w:hAnsi="Times New Roman" w:cs="Times New Roman"/>
+          <w:sz w:val="22"/>
+          <w:szCs w:val="22"/>
+        </w:rPr>
+        <w:t xml:space="preserve"> el ser humano</w:t>
+      </w:r>
+      <w:r>
+        <w:rPr>
+          <w:rFonts w:ascii="Times New Roman" w:hAnsi="Times New Roman" w:cs="Times New Roman"/>
+          <w:sz w:val="22"/>
+          <w:szCs w:val="22"/>
+        </w:rPr>
+        <w:t xml:space="preserve"> vivía en cavernas</w:t>
+      </w:r>
+      <w:r>
+        <w:rPr>
+          <w:rFonts w:ascii="Times New Roman" w:hAnsi="Times New Roman" w:cs="Times New Roman"/>
+          <w:sz w:val="22"/>
+          <w:szCs w:val="22"/>
+        </w:rPr>
+        <w:t>. También, puedes</w:t>
+      </w:r>
+      <w:r>
+        <w:rPr>
+          <w:rFonts w:ascii="Times New Roman" w:hAnsi="Times New Roman" w:cs="Times New Roman"/>
+          <w:sz w:val="22"/>
+          <w:szCs w:val="22"/>
+        </w:rPr>
+        <w:t xml:space="preserve"> observar</w:t>
+      </w:r>
+      <w:r>
+        <w:rPr>
+          <w:rFonts w:ascii="Times New Roman" w:hAnsi="Times New Roman" w:cs="Times New Roman"/>
+          <w:sz w:val="22"/>
+          <w:szCs w:val="22"/>
+        </w:rPr>
+        <w:t xml:space="preserve"> cómo </w:t>
+      </w:r>
+      <w:r>
+        <w:rPr>
+          <w:rFonts w:ascii="Times New Roman" w:hAnsi="Times New Roman" w:cs="Times New Roman"/>
+          <w:sz w:val="22"/>
+          <w:szCs w:val="22"/>
+        </w:rPr>
+        <w:t>será</w:t>
+      </w:r>
+      <w:r>
+        <w:rPr>
+          <w:rFonts w:ascii="Times New Roman" w:hAnsi="Times New Roman" w:cs="Times New Roman"/>
+          <w:sz w:val="22"/>
+          <w:szCs w:val="22"/>
+        </w:rPr>
+        <w:t xml:space="preserve"> </w:t>
+      </w:r>
+      <w:r>
+        <w:rPr>
+          <w:rFonts w:ascii="Times New Roman" w:hAnsi="Times New Roman" w:cs="Times New Roman"/>
+          <w:sz w:val="22"/>
+          <w:szCs w:val="22"/>
+        </w:rPr>
+        <w:t>el mundo del futuro.</w:t>
       </w:r>
     </w:p>
     <w:p>
@@ -7414,203 +8460,63 @@
           <w:szCs w:val="22"/>
         </w:rPr>
         <w:lastRenderedPageBreak/>
-        <w:t xml:space="preserve">Una de las características más divertidas de la Literatura </w:t>
-      </w:r>
-      <w:r>
-        <w:rPr>
-          <w:rFonts w:ascii="Times New Roman" w:hAnsi="Times New Roman" w:cs="Times New Roman"/>
-          <w:sz w:val="22"/>
-          <w:szCs w:val="22"/>
-        </w:rPr>
-        <w:t xml:space="preserve"> son las</w:t>
-      </w:r>
-      <w:r>
-        <w:rPr>
-          <w:rFonts w:ascii="Times New Roman" w:hAnsi="Times New Roman" w:cs="Times New Roman"/>
-          <w:sz w:val="22"/>
-          <w:szCs w:val="22"/>
-        </w:rPr>
-        <w:t xml:space="preserve"> narraciones</w:t>
-      </w:r>
-      <w:r>
-        <w:rPr>
-          <w:rFonts w:ascii="Times New Roman" w:hAnsi="Times New Roman" w:cs="Times New Roman"/>
-          <w:sz w:val="22"/>
-          <w:szCs w:val="22"/>
-        </w:rPr>
-        <w:t xml:space="preserve"> que </w:t>
-      </w:r>
-      <w:r>
-        <w:rPr>
-          <w:rFonts w:ascii="Times New Roman" w:hAnsi="Times New Roman" w:cs="Times New Roman"/>
-          <w:sz w:val="22"/>
-          <w:szCs w:val="22"/>
-        </w:rPr>
-        <w:t>te permiten viajar a lugares y épocas sin límites. En una narración puedes</w:t>
-      </w:r>
-      <w:r>
-        <w:rPr>
-          <w:rFonts w:ascii="Times New Roman" w:hAnsi="Times New Roman" w:cs="Times New Roman"/>
-          <w:sz w:val="22"/>
-          <w:szCs w:val="22"/>
-        </w:rPr>
-        <w:t xml:space="preserve"> ir </w:t>
-      </w:r>
-      <w:r>
-        <w:rPr>
-          <w:rFonts w:ascii="Times New Roman" w:hAnsi="Times New Roman" w:cs="Times New Roman"/>
-          <w:sz w:val="22"/>
-          <w:szCs w:val="22"/>
-        </w:rPr>
-        <w:t xml:space="preserve">a </w:t>
-      </w:r>
-      <w:r>
-        <w:rPr>
-          <w:rFonts w:ascii="Times New Roman" w:hAnsi="Times New Roman" w:cs="Times New Roman"/>
-          <w:sz w:val="22"/>
-          <w:szCs w:val="22"/>
-        </w:rPr>
-        <w:t>los momentos</w:t>
-      </w:r>
-      <w:r>
-        <w:rPr>
-          <w:rFonts w:ascii="Times New Roman" w:hAnsi="Times New Roman" w:cs="Times New Roman"/>
-          <w:sz w:val="22"/>
-          <w:szCs w:val="22"/>
-        </w:rPr>
-        <w:t xml:space="preserve"> </w:t>
-      </w:r>
-      <w:r>
-        <w:rPr>
-          <w:rFonts w:ascii="Times New Roman" w:hAnsi="Times New Roman" w:cs="Times New Roman"/>
-          <w:sz w:val="22"/>
-          <w:szCs w:val="22"/>
-        </w:rPr>
-        <w:t>y sitios</w:t>
-      </w:r>
-      <w:r>
-        <w:rPr>
-          <w:rFonts w:ascii="Times New Roman" w:hAnsi="Times New Roman" w:cs="Times New Roman"/>
-          <w:sz w:val="22"/>
-          <w:szCs w:val="22"/>
-        </w:rPr>
-        <w:t xml:space="preserve"> más </w:t>
-      </w:r>
-      <w:r>
-        <w:rPr>
-          <w:rFonts w:ascii="Times New Roman" w:hAnsi="Times New Roman" w:cs="Times New Roman"/>
-          <w:sz w:val="22"/>
-          <w:szCs w:val="22"/>
-        </w:rPr>
-        <w:t xml:space="preserve">remotos </w:t>
-      </w:r>
-      <w:r>
-        <w:rPr>
-          <w:rFonts w:ascii="Times New Roman" w:hAnsi="Times New Roman" w:cs="Times New Roman"/>
-          <w:sz w:val="22"/>
-          <w:szCs w:val="22"/>
-        </w:rPr>
-        <w:t>cuando el hombre vivía en cavernas</w:t>
-      </w:r>
-      <w:r>
-        <w:rPr>
-          <w:rFonts w:ascii="Times New Roman" w:hAnsi="Times New Roman" w:cs="Times New Roman"/>
-          <w:sz w:val="22"/>
-          <w:szCs w:val="22"/>
-        </w:rPr>
-        <w:t>,</w:t>
-      </w:r>
-      <w:r>
-        <w:rPr>
-          <w:rFonts w:ascii="Times New Roman" w:hAnsi="Times New Roman" w:cs="Times New Roman"/>
-          <w:sz w:val="22"/>
-          <w:szCs w:val="22"/>
-        </w:rPr>
-        <w:t xml:space="preserve"> o imaginar cómo </w:t>
-      </w:r>
-      <w:r>
-        <w:rPr>
-          <w:rFonts w:ascii="Times New Roman" w:hAnsi="Times New Roman" w:cs="Times New Roman"/>
-          <w:sz w:val="22"/>
-          <w:szCs w:val="22"/>
-        </w:rPr>
-        <w:t xml:space="preserve">sería </w:t>
-      </w:r>
-      <w:r>
-        <w:rPr>
-          <w:rFonts w:ascii="Times New Roman" w:hAnsi="Times New Roman" w:cs="Times New Roman"/>
-          <w:sz w:val="22"/>
-          <w:szCs w:val="22"/>
-        </w:rPr>
-        <w:t>el mundo del futuro.</w:t>
-      </w:r>
-    </w:p>
-    <w:p>
-      <w:pPr>
-        <w:spacing w:after="0"/>
-        <w:rPr>
-          <w:rFonts w:ascii="Times New Roman" w:hAnsi="Times New Roman" w:cs="Times New Roman"/>
-          <w:sz w:val="22"/>
-          <w:szCs w:val="22"/>
-        </w:rPr>
-      </w:pPr>
-    </w:p>
-    <w:p>
-      <w:pPr>
-        <w:spacing w:after="0"/>
-        <w:rPr>
-          <w:rFonts w:ascii="Times New Roman" w:hAnsi="Times New Roman" w:cs="Times New Roman"/>
-          <w:sz w:val="22"/>
-          <w:szCs w:val="22"/>
-        </w:rPr>
-      </w:pPr>
-      <w:r>
-        <w:rPr>
-          <w:rFonts w:ascii="Times New Roman" w:hAnsi="Times New Roman" w:cs="Times New Roman"/>
-          <w:sz w:val="22"/>
-          <w:szCs w:val="22"/>
-        </w:rPr>
-        <w:t xml:space="preserve"> Las</w:t>
-      </w:r>
-      <w:r>
-        <w:rPr>
-          <w:rFonts w:ascii="Times New Roman" w:hAnsi="Times New Roman" w:cs="Times New Roman"/>
-          <w:sz w:val="22"/>
-          <w:szCs w:val="22"/>
-        </w:rPr>
-        <w:t xml:space="preserve"> narraciones te pueden llevar a espacios increíbles. Las historias pueden ocurrir en países lejanos en la Tierra </w:t>
-      </w:r>
-      <w:r>
-        <w:rPr>
-          <w:rFonts w:ascii="Times New Roman" w:hAnsi="Times New Roman" w:cs="Times New Roman"/>
-          <w:sz w:val="22"/>
-          <w:szCs w:val="22"/>
-        </w:rPr>
-        <w:t xml:space="preserve"> o más aún al</w:t>
-      </w:r>
-      <w:r>
-        <w:rPr>
-          <w:rFonts w:ascii="Times New Roman" w:hAnsi="Times New Roman" w:cs="Times New Roman"/>
-          <w:sz w:val="22"/>
-          <w:szCs w:val="22"/>
-        </w:rPr>
-        <w:t xml:space="preserve"> espacio exterior </w:t>
-      </w:r>
-      <w:r>
-        <w:rPr>
-          <w:rFonts w:ascii="Times New Roman" w:hAnsi="Times New Roman" w:cs="Times New Roman"/>
-          <w:sz w:val="22"/>
-          <w:szCs w:val="22"/>
-        </w:rPr>
-        <w:t xml:space="preserve">para </w:t>
-      </w:r>
-      <w:r>
-        <w:rPr>
-          <w:rFonts w:ascii="Times New Roman" w:hAnsi="Times New Roman" w:cs="Times New Roman"/>
-          <w:sz w:val="22"/>
-          <w:szCs w:val="22"/>
-        </w:rPr>
-        <w:t>conocer planetas que nunca hubieras imaginado.</w:t>
+        <w:t>Las</w:t>
+      </w:r>
+      <w:r>
+        <w:rPr>
+          <w:rFonts w:ascii="Times New Roman" w:hAnsi="Times New Roman" w:cs="Times New Roman"/>
+          <w:sz w:val="22"/>
+          <w:szCs w:val="22"/>
+        </w:rPr>
+        <w:t xml:space="preserve"> narraciones te pueden llevar a espacios increíbles. Las historias pueden ocurrir</w:t>
+      </w:r>
+      <w:r>
+        <w:rPr>
+          <w:rFonts w:ascii="Times New Roman" w:hAnsi="Times New Roman" w:cs="Times New Roman"/>
+          <w:sz w:val="22"/>
+          <w:szCs w:val="22"/>
+        </w:rPr>
+        <w:t xml:space="preserve"> en países lejanos  o en el </w:t>
+      </w:r>
+      <w:r>
+        <w:rPr>
+          <w:rFonts w:ascii="Times New Roman" w:hAnsi="Times New Roman" w:cs="Times New Roman"/>
+          <w:sz w:val="22"/>
+          <w:szCs w:val="22"/>
+        </w:rPr>
+        <w:t>espacio exterior</w:t>
+      </w:r>
+      <w:r>
+        <w:rPr>
+          <w:rFonts w:ascii="Times New Roman" w:hAnsi="Times New Roman" w:cs="Times New Roman"/>
+          <w:sz w:val="22"/>
+          <w:szCs w:val="22"/>
+        </w:rPr>
+        <w:t>, lo que te permite “</w:t>
+      </w:r>
+      <w:r>
+        <w:rPr>
+          <w:rFonts w:ascii="Times New Roman" w:hAnsi="Times New Roman" w:cs="Times New Roman"/>
+          <w:sz w:val="22"/>
+          <w:szCs w:val="22"/>
+        </w:rPr>
+        <w:t>conocer</w:t>
+      </w:r>
+      <w:r>
+        <w:rPr>
+          <w:rFonts w:ascii="Times New Roman" w:hAnsi="Times New Roman" w:cs="Times New Roman"/>
+          <w:sz w:val="22"/>
+          <w:szCs w:val="22"/>
+        </w:rPr>
+        <w:t>”</w:t>
+      </w:r>
+      <w:r>
+        <w:rPr>
+          <w:rFonts w:ascii="Times New Roman" w:hAnsi="Times New Roman" w:cs="Times New Roman"/>
+          <w:sz w:val="22"/>
+          <w:szCs w:val="22"/>
+        </w:rPr>
+        <w:t xml:space="preserve"> planetas que nunca hubieras imaginado.</w:t>
       </w:r>
     </w:p>
     <w:p>
@@ -7757,18 +8663,98 @@
           </w:tcPr>
           <w:p>
             <w:pPr>
-              <w:rPr>
-                <w:rFonts w:ascii="Times New Roman" w:hAnsi="Times New Roman" w:cs="Times New Roman"/>
-                <w:color w:val="000000"/>
-              </w:rPr>
-            </w:pPr>
-            <w:r>
-              <w:rPr>
-                <w:rFonts w:ascii="Times New Roman" w:hAnsi="Times New Roman" w:cs="Times New Roman"/>
-                <w:color w:val="000000"/>
-              </w:rPr>
-              <w:t>Un globo terráqueo</w:t>
-            </w:r>
+              <w:numPr>
+                <w:ilvl w:val="0"/>
+                <w:numId w:val="39"/>
+              </w:numPr>
+              <w:shd w:val="clear" w:color="auto" w:fill="FFFFFF"/>
+              <w:spacing w:after="150" w:line="300" w:lineRule="atLeast"/>
+              <w:ind w:left="0"/>
+              <w:outlineLvl w:val="0"/>
+              <w:rPr>
+                <w:rFonts w:ascii="Times New Roman" w:eastAsia="Times New Roman" w:hAnsi="Times New Roman" w:cs="Times New Roman"/>
+                <w:color w:val="333333"/>
+                <w:kern w:val="36"/>
+                <w:lang w:val="es-CO" w:eastAsia="es-CO"/>
+              </w:rPr>
+            </w:pPr>
+            <w:proofErr w:type="spellStart"/>
+            <w:r>
+              <w:rPr>
+                <w:rFonts w:ascii="Times New Roman" w:eastAsia="Times New Roman" w:hAnsi="Times New Roman" w:cs="Times New Roman"/>
+                <w:color w:val="333333"/>
+                <w:kern w:val="36"/>
+                <w:lang w:val="es-CO" w:eastAsia="es-CO"/>
+              </w:rPr>
+              <w:t>Mural.Bottega</w:t>
+            </w:r>
+            <w:proofErr w:type="spellEnd"/>
+            <w:r>
+              <w:rPr>
+                <w:rFonts w:ascii="Times New Roman" w:eastAsia="Times New Roman" w:hAnsi="Times New Roman" w:cs="Times New Roman"/>
+                <w:color w:val="333333"/>
+                <w:kern w:val="36"/>
+                <w:lang w:val="es-CO" w:eastAsia="es-CO"/>
+              </w:rPr>
+              <w:t xml:space="preserve"> de</w:t>
+            </w:r>
+            <w:r>
+              <w:rPr>
+                <w:rFonts w:ascii="Times New Roman" w:eastAsia="Times New Roman" w:hAnsi="Times New Roman" w:cs="Times New Roman"/>
+                <w:color w:val="333333"/>
+                <w:kern w:val="36"/>
+                <w:lang w:val="es-CO" w:eastAsia="es-CO"/>
+              </w:rPr>
+              <w:t xml:space="preserve"> </w:t>
+            </w:r>
+            <w:proofErr w:type="spellStart"/>
+            <w:r>
+              <w:rPr>
+                <w:rFonts w:ascii="Times New Roman" w:eastAsia="Times New Roman" w:hAnsi="Times New Roman" w:cs="Times New Roman"/>
+                <w:color w:val="333333"/>
+                <w:kern w:val="36"/>
+                <w:lang w:val="es-CO" w:eastAsia="es-CO"/>
+              </w:rPr>
+              <w:t>Domenico</w:t>
+            </w:r>
+            <w:proofErr w:type="spellEnd"/>
+            <w:r>
+              <w:rPr>
+                <w:rFonts w:ascii="Times New Roman" w:eastAsia="Times New Roman" w:hAnsi="Times New Roman" w:cs="Times New Roman"/>
+                <w:color w:val="333333"/>
+                <w:kern w:val="36"/>
+                <w:lang w:val="es-CO" w:eastAsia="es-CO"/>
+              </w:rPr>
+              <w:t xml:space="preserve"> </w:t>
+            </w:r>
+            <w:proofErr w:type="spellStart"/>
+            <w:r>
+              <w:rPr>
+                <w:rFonts w:ascii="Times New Roman" w:eastAsia="Times New Roman" w:hAnsi="Times New Roman" w:cs="Times New Roman"/>
+                <w:color w:val="333333"/>
+                <w:kern w:val="36"/>
+                <w:lang w:val="es-CO" w:eastAsia="es-CO"/>
+              </w:rPr>
+              <w:t>Ghirlandaio</w:t>
+            </w:r>
+            <w:proofErr w:type="spellEnd"/>
+            <w:r>
+              <w:rPr>
+                <w:rFonts w:ascii="Times New Roman" w:eastAsia="Times New Roman" w:hAnsi="Times New Roman" w:cs="Times New Roman"/>
+                <w:color w:val="333333"/>
+                <w:kern w:val="36"/>
+                <w:lang w:val="es-CO" w:eastAsia="es-CO"/>
+              </w:rPr>
+              <w:t>.</w:t>
+            </w:r>
+          </w:p>
+          <w:p>
+            <w:pPr>
+              <w:rPr>
+                <w:rFonts w:ascii="Times New Roman" w:hAnsi="Times New Roman" w:cs="Times New Roman"/>
+                <w:color w:val="000000"/>
+              </w:rPr>
+            </w:pPr>
           </w:p>
         </w:tc>
       </w:tr>
@@ -7843,9 +8829,12 @@
             <w:r>
               <w:rPr>
                 <w:rFonts w:ascii="Times New Roman" w:hAnsi="Times New Roman" w:cs="Times New Roman"/>
-                <w:lang w:val="en-US"/>
-              </w:rPr>
-              <w:t>180408071</w:t>
+                <w:color w:val="333333"/>
+                <w:sz w:val="18"/>
+                <w:szCs w:val="18"/>
+                <w:shd w:val="clear" w:color="auto" w:fill="FFFFFF"/>
+              </w:rPr>
+              <w:t>66189211</w:t>
             </w:r>
           </w:p>
         </w:tc>
@@ -7888,14 +8877,35 @@
                 <w:rFonts w:ascii="Times New Roman" w:hAnsi="Times New Roman" w:cs="Times New Roman"/>
                 <w:color w:val="000000"/>
               </w:rPr>
-              <w:t>Es importante ubicar a los perso</w:t>
-            </w:r>
-            <w:r>
-              <w:rPr>
-                <w:rFonts w:ascii="Times New Roman" w:hAnsi="Times New Roman" w:cs="Times New Roman"/>
-                <w:color w:val="000000"/>
-              </w:rPr>
-              <w:t>najes en el tiempo y el espacio</w:t>
+              <w:t>Hay algunos aspectos que nos permiten ubicar a los personajes en el tiempo y el espacio. Por ejemplo,</w:t>
+            </w:r>
+            <w:r>
+              <w:rPr>
+                <w:rFonts w:ascii="Times New Roman" w:hAnsi="Times New Roman" w:cs="Times New Roman"/>
+                <w:color w:val="000000"/>
+              </w:rPr>
+              <w:t xml:space="preserve"> su forma de vestir</w:t>
+            </w:r>
+            <w:r>
+              <w:rPr>
+                <w:rFonts w:ascii="Times New Roman" w:hAnsi="Times New Roman" w:cs="Times New Roman"/>
+                <w:color w:val="000000"/>
+              </w:rPr>
+              <w:t xml:space="preserve"> nos ayuda a inferir a qué época y lugar pertenece</w:t>
+            </w:r>
+            <w:r>
+              <w:rPr>
+                <w:rFonts w:ascii="Times New Roman" w:hAnsi="Times New Roman" w:cs="Times New Roman"/>
+                <w:color w:val="000000"/>
+              </w:rPr>
+              <w:t>n</w:t>
+            </w:r>
+            <w:r>
+              <w:rPr>
+                <w:rFonts w:ascii="Times New Roman" w:hAnsi="Times New Roman" w:cs="Times New Roman"/>
+                <w:color w:val="000000"/>
+              </w:rPr>
+              <w:t>. ¿En qué época crees que vivieron los personajes de la imagen?</w:t>
             </w:r>
           </w:p>
         </w:tc>
@@ -7995,27 +9005,64 @@
             <w:r>
               <w:rPr>
                 <w:rFonts w:ascii="Times New Roman" w:hAnsi="Times New Roman" w:cs="Times New Roman"/>
-                <w:b/>
-              </w:rPr>
-              <w:t xml:space="preserve">El tiempo y el espacio </w:t>
-            </w:r>
-            <w:r>
-              <w:rPr>
-                <w:rFonts w:ascii="Times New Roman" w:hAnsi="Times New Roman" w:cs="Times New Roman"/>
-              </w:rPr>
-              <w:t xml:space="preserve"> a veces están dichos</w:t>
-            </w:r>
-            <w:r>
-              <w:rPr>
-                <w:rFonts w:ascii="Times New Roman" w:hAnsi="Times New Roman" w:cs="Times New Roman"/>
-              </w:rPr>
-              <w:t xml:space="preserve"> explícitamente</w:t>
-            </w:r>
-            <w:r>
-              <w:rPr>
-                <w:rFonts w:ascii="Times New Roman" w:hAnsi="Times New Roman" w:cs="Times New Roman"/>
-              </w:rPr>
-              <w:t xml:space="preserve"> en la narración y otras veces</w:t>
+              </w:rPr>
+              <w:t>E</w:t>
+            </w:r>
+            <w:r>
+              <w:rPr>
+                <w:rFonts w:ascii="Times New Roman" w:hAnsi="Times New Roman" w:cs="Times New Roman"/>
+              </w:rPr>
+              <w:t>n una narración, e</w:t>
+            </w:r>
+            <w:r>
+              <w:rPr>
+                <w:rFonts w:ascii="Times New Roman" w:hAnsi="Times New Roman" w:cs="Times New Roman"/>
+              </w:rPr>
+              <w:t>l</w:t>
+            </w:r>
+            <w:r>
+              <w:rPr>
+                <w:rFonts w:ascii="Times New Roman" w:hAnsi="Times New Roman" w:cs="Times New Roman"/>
+                <w:b/>
+              </w:rPr>
+              <w:t xml:space="preserve"> tiempo </w:t>
+            </w:r>
+            <w:r>
+              <w:rPr>
+                <w:rFonts w:ascii="Times New Roman" w:hAnsi="Times New Roman" w:cs="Times New Roman"/>
+              </w:rPr>
+              <w:t>y el</w:t>
+            </w:r>
+            <w:r>
+              <w:rPr>
+                <w:rFonts w:ascii="Times New Roman" w:hAnsi="Times New Roman" w:cs="Times New Roman"/>
+                <w:b/>
+              </w:rPr>
+              <w:t xml:space="preserve"> espacio </w:t>
+            </w:r>
+            <w:r>
+              <w:rPr>
+                <w:rFonts w:ascii="Times New Roman" w:hAnsi="Times New Roman" w:cs="Times New Roman"/>
+              </w:rPr>
+              <w:t xml:space="preserve"> a</w:t>
+            </w:r>
+            <w:r>
+              <w:rPr>
+                <w:rFonts w:ascii="Times New Roman" w:hAnsi="Times New Roman" w:cs="Times New Roman"/>
+              </w:rPr>
+              <w:t xml:space="preserve"> veces se presentan</w:t>
+            </w:r>
+            <w:r>
+              <w:rPr>
+                <w:rFonts w:ascii="Times New Roman" w:hAnsi="Times New Roman" w:cs="Times New Roman"/>
+              </w:rPr>
+              <w:t xml:space="preserve"> de forma explícita</w:t>
+            </w:r>
+            <w:r>
+              <w:rPr>
+                <w:rFonts w:ascii="Times New Roman" w:hAnsi="Times New Roman" w:cs="Times New Roman"/>
+              </w:rPr>
+              <w:t xml:space="preserve"> y otras veces</w:t>
             </w:r>
             <w:r>
               <w:rPr>
@@ -8039,33 +9086,14 @@
               <w:rPr>
                 <w:rFonts w:ascii="Times New Roman" w:hAnsi="Times New Roman" w:cs="Times New Roman"/>
               </w:rPr>
-              <w:t xml:space="preserve"> quien se da cuenta</w:t>
-            </w:r>
-            <w:r>
-              <w:rPr>
-                <w:rFonts w:ascii="Times New Roman" w:hAnsi="Times New Roman" w:cs="Times New Roman"/>
-              </w:rPr>
-              <w:t xml:space="preserve"> de cuáles son con</w:t>
-            </w:r>
-            <w:r>
-              <w:rPr>
-                <w:rFonts w:ascii="Times New Roman" w:hAnsi="Times New Roman" w:cs="Times New Roman"/>
-              </w:rPr>
-              <w:t xml:space="preserve"> sólo</w:t>
-            </w:r>
-            <w:r>
-              <w:rPr>
-                <w:rFonts w:ascii="Times New Roman" w:hAnsi="Times New Roman" w:cs="Times New Roman"/>
-              </w:rPr>
-              <w:t xml:space="preserve"> leer las descripciones.</w:t>
-            </w:r>
-          </w:p>
-          <w:p>
-            <w:pPr>
-              <w:rPr>
-                <w:rFonts w:ascii="Times New Roman" w:hAnsi="Times New Roman" w:cs="Times New Roman"/>
-              </w:rPr>
-            </w:pPr>
+              <w:t xml:space="preserve"> quien</w:t>
+            </w:r>
+            <w:r>
+              <w:rPr>
+                <w:rFonts w:ascii="Times New Roman" w:hAnsi="Times New Roman" w:cs="Times New Roman"/>
+              </w:rPr>
+              <w:t xml:space="preserve">, por medio de las descripciones, los descubre. </w:t>
+            </w:r>
             <w:r>
               <w:rPr>
                 <w:rFonts w:ascii="Times New Roman" w:hAnsi="Times New Roman" w:cs="Times New Roman"/>
@@ -8315,20 +9343,6 @@
               </w:rPr>
               <w:t xml:space="preserve"> el lugar y el tiempo correctos</w:t>
             </w:r>
-            <w:r>
-              <w:rPr>
-                <w:rFonts w:ascii="Times New Roman" w:hAnsi="Times New Roman" w:cs="Times New Roman"/>
-                <w:color w:val="000000"/>
-              </w:rPr>
-              <w:t>.</w:t>
-            </w:r>
-            <w:r>
-              <w:rPr>
-                <w:rFonts w:ascii="Times New Roman" w:hAnsi="Times New Roman" w:cs="Times New Roman"/>
-                <w:color w:val="000000"/>
-              </w:rPr>
-              <w:t xml:space="preserve"> </w:t>
-            </w:r>
           </w:p>
         </w:tc>
       </w:tr>
@@ -8458,31 +9472,250 @@
           <w:sz w:val="22"/>
           <w:szCs w:val="22"/>
         </w:rPr>
-        <w:t xml:space="preserve">quietos y callados en el tiempo </w:t>
-      </w:r>
-      <w:r>
-        <w:rPr>
-          <w:rFonts w:ascii="Times New Roman" w:hAnsi="Times New Roman" w:cs="Times New Roman"/>
-          <w:sz w:val="22"/>
-          <w:szCs w:val="22"/>
-        </w:rPr>
-        <w:t>y</w:t>
-      </w:r>
-      <w:r>
-        <w:rPr>
-          <w:rFonts w:ascii="Times New Roman" w:hAnsi="Times New Roman" w:cs="Times New Roman"/>
-          <w:sz w:val="22"/>
-          <w:szCs w:val="22"/>
-        </w:rPr>
-        <w:t xml:space="preserve"> en el </w:t>
-      </w:r>
-      <w:r>
-        <w:rPr>
-          <w:rFonts w:ascii="Times New Roman" w:hAnsi="Times New Roman" w:cs="Times New Roman"/>
-          <w:sz w:val="22"/>
-          <w:szCs w:val="22"/>
-        </w:rPr>
-        <w:t>espacio en los que están</w:t>
+        <w:t>quietos y callados,</w:t>
+      </w:r>
+      <w:r>
+        <w:rPr>
+          <w:rFonts w:ascii="Times New Roman" w:hAnsi="Times New Roman" w:cs="Times New Roman"/>
+          <w:sz w:val="22"/>
+          <w:szCs w:val="22"/>
+        </w:rPr>
+        <w:t xml:space="preserve"> no habría nada que contar. Es por eso que después de tener a los personajes ubicados en el tiempo y en el espacio, aparece otro elemento fundamental de la narración: </w:t>
+      </w:r>
+      <w:r>
+        <w:rPr>
+          <w:rFonts w:ascii="Times New Roman" w:hAnsi="Times New Roman" w:cs="Times New Roman"/>
+          <w:b/>
+          <w:sz w:val="22"/>
+          <w:szCs w:val="22"/>
+        </w:rPr>
+        <w:t>la acción</w:t>
+      </w:r>
+      <w:r>
+        <w:rPr>
+          <w:rFonts w:ascii="Times New Roman" w:hAnsi="Times New Roman" w:cs="Times New Roman"/>
+          <w:sz w:val="22"/>
+          <w:szCs w:val="22"/>
+        </w:rPr>
+        <w:t>.</w:t>
+      </w:r>
+    </w:p>
+    <w:p>
+      <w:pPr>
+        <w:spacing w:after="0"/>
+        <w:rPr>
+          <w:rFonts w:ascii="Times New Roman" w:hAnsi="Times New Roman" w:cs="Times New Roman"/>
+          <w:sz w:val="22"/>
+          <w:szCs w:val="22"/>
+        </w:rPr>
+      </w:pPr>
+    </w:p>
+    <w:p>
+      <w:pPr>
+        <w:spacing w:after="0"/>
+        <w:rPr>
+          <w:rFonts w:ascii="Times New Roman" w:hAnsi="Times New Roman" w:cs="Times New Roman"/>
+          <w:sz w:val="22"/>
+          <w:szCs w:val="22"/>
+        </w:rPr>
+      </w:pPr>
+      <w:r>
+        <w:rPr>
+          <w:rFonts w:ascii="Times New Roman" w:hAnsi="Times New Roman" w:cs="Times New Roman"/>
+          <w:sz w:val="22"/>
+          <w:szCs w:val="22"/>
+        </w:rPr>
+        <w:t xml:space="preserve">La acción es todo </w:t>
+      </w:r>
+      <w:r>
+        <w:rPr>
+          <w:rFonts w:ascii="Times New Roman" w:hAnsi="Times New Roman" w:cs="Times New Roman"/>
+          <w:sz w:val="22"/>
+          <w:szCs w:val="22"/>
+        </w:rPr>
+        <w:t>lo que hacen y sucede a los p</w:t>
+      </w:r>
+      <w:r>
+        <w:rPr>
+          <w:rFonts w:ascii="Times New Roman" w:hAnsi="Times New Roman" w:cs="Times New Roman"/>
+          <w:sz w:val="22"/>
+          <w:szCs w:val="22"/>
+        </w:rPr>
+        <w:t xml:space="preserve">ersonajes; </w:t>
+      </w:r>
+      <w:r>
+        <w:rPr>
+          <w:rFonts w:ascii="Times New Roman" w:hAnsi="Times New Roman" w:cs="Times New Roman"/>
+          <w:sz w:val="22"/>
+          <w:szCs w:val="22"/>
+        </w:rPr>
+        <w:t>es</w:t>
+      </w:r>
+      <w:r>
+        <w:rPr>
+          <w:rFonts w:ascii="Times New Roman" w:hAnsi="Times New Roman" w:cs="Times New Roman"/>
+          <w:sz w:val="22"/>
+          <w:szCs w:val="22"/>
+        </w:rPr>
+        <w:t xml:space="preserve"> </w:t>
+      </w:r>
+      <w:r>
+        <w:rPr>
+          <w:rFonts w:ascii="Times New Roman" w:hAnsi="Times New Roman" w:cs="Times New Roman"/>
+          <w:sz w:val="22"/>
+          <w:szCs w:val="22"/>
+        </w:rPr>
+        <w:t>decir</w:t>
+      </w:r>
+      <w:r>
+        <w:rPr>
+          <w:rFonts w:ascii="Times New Roman" w:hAnsi="Times New Roman" w:cs="Times New Roman"/>
+          <w:sz w:val="22"/>
+          <w:szCs w:val="22"/>
+        </w:rPr>
+        <w:t xml:space="preserve">, </w:t>
+      </w:r>
+      <w:r>
+        <w:rPr>
+          <w:rFonts w:ascii="Times New Roman" w:hAnsi="Times New Roman" w:cs="Times New Roman"/>
+          <w:sz w:val="22"/>
+          <w:szCs w:val="22"/>
+        </w:rPr>
+        <w:t xml:space="preserve">que sin acción no les pasaría nada a los personajes y ellos tampoco harían nada. </w:t>
+      </w:r>
+      <w:r>
+        <w:rPr>
+          <w:rFonts w:ascii="Times New Roman" w:hAnsi="Times New Roman" w:cs="Times New Roman"/>
+          <w:sz w:val="22"/>
+          <w:szCs w:val="22"/>
+        </w:rPr>
+        <w:t xml:space="preserve">Entonces, ¿cómo se podría  relatar una </w:t>
+      </w:r>
+      <w:r>
+        <w:rPr>
+          <w:rFonts w:ascii="Times New Roman" w:hAnsi="Times New Roman" w:cs="Times New Roman"/>
+          <w:sz w:val="22"/>
+          <w:szCs w:val="22"/>
+        </w:rPr>
+        <w:t>historia?</w:t>
+      </w:r>
+      <w:r>
+        <w:rPr>
+          <w:rFonts w:ascii="Times New Roman" w:hAnsi="Times New Roman" w:cs="Times New Roman"/>
+          <w:sz w:val="22"/>
+          <w:szCs w:val="22"/>
+        </w:rPr>
+        <w:t xml:space="preserve"> </w:t>
+      </w:r>
+      <w:r>
+        <w:rPr>
+          <w:rFonts w:ascii="Times New Roman" w:hAnsi="Times New Roman" w:cs="Times New Roman"/>
+          <w:sz w:val="22"/>
+          <w:szCs w:val="22"/>
+        </w:rPr>
+        <w:t xml:space="preserve"> ¿Te imaginas </w:t>
+      </w:r>
+      <w:r>
+        <w:rPr>
+          <w:rFonts w:ascii="Times New Roman" w:hAnsi="Times New Roman" w:cs="Times New Roman"/>
+          <w:sz w:val="22"/>
+          <w:szCs w:val="22"/>
+        </w:rPr>
+        <w:t>a</w:t>
+      </w:r>
+      <w:r>
+        <w:rPr>
+          <w:rFonts w:ascii="Times New Roman" w:hAnsi="Times New Roman" w:cs="Times New Roman"/>
+          <w:sz w:val="22"/>
+          <w:szCs w:val="22"/>
+        </w:rPr>
+        <w:t xml:space="preserve"> </w:t>
+      </w:r>
+      <w:r>
+        <w:rPr>
+          <w:rFonts w:ascii="Times New Roman" w:hAnsi="Times New Roman" w:cs="Times New Roman"/>
+          <w:sz w:val="22"/>
+          <w:szCs w:val="22"/>
+        </w:rPr>
+        <w:t>Caperucita</w:t>
+      </w:r>
+      <w:r>
+        <w:rPr>
+          <w:rFonts w:ascii="Times New Roman" w:hAnsi="Times New Roman" w:cs="Times New Roman"/>
+          <w:sz w:val="22"/>
+          <w:szCs w:val="22"/>
+        </w:rPr>
+        <w:t xml:space="preserve"> sin</w:t>
+      </w:r>
+      <w:r>
+        <w:rPr>
+          <w:rFonts w:ascii="Times New Roman" w:hAnsi="Times New Roman" w:cs="Times New Roman"/>
+          <w:sz w:val="22"/>
+          <w:szCs w:val="22"/>
+        </w:rPr>
+        <w:t xml:space="preserve"> </w:t>
+      </w:r>
+      <w:r>
+        <w:rPr>
+          <w:rFonts w:ascii="Times New Roman" w:hAnsi="Times New Roman" w:cs="Times New Roman"/>
+          <w:sz w:val="22"/>
+          <w:szCs w:val="22"/>
+        </w:rPr>
+        <w:t>haber</w:t>
+      </w:r>
+      <w:r>
+        <w:rPr>
+          <w:rFonts w:ascii="Times New Roman" w:hAnsi="Times New Roman" w:cs="Times New Roman"/>
+          <w:sz w:val="22"/>
+          <w:szCs w:val="22"/>
+        </w:rPr>
+        <w:t xml:space="preserve"> </w:t>
+      </w:r>
+      <w:r>
+        <w:rPr>
+          <w:rFonts w:ascii="Times New Roman" w:hAnsi="Times New Roman" w:cs="Times New Roman"/>
+          <w:sz w:val="22"/>
+          <w:szCs w:val="22"/>
+        </w:rPr>
+        <w:t>ido a la casa de su abuela? ¿Y si Caperucita no se hubiera ido por el bosque? ¡Habría sido un cuento</w:t>
+      </w:r>
+      <w:bookmarkStart w:id="0" w:name="_GoBack"/>
+      <w:bookmarkEnd w:id="0"/>
+      <w:r>
+        <w:rPr>
+          <w:rFonts w:ascii="Times New Roman" w:hAnsi="Times New Roman" w:cs="Times New Roman"/>
+          <w:sz w:val="22"/>
+          <w:szCs w:val="22"/>
+        </w:rPr>
+        <w:t xml:space="preserve"> muy aburrido!</w:t>
+      </w:r>
+    </w:p>
+    <w:p>
+      <w:pPr>
+        <w:spacing w:after="0"/>
+        <w:rPr>
+          <w:rFonts w:ascii="Times New Roman" w:hAnsi="Times New Roman" w:cs="Times New Roman"/>
+          <w:sz w:val="22"/>
+          <w:szCs w:val="22"/>
+        </w:rPr>
+      </w:pPr>
+    </w:p>
+    <w:p>
+      <w:pPr>
+        <w:spacing w:after="0"/>
+        <w:rPr>
+          <w:rFonts w:ascii="Times New Roman" w:hAnsi="Times New Roman" w:cs="Times New Roman"/>
+          <w:sz w:val="22"/>
+          <w:szCs w:val="22"/>
+        </w:rPr>
+      </w:pPr>
+      <w:r>
+        <w:rPr>
+          <w:rFonts w:ascii="Times New Roman" w:hAnsi="Times New Roman" w:cs="Times New Roman"/>
+          <w:sz w:val="22"/>
+          <w:szCs w:val="22"/>
+        </w:rPr>
+        <w:t>Así que la acción</w:t>
       </w:r>
       <w:r>
         <w:rPr>
@@ -8498,76 +9731,15 @@
           <w:sz w:val="22"/>
           <w:szCs w:val="22"/>
         </w:rPr>
-        <w:t xml:space="preserve"> no habría nada que contar. Es por eso que después de tener a los personajes ubicados en el tiempo y en el espacio, aparece otro elemento fundamental de la narración: </w:t>
-      </w:r>
-      <w:r>
-        <w:rPr>
-          <w:rFonts w:ascii="Times New Roman" w:hAnsi="Times New Roman" w:cs="Times New Roman"/>
-          <w:b/>
-          <w:sz w:val="22"/>
-          <w:szCs w:val="22"/>
-        </w:rPr>
-        <w:t>la acción</w:t>
-      </w:r>
-      <w:r>
-        <w:rPr>
-          <w:rFonts w:ascii="Times New Roman" w:hAnsi="Times New Roman" w:cs="Times New Roman"/>
-          <w:sz w:val="22"/>
-          <w:szCs w:val="22"/>
-        </w:rPr>
-        <w:t>.</w:t>
-      </w:r>
-    </w:p>
-    <w:p>
-      <w:pPr>
-        <w:spacing w:after="0"/>
-        <w:rPr>
-          <w:rFonts w:ascii="Times New Roman" w:hAnsi="Times New Roman" w:cs="Times New Roman"/>
-          <w:sz w:val="22"/>
-          <w:szCs w:val="22"/>
-        </w:rPr>
-      </w:pPr>
-    </w:p>
-    <w:p>
-      <w:pPr>
-        <w:spacing w:after="0"/>
-        <w:rPr>
-          <w:rFonts w:ascii="Times New Roman" w:hAnsi="Times New Roman" w:cs="Times New Roman"/>
-          <w:sz w:val="22"/>
-          <w:szCs w:val="22"/>
-        </w:rPr>
-      </w:pPr>
-      <w:r>
-        <w:rPr>
-          <w:rFonts w:ascii="Times New Roman" w:hAnsi="Times New Roman" w:cs="Times New Roman"/>
-          <w:sz w:val="22"/>
-          <w:szCs w:val="22"/>
-        </w:rPr>
-        <w:t xml:space="preserve">La acción es todo </w:t>
-      </w:r>
-      <w:r>
-        <w:rPr>
-          <w:rFonts w:ascii="Times New Roman" w:hAnsi="Times New Roman" w:cs="Times New Roman"/>
-          <w:sz w:val="22"/>
-          <w:szCs w:val="22"/>
-        </w:rPr>
-        <w:t>lo que hacen y sucede a los p</w:t>
-      </w:r>
-      <w:r>
-        <w:rPr>
-          <w:rFonts w:ascii="Times New Roman" w:hAnsi="Times New Roman" w:cs="Times New Roman"/>
-          <w:sz w:val="22"/>
-          <w:szCs w:val="22"/>
-        </w:rPr>
-        <w:t xml:space="preserve">ersonajes; </w:t>
-      </w:r>
-      <w:r>
-        <w:rPr>
-          <w:rFonts w:ascii="Times New Roman" w:hAnsi="Times New Roman" w:cs="Times New Roman"/>
-          <w:sz w:val="22"/>
-          <w:szCs w:val="22"/>
-        </w:rPr>
-        <w:t>es</w:t>
+        <w:t xml:space="preserve"> es</w:t>
+      </w:r>
+      <w:r>
+        <w:rPr>
+          <w:rFonts w:ascii="Times New Roman" w:hAnsi="Times New Roman" w:cs="Times New Roman"/>
+          <w:sz w:val="22"/>
+          <w:szCs w:val="22"/>
+        </w:rPr>
+        <w:t xml:space="preserve"> otro</w:t>
       </w:r>
       <w:r>
         <w:rPr>
@@ -8583,39 +9755,7 @@
           <w:sz w:val="22"/>
           <w:szCs w:val="22"/>
         </w:rPr>
-        <w:t>decir</w:t>
-      </w:r>
-      <w:r>
-        <w:rPr>
-          <w:rFonts w:ascii="Times New Roman" w:hAnsi="Times New Roman" w:cs="Times New Roman"/>
-          <w:sz w:val="22"/>
-          <w:szCs w:val="22"/>
-        </w:rPr>
-        <w:t xml:space="preserve">, </w:t>
-      </w:r>
-      <w:r>
-        <w:rPr>
-          <w:rFonts w:ascii="Times New Roman" w:hAnsi="Times New Roman" w:cs="Times New Roman"/>
-          <w:sz w:val="22"/>
-          <w:szCs w:val="22"/>
-        </w:rPr>
-        <w:t xml:space="preserve">que sin acción no les pasaría nada a los personajes y ellos tampoco harían nada. </w:t>
-      </w:r>
-      <w:r>
-        <w:rPr>
-          <w:rFonts w:ascii="Times New Roman" w:hAnsi="Times New Roman" w:cs="Times New Roman"/>
-          <w:sz w:val="22"/>
-          <w:szCs w:val="22"/>
-        </w:rPr>
-        <w:t xml:space="preserve">Entonces, ¿cómo se podría  relatar una </w:t>
-      </w:r>
-      <w:r>
-        <w:rPr>
-          <w:rFonts w:ascii="Times New Roman" w:hAnsi="Times New Roman" w:cs="Times New Roman"/>
-          <w:sz w:val="22"/>
-          <w:szCs w:val="22"/>
-        </w:rPr>
-        <w:t>historia?</w:t>
+        <w:t>elemento de la narración que hace posible contar</w:t>
       </w:r>
       <w:r>
         <w:rPr>
@@ -8631,180 +9771,39 @@
           <w:sz w:val="22"/>
           <w:szCs w:val="22"/>
         </w:rPr>
-        <w:t xml:space="preserve"> ¿Te imaginas </w:t>
-      </w:r>
-      <w:r>
-        <w:rPr>
-          <w:rFonts w:ascii="Times New Roman" w:hAnsi="Times New Roman" w:cs="Times New Roman"/>
-          <w:sz w:val="22"/>
-          <w:szCs w:val="22"/>
-        </w:rPr>
-        <w:t>a</w:t>
-      </w:r>
-      <w:r>
-        <w:rPr>
-          <w:rFonts w:ascii="Times New Roman" w:hAnsi="Times New Roman" w:cs="Times New Roman"/>
-          <w:sz w:val="22"/>
-          <w:szCs w:val="22"/>
-        </w:rPr>
-        <w:t xml:space="preserve"> </w:t>
-      </w:r>
-      <w:r>
-        <w:rPr>
-          <w:rFonts w:ascii="Times New Roman" w:hAnsi="Times New Roman" w:cs="Times New Roman"/>
-          <w:sz w:val="22"/>
-          <w:szCs w:val="22"/>
-        </w:rPr>
-        <w:t>Caperucita</w:t>
-      </w:r>
-      <w:r>
-        <w:rPr>
-          <w:rFonts w:ascii="Times New Roman" w:hAnsi="Times New Roman" w:cs="Times New Roman"/>
-          <w:sz w:val="22"/>
-          <w:szCs w:val="22"/>
-        </w:rPr>
-        <w:t xml:space="preserve"> sin</w:t>
-      </w:r>
-      <w:r>
-        <w:rPr>
-          <w:rFonts w:ascii="Times New Roman" w:hAnsi="Times New Roman" w:cs="Times New Roman"/>
-          <w:sz w:val="22"/>
-          <w:szCs w:val="22"/>
-        </w:rPr>
-        <w:t xml:space="preserve"> </w:t>
-      </w:r>
-      <w:r>
-        <w:rPr>
-          <w:rFonts w:ascii="Times New Roman" w:hAnsi="Times New Roman" w:cs="Times New Roman"/>
-          <w:sz w:val="22"/>
-          <w:szCs w:val="22"/>
-        </w:rPr>
-        <w:t>haber</w:t>
-      </w:r>
-      <w:r>
-        <w:rPr>
-          <w:rFonts w:ascii="Times New Roman" w:hAnsi="Times New Roman" w:cs="Times New Roman"/>
-          <w:sz w:val="22"/>
-          <w:szCs w:val="22"/>
-        </w:rPr>
-        <w:t xml:space="preserve"> </w:t>
-      </w:r>
-      <w:r>
-        <w:rPr>
-          <w:rFonts w:ascii="Times New Roman" w:hAnsi="Times New Roman" w:cs="Times New Roman"/>
-          <w:sz w:val="22"/>
-          <w:szCs w:val="22"/>
-        </w:rPr>
-        <w:t>ido a la casa de su abuela? ¿Y si Caperucita no se hubiera ido por el bosque? ¡Habría sido un cuento muy aburrido!</w:t>
-      </w:r>
-    </w:p>
-    <w:p>
-      <w:pPr>
-        <w:spacing w:after="0"/>
-        <w:rPr>
-          <w:rFonts w:ascii="Times New Roman" w:hAnsi="Times New Roman" w:cs="Times New Roman"/>
-          <w:sz w:val="22"/>
-          <w:szCs w:val="22"/>
-        </w:rPr>
-      </w:pPr>
-    </w:p>
-    <w:p>
-      <w:pPr>
-        <w:spacing w:after="0"/>
-        <w:rPr>
-          <w:rFonts w:ascii="Times New Roman" w:hAnsi="Times New Roman" w:cs="Times New Roman"/>
-          <w:sz w:val="22"/>
-          <w:szCs w:val="22"/>
-        </w:rPr>
-      </w:pPr>
-      <w:r>
-        <w:rPr>
-          <w:rFonts w:ascii="Times New Roman" w:hAnsi="Times New Roman" w:cs="Times New Roman"/>
-          <w:sz w:val="22"/>
-          <w:szCs w:val="22"/>
-        </w:rPr>
-        <w:t>Así que la acción</w:t>
-      </w:r>
-      <w:r>
-        <w:rPr>
-          <w:rFonts w:ascii="Times New Roman" w:hAnsi="Times New Roman" w:cs="Times New Roman"/>
-          <w:sz w:val="22"/>
-          <w:szCs w:val="22"/>
-        </w:rPr>
-        <w:t>,</w:t>
-      </w:r>
-      <w:r>
-        <w:rPr>
-          <w:rFonts w:ascii="Times New Roman" w:hAnsi="Times New Roman" w:cs="Times New Roman"/>
-          <w:sz w:val="22"/>
-          <w:szCs w:val="22"/>
-        </w:rPr>
-        <w:t xml:space="preserve"> es</w:t>
-      </w:r>
-      <w:r>
-        <w:rPr>
-          <w:rFonts w:ascii="Times New Roman" w:hAnsi="Times New Roman" w:cs="Times New Roman"/>
-          <w:sz w:val="22"/>
-          <w:szCs w:val="22"/>
-        </w:rPr>
-        <w:t xml:space="preserve"> otro</w:t>
-      </w:r>
-      <w:r>
-        <w:rPr>
-          <w:rFonts w:ascii="Times New Roman" w:hAnsi="Times New Roman" w:cs="Times New Roman"/>
-          <w:sz w:val="22"/>
-          <w:szCs w:val="22"/>
-        </w:rPr>
-        <w:t xml:space="preserve"> </w:t>
-      </w:r>
-      <w:r>
-        <w:rPr>
-          <w:rFonts w:ascii="Times New Roman" w:hAnsi="Times New Roman" w:cs="Times New Roman"/>
-          <w:sz w:val="22"/>
-          <w:szCs w:val="22"/>
-        </w:rPr>
-        <w:t>elemento de la narración que hace posible contar</w:t>
-      </w:r>
-      <w:r>
-        <w:rPr>
-          <w:rFonts w:ascii="Times New Roman" w:hAnsi="Times New Roman" w:cs="Times New Roman"/>
-          <w:sz w:val="22"/>
-          <w:szCs w:val="22"/>
-        </w:rPr>
-        <w:t xml:space="preserve"> </w:t>
-      </w:r>
-      <w:r>
-        <w:rPr>
-          <w:rFonts w:ascii="Times New Roman" w:hAnsi="Times New Roman" w:cs="Times New Roman"/>
-          <w:sz w:val="22"/>
-          <w:szCs w:val="22"/>
-        </w:rPr>
-        <w:t xml:space="preserve">historias, ya que los personajes actúan y hablan para poder relatar lo que les sucede. Es gracias a la acción que los </w:t>
-      </w:r>
-      <w:r>
-        <w:rPr>
-          <w:rFonts w:ascii="Times New Roman" w:hAnsi="Times New Roman" w:cs="Times New Roman"/>
-          <w:sz w:val="22"/>
-          <w:szCs w:val="22"/>
-        </w:rPr>
-        <w:lastRenderedPageBreak/>
-        <w:t>personajes tienen aventuras</w:t>
-      </w:r>
-      <w:r>
-        <w:rPr>
-          <w:rFonts w:ascii="Times New Roman" w:hAnsi="Times New Roman" w:cs="Times New Roman"/>
-          <w:sz w:val="22"/>
-          <w:szCs w:val="22"/>
-        </w:rPr>
-        <w:t xml:space="preserve"> y/o</w:t>
-      </w:r>
-      <w:r>
-        <w:rPr>
-          <w:rFonts w:ascii="Times New Roman" w:hAnsi="Times New Roman" w:cs="Times New Roman"/>
-          <w:sz w:val="22"/>
-          <w:szCs w:val="22"/>
-        </w:rPr>
-        <w:t xml:space="preserve"> aprenden lecciones en sus historias. Pero esto lo veremos con detalle más adelante en la </w:t>
+        <w:t>historias, ya que los personajes actúan y hablan para poder relatar lo que les sucede. Es gracias a la acción que los personajes tienen aventuras</w:t>
+      </w:r>
+      <w:r>
+        <w:rPr>
+          <w:rFonts w:ascii="Times New Roman" w:hAnsi="Times New Roman" w:cs="Times New Roman"/>
+          <w:sz w:val="22"/>
+          <w:szCs w:val="22"/>
+        </w:rPr>
+        <w:t xml:space="preserve"> y</w:t>
+      </w:r>
+      <w:r>
+        <w:rPr>
+          <w:rFonts w:ascii="Times New Roman" w:hAnsi="Times New Roman" w:cs="Times New Roman"/>
+          <w:sz w:val="22"/>
+          <w:szCs w:val="22"/>
+        </w:rPr>
+        <w:t xml:space="preserve"> apr</w:t>
+      </w:r>
+      <w:r>
+        <w:rPr>
+          <w:rFonts w:ascii="Times New Roman" w:hAnsi="Times New Roman" w:cs="Times New Roman"/>
+          <w:sz w:val="22"/>
+          <w:szCs w:val="22"/>
+        </w:rPr>
+        <w:t>enden lecciones</w:t>
+      </w:r>
+      <w:r>
+        <w:rPr>
+          <w:rFonts w:ascii="Times New Roman" w:hAnsi="Times New Roman" w:cs="Times New Roman"/>
+          <w:sz w:val="22"/>
+          <w:szCs w:val="22"/>
+        </w:rPr>
+        <w:t xml:space="preserve">. Pero esto lo veremos con detalle más adelante en la </w:t>
       </w:r>
       <w:r>
         <w:rPr>
@@ -9114,13 +10113,6 @@
               </w:rPr>
               <w:t>la narración donde corresponden</w:t>
             </w:r>
-            <w:r>
-              <w:rPr>
-                <w:rFonts w:ascii="Times New Roman" w:hAnsi="Times New Roman" w:cs="Times New Roman"/>
-                <w:color w:val="000000"/>
-              </w:rPr>
-              <w:t>.</w:t>
-            </w:r>
           </w:p>
         </w:tc>
       </w:tr>
@@ -9229,7 +10221,23 @@
           <w:sz w:val="22"/>
           <w:szCs w:val="22"/>
         </w:rPr>
-        <w:t xml:space="preserve">¿Alguna vez te has puesto a desenredar un nudo en una cuerda? Lo más seguro es que sí. Pues resulta que una narración tiene una estructura parecida a una cuerda con un nudo en el medio. Cuando tú tomas </w:t>
+        <w:t>¿Alguna vez te has puesto a desenredar un nudo en una cuerda? Lo más seguro es que sí. Pues resulta que una narración tiene una estructura parecida a una cuerda co</w:t>
+      </w:r>
+      <w:r>
+        <w:rPr>
+          <w:rFonts w:ascii="Times New Roman" w:hAnsi="Times New Roman" w:cs="Times New Roman"/>
+          <w:sz w:val="22"/>
+          <w:szCs w:val="22"/>
+        </w:rPr>
+        <w:t>n un nudo en el medio. Cuando</w:t>
+      </w:r>
+      <w:r>
+        <w:rPr>
+          <w:rFonts w:ascii="Times New Roman" w:hAnsi="Times New Roman" w:cs="Times New Roman"/>
+          <w:sz w:val="22"/>
+          <w:szCs w:val="22"/>
+        </w:rPr>
+        <w:t xml:space="preserve"> tomas </w:t>
       </w:r>
       <w:r>
         <w:rPr>
@@ -9309,6 +10317,14 @@
           <w:sz w:val="22"/>
           <w:szCs w:val="22"/>
         </w:rPr>
+        <w:t>,</w:t>
+      </w:r>
+      <w:r>
+        <w:rPr>
+          <w:rFonts w:ascii="Times New Roman" w:hAnsi="Times New Roman" w:cs="Times New Roman"/>
+          <w:sz w:val="22"/>
+          <w:szCs w:val="22"/>
+        </w:rPr>
         <w:t xml:space="preserve"> </w:t>
       </w:r>
       <w:r>
@@ -9369,7 +10385,23 @@
           <w:sz w:val="22"/>
           <w:szCs w:val="22"/>
         </w:rPr>
-        <w:t xml:space="preserve">Algo muy parecido sucede cuando lees una narración, pues estos textos tienen una estructura básica que se puede dividir en tres partes: </w:t>
+        <w:t>Algo mu</w:t>
+      </w:r>
+      <w:r>
+        <w:rPr>
+          <w:rFonts w:ascii="Times New Roman" w:hAnsi="Times New Roman" w:cs="Times New Roman"/>
+          <w:sz w:val="22"/>
+          <w:szCs w:val="22"/>
+        </w:rPr>
+        <w:t>y parecido sucede cuando lees narraciones</w:t>
+      </w:r>
+      <w:r>
+        <w:rPr>
+          <w:rFonts w:ascii="Times New Roman" w:hAnsi="Times New Roman" w:cs="Times New Roman"/>
+          <w:sz w:val="22"/>
+          <w:szCs w:val="22"/>
+        </w:rPr>
+        <w:t xml:space="preserve">, pues estos textos tienen una estructura básica que se puede dividir en tres partes: </w:t>
       </w:r>
       <w:r>
         <w:rPr>
@@ -9492,7 +10524,23 @@
           <w:sz w:val="22"/>
           <w:szCs w:val="22"/>
         </w:rPr>
-        <w:t>. Las fábulas y los cuentos, por ejemplo, tienen una estructura muy sencilla. Por su parte, las novelas son más difíciles de leer porque su estructura es más complicada y variada.</w:t>
+        <w:t>. Las fábulas y los cuentos, por ejemplo, tienen una estructura muy sencilla. Por su parte, las novelas son más difíciles de leer porque</w:t>
+      </w:r>
+      <w:r>
+        <w:rPr>
+          <w:rFonts w:ascii="Times New Roman" w:hAnsi="Times New Roman" w:cs="Times New Roman"/>
+          <w:sz w:val="22"/>
+          <w:szCs w:val="22"/>
+        </w:rPr>
+        <w:t xml:space="preserve"> su estructura es más</w:t>
+      </w:r>
+      <w:r>
+        <w:rPr>
+          <w:rFonts w:ascii="Times New Roman" w:hAnsi="Times New Roman" w:cs="Times New Roman"/>
+          <w:sz w:val="22"/>
+          <w:szCs w:val="22"/>
+        </w:rPr>
+        <w:t xml:space="preserve"> variada.</w:t>
       </w:r>
     </w:p>
     <w:p>
@@ -9528,7 +10576,15 @@
           <w:sz w:val="22"/>
           <w:szCs w:val="22"/>
         </w:rPr>
-        <w:t xml:space="preserve">claridad en </w:t>
+        <w:t>claridad con</w:t>
+      </w:r>
+      <w:r>
+        <w:rPr>
+          <w:rFonts w:ascii="Times New Roman" w:hAnsi="Times New Roman" w:cs="Times New Roman"/>
+          <w:sz w:val="22"/>
+          <w:szCs w:val="22"/>
+        </w:rPr>
+        <w:t xml:space="preserve"> </w:t>
       </w:r>
       <w:r>
         <w:rPr>
@@ -9560,7 +10616,15 @@
           <w:sz w:val="22"/>
           <w:szCs w:val="22"/>
         </w:rPr>
-        <w:t xml:space="preserve">  De la narración.</w:t>
+        <w:t>de una</w:t>
+      </w:r>
+      <w:r>
+        <w:rPr>
+          <w:rFonts w:ascii="Times New Roman" w:hAnsi="Times New Roman" w:cs="Times New Roman"/>
+          <w:sz w:val="22"/>
+          <w:szCs w:val="22"/>
+        </w:rPr>
+        <w:t xml:space="preserve"> narración.</w:t>
       </w:r>
     </w:p>
     <w:p>
@@ -9815,14 +10879,28 @@
                 <w:rFonts w:ascii="Times New Roman" w:hAnsi="Times New Roman" w:cs="Times New Roman"/>
                 <w:color w:val="000000"/>
               </w:rPr>
-              <w:t>Leer una narración es como desatar un nudo en una cuerda</w:t>
-            </w:r>
-            <w:r>
-              <w:rPr>
-                <w:rFonts w:ascii="Times New Roman" w:hAnsi="Times New Roman" w:cs="Times New Roman"/>
-                <w:color w:val="000000"/>
-              </w:rPr>
-              <w:t>.</w:t>
+              <w:t>Leer una narración es como desatar</w:t>
+            </w:r>
+            <w:r>
+              <w:rPr>
+                <w:rFonts w:ascii="Times New Roman" w:hAnsi="Times New Roman" w:cs="Times New Roman"/>
+                <w:color w:val="000000"/>
+              </w:rPr>
+              <w:t xml:space="preserve"> un nudo de</w:t>
+            </w:r>
+            <w:r>
+              <w:rPr>
+                <w:rFonts w:ascii="Times New Roman" w:hAnsi="Times New Roman" w:cs="Times New Roman"/>
+                <w:color w:val="000000"/>
+              </w:rPr>
+              <w:t xml:space="preserve"> una cuerda</w:t>
+            </w:r>
+            <w:r>
+              <w:rPr>
+                <w:rFonts w:ascii="Times New Roman" w:hAnsi="Times New Roman" w:cs="Times New Roman"/>
+                <w:color w:val="000000"/>
+              </w:rPr>
+              <w:t xml:space="preserve">. Recuerda tu narración favorita e intenta determinar qué hechos o situaciones corresponderían al nudo o situación problemática. </w:t>
             </w:r>
           </w:p>
         </w:tc>
@@ -9957,11 +11035,19 @@
       <w:r>
         <w:rPr>
           <w:rFonts w:ascii="Times New Roman" w:hAnsi="Times New Roman" w:cs="Times New Roman"/>
+          <w:sz w:val="22"/>
+          <w:szCs w:val="22"/>
+        </w:rPr>
+        <w:t>los</w:t>
+      </w:r>
+      <w:r>
+        <w:rPr>
+          <w:rFonts w:ascii="Times New Roman" w:hAnsi="Times New Roman" w:cs="Times New Roman"/>
           <w:b/>
           <w:sz w:val="22"/>
           <w:szCs w:val="22"/>
         </w:rPr>
-        <w:t xml:space="preserve">los elementos de la narración </w:t>
+        <w:t xml:space="preserve"> elementos de la narración </w:t>
       </w:r>
       <w:r>
         <w:rPr>
@@ -9999,11 +11085,35 @@
       <w:r>
         <w:rPr>
           <w:rFonts w:ascii="Times New Roman" w:hAnsi="Times New Roman" w:cs="Times New Roman"/>
+          <w:sz w:val="22"/>
+          <w:szCs w:val="22"/>
+        </w:rPr>
+        <w:t xml:space="preserve">, el </w:t>
+      </w:r>
+      <w:r>
+        <w:rPr>
+          <w:rFonts w:ascii="Times New Roman" w:hAnsi="Times New Roman" w:cs="Times New Roman"/>
+          <w:sz w:val="22"/>
+          <w:szCs w:val="22"/>
+        </w:rPr>
+        <w:t xml:space="preserve"> </w:t>
+      </w:r>
+      <w:r>
+        <w:rPr>
+          <w:rFonts w:ascii="Times New Roman" w:hAnsi="Times New Roman" w:cs="Times New Roman"/>
           <w:b/>
           <w:sz w:val="22"/>
           <w:szCs w:val="22"/>
         </w:rPr>
-        <w:t xml:space="preserve">, el </w:t>
+        <w:t xml:space="preserve">tiempo </w:t>
+      </w:r>
+      <w:r>
+        <w:rPr>
+          <w:rFonts w:ascii="Times New Roman" w:hAnsi="Times New Roman" w:cs="Times New Roman"/>
+          <w:sz w:val="22"/>
+          <w:szCs w:val="22"/>
+        </w:rPr>
+        <w:t xml:space="preserve">y el </w:t>
       </w:r>
       <w:r>
         <w:rPr>
@@ -10012,7 +11122,7 @@
           <w:sz w:val="22"/>
           <w:szCs w:val="22"/>
         </w:rPr>
-        <w:t xml:space="preserve"> tiempo y el espacio</w:t>
+        <w:t>espacio</w:t>
       </w:r>
       <w:r>
         <w:rPr>
@@ -10058,23 +11168,39 @@
           <w:sz w:val="22"/>
           <w:szCs w:val="22"/>
         </w:rPr>
-        <w:t xml:space="preserve">Cuando comienzas a leer una narración, lo primero que encuentras es la presentación de los personajes principales de la historia o con la descripción de un lugar </w:t>
-      </w:r>
-      <w:r>
-        <w:rPr>
-          <w:rFonts w:ascii="Times New Roman" w:hAnsi="Times New Roman" w:cs="Times New Roman"/>
-          <w:sz w:val="22"/>
-          <w:szCs w:val="22"/>
-        </w:rPr>
-        <w:t>junto a una</w:t>
-      </w:r>
-      <w:r>
-        <w:rPr>
-          <w:rFonts w:ascii="Times New Roman" w:hAnsi="Times New Roman" w:cs="Times New Roman"/>
-          <w:sz w:val="22"/>
-          <w:szCs w:val="22"/>
-        </w:rPr>
-        <w:t xml:space="preserve"> época. </w:t>
+        <w:t xml:space="preserve">Cuando comienzas a leer una narración, </w:t>
+      </w:r>
+      <w:r>
+        <w:rPr>
+          <w:rFonts w:ascii="Times New Roman" w:hAnsi="Times New Roman" w:cs="Times New Roman"/>
+          <w:sz w:val="22"/>
+          <w:szCs w:val="22"/>
+        </w:rPr>
+        <w:t xml:space="preserve">generalmente, </w:t>
+      </w:r>
+      <w:r>
+        <w:rPr>
+          <w:rFonts w:ascii="Times New Roman" w:hAnsi="Times New Roman" w:cs="Times New Roman"/>
+          <w:sz w:val="22"/>
+          <w:szCs w:val="22"/>
+        </w:rPr>
+        <w:t>lo primero que encuentras es la presentación de los personaj</w:t>
+      </w:r>
+      <w:r>
+        <w:rPr>
+          <w:rFonts w:ascii="Times New Roman" w:hAnsi="Times New Roman" w:cs="Times New Roman"/>
+          <w:sz w:val="22"/>
+          <w:szCs w:val="22"/>
+        </w:rPr>
+        <w:t xml:space="preserve">es principales y su ubicación en un tiempo y un lugar determinados. </w:t>
+      </w:r>
+      <w:r>
+        <w:rPr>
+          <w:rFonts w:ascii="Times New Roman" w:hAnsi="Times New Roman" w:cs="Times New Roman"/>
+          <w:sz w:val="22"/>
+          <w:szCs w:val="22"/>
+        </w:rPr>
+        <w:t xml:space="preserve"> </w:t>
       </w:r>
     </w:p>
     <w:p>
@@ -10159,7 +11285,7 @@
           <w:sz w:val="22"/>
           <w:szCs w:val="22"/>
         </w:rPr>
-        <w:t>l lugar donde ellos viven</w:t>
+        <w:t>l lugar donde ellos habitan</w:t>
       </w:r>
       <w:r>
         <w:rPr>
@@ -10175,7 +11301,15 @@
           <w:sz w:val="22"/>
           <w:szCs w:val="22"/>
         </w:rPr>
-        <w:t xml:space="preserve"> al momento en que se localizan.</w:t>
+        <w:t xml:space="preserve"> al momento al que pertenecen</w:t>
+      </w:r>
+      <w:r>
+        <w:rPr>
+          <w:rFonts w:ascii="Times New Roman" w:hAnsi="Times New Roman" w:cs="Times New Roman"/>
+          <w:sz w:val="22"/>
+          <w:szCs w:val="22"/>
+        </w:rPr>
+        <w:t>.</w:t>
       </w:r>
     </w:p>
     <w:p>
@@ -10205,24 +11339,49 @@
           <w:sz w:val="22"/>
           <w:szCs w:val="22"/>
         </w:rPr>
-        <w:t>Lee el siguiente ejemplo del comienzo del</w:t>
-      </w:r>
-      <w:r>
-        <w:rPr>
-          <w:rFonts w:ascii="Times New Roman" w:hAnsi="Times New Roman" w:cs="Times New Roman"/>
-          <w:sz w:val="22"/>
-          <w:szCs w:val="22"/>
-        </w:rPr>
-        <w:t xml:space="preserve"> comienzo de un cuento</w:t>
-      </w:r>
-      <w:r>
-        <w:rPr>
-          <w:rFonts w:ascii="Times New Roman" w:hAnsi="Times New Roman" w:cs="Times New Roman"/>
-          <w:sz w:val="22"/>
-          <w:szCs w:val="22"/>
-        </w:rPr>
-        <w:t xml:space="preserve"> clásico </w:t>
-      </w:r>
+        <w:t>Lee el si</w:t>
+      </w:r>
+      <w:r>
+        <w:rPr>
+          <w:rFonts w:ascii="Times New Roman" w:hAnsi="Times New Roman" w:cs="Times New Roman"/>
+          <w:sz w:val="22"/>
+          <w:szCs w:val="22"/>
+        </w:rPr>
+        <w:t xml:space="preserve">guiente ejemplo del </w:t>
+      </w:r>
+      <w:r>
+        <w:rPr>
+          <w:rFonts w:ascii="Times New Roman" w:hAnsi="Times New Roman" w:cs="Times New Roman"/>
+          <w:sz w:val="22"/>
+          <w:szCs w:val="22"/>
+        </w:rPr>
+        <w:t>comienzo de un cuento</w:t>
+      </w:r>
+      <w:r>
+        <w:rPr>
+          <w:rFonts w:ascii="Times New Roman" w:hAnsi="Times New Roman" w:cs="Times New Roman"/>
+          <w:sz w:val="22"/>
+          <w:szCs w:val="22"/>
+        </w:rPr>
+        <w:t xml:space="preserve"> clásico</w:t>
+      </w:r>
+      <w:r>
+        <w:rPr>
+          <w:rFonts w:ascii="Times New Roman" w:hAnsi="Times New Roman" w:cs="Times New Roman"/>
+          <w:sz w:val="22"/>
+          <w:szCs w:val="22"/>
+        </w:rPr>
+        <w:t>:</w:t>
+      </w:r>
+      <w:r>
+        <w:rPr>
+          <w:rFonts w:ascii="Times New Roman" w:hAnsi="Times New Roman" w:cs="Times New Roman"/>
+          <w:sz w:val="22"/>
+          <w:szCs w:val="22"/>
+        </w:rPr>
+        <w:t xml:space="preserve"> </w:t>
+      </w:r>
+      <w:proofErr w:type="spellStart"/>
       <w:r>
         <w:rPr>
           <w:rFonts w:ascii="Times New Roman" w:hAnsi="Times New Roman" w:cs="Times New Roman"/>
@@ -10230,8 +11389,9 @@
           <w:sz w:val="22"/>
           <w:szCs w:val="22"/>
         </w:rPr>
-        <w:t>Hansel y Gretel</w:t>
-      </w:r>
+        <w:t>Hansel</w:t>
+      </w:r>
+      <w:proofErr w:type="spellEnd"/>
       <w:r>
         <w:rPr>
           <w:rFonts w:ascii="Times New Roman" w:hAnsi="Times New Roman" w:cs="Times New Roman"/>
@@ -10239,7 +11399,27 @@
           <w:sz w:val="22"/>
           <w:szCs w:val="22"/>
         </w:rPr>
-        <w:t xml:space="preserve"> </w:t>
+        <w:t xml:space="preserve"> y </w:t>
+      </w:r>
+      <w:proofErr w:type="spellStart"/>
+      <w:r>
+        <w:rPr>
+          <w:rFonts w:ascii="Times New Roman" w:hAnsi="Times New Roman" w:cs="Times New Roman"/>
+          <w:i/>
+          <w:sz w:val="22"/>
+          <w:szCs w:val="22"/>
+        </w:rPr>
+        <w:t>Gretel</w:t>
+      </w:r>
+      <w:proofErr w:type="spellEnd"/>
+      <w:r>
+        <w:rPr>
+          <w:rFonts w:ascii="Times New Roman" w:hAnsi="Times New Roman" w:cs="Times New Roman"/>
+          <w:i/>
+          <w:sz w:val="22"/>
+          <w:szCs w:val="22"/>
+        </w:rPr>
+        <w:t>.</w:t>
       </w:r>
     </w:p>
     <w:p>
@@ -10322,6 +11502,56 @@
     <w:p>
       <w:pPr>
         <w:spacing w:after="0"/>
+        <w:ind w:left="720"/>
+        <w:rPr>
+          <w:rFonts w:ascii="Times New Roman" w:hAnsi="Times New Roman" w:cs="Times New Roman"/>
+          <w:sz w:val="22"/>
+          <w:szCs w:val="22"/>
+        </w:rPr>
+      </w:pPr>
+      <w:proofErr w:type="spellStart"/>
+      <w:r>
+        <w:rPr>
+          <w:rFonts w:ascii="Times New Roman" w:hAnsi="Times New Roman" w:cs="Times New Roman"/>
+          <w:i/>
+          <w:sz w:val="22"/>
+          <w:szCs w:val="22"/>
+        </w:rPr>
+        <w:t>Hansel</w:t>
+      </w:r>
+      <w:proofErr w:type="spellEnd"/>
+      <w:r>
+        <w:rPr>
+          <w:rFonts w:ascii="Times New Roman" w:hAnsi="Times New Roman" w:cs="Times New Roman"/>
+          <w:i/>
+          <w:sz w:val="22"/>
+          <w:szCs w:val="22"/>
+        </w:rPr>
+        <w:t xml:space="preserve"> y </w:t>
+      </w:r>
+      <w:proofErr w:type="spellStart"/>
+      <w:r>
+        <w:rPr>
+          <w:rFonts w:ascii="Times New Roman" w:hAnsi="Times New Roman" w:cs="Times New Roman"/>
+          <w:i/>
+          <w:sz w:val="22"/>
+          <w:szCs w:val="22"/>
+        </w:rPr>
+        <w:t>Gretel</w:t>
+      </w:r>
+      <w:proofErr w:type="spellEnd"/>
+      <w:r>
+        <w:rPr>
+          <w:rFonts w:ascii="Times New Roman" w:hAnsi="Times New Roman" w:cs="Times New Roman"/>
+          <w:sz w:val="22"/>
+          <w:szCs w:val="22"/>
+        </w:rPr>
+        <w:t>, Hermanos Grimm</w:t>
+      </w:r>
+    </w:p>
+    <w:p>
+      <w:pPr>
+        <w:spacing w:after="0"/>
         <w:rPr>
           <w:rFonts w:ascii="Times New Roman" w:hAnsi="Times New Roman" w:cs="Times New Roman"/>
           <w:sz w:val="22"/>
@@ -10380,39 +11610,113 @@
           <w:sz w:val="22"/>
           <w:szCs w:val="22"/>
         </w:rPr>
-        <w:t>dos párrafos tenemos la información inicial: sabemos que Hansel y Gretel son dos niños muy pobres que no tienen qué comer. También nos presenta al padre y a la madrastra de los niños, que son personajes secundarios. Y si te fijas, además nos dice en qué lugar viven: se trata de un bosque; así que</w:t>
-      </w:r>
-      <w:r>
-        <w:rPr>
-          <w:rFonts w:ascii="Times New Roman" w:hAnsi="Times New Roman" w:cs="Times New Roman"/>
-          <w:sz w:val="22"/>
-          <w:szCs w:val="22"/>
-        </w:rPr>
-        <w:t xml:space="preserve">, </w:t>
-      </w:r>
-      <w:r>
-        <w:rPr>
-          <w:rFonts w:ascii="Times New Roman" w:hAnsi="Times New Roman" w:cs="Times New Roman"/>
-          <w:sz w:val="22"/>
-          <w:szCs w:val="22"/>
-        </w:rPr>
-        <w:t xml:space="preserve">se trata </w:t>
-      </w:r>
-      <w:r>
-        <w:rPr>
-          <w:rFonts w:ascii="Times New Roman" w:hAnsi="Times New Roman" w:cs="Times New Roman"/>
-          <w:sz w:val="22"/>
-          <w:szCs w:val="22"/>
-        </w:rPr>
-        <w:t>de</w:t>
-      </w:r>
-      <w:r>
-        <w:rPr>
-          <w:rFonts w:ascii="Times New Roman" w:hAnsi="Times New Roman" w:cs="Times New Roman"/>
-          <w:sz w:val="22"/>
-          <w:szCs w:val="22"/>
-        </w:rPr>
-        <w:t xml:space="preserve"> un </w:t>
+        <w:t>dos párrafo</w:t>
+      </w:r>
+      <w:r>
+        <w:rPr>
+          <w:rFonts w:ascii="Times New Roman" w:hAnsi="Times New Roman" w:cs="Times New Roman"/>
+          <w:sz w:val="22"/>
+          <w:szCs w:val="22"/>
+        </w:rPr>
+        <w:t>s se ofrece información inicial</w:t>
+      </w:r>
+      <w:r>
+        <w:rPr>
+          <w:rFonts w:ascii="Times New Roman" w:hAnsi="Times New Roman" w:cs="Times New Roman"/>
+          <w:sz w:val="22"/>
+          <w:szCs w:val="22"/>
+        </w:rPr>
+        <w:t xml:space="preserve">: sabemos que </w:t>
+      </w:r>
+      <w:proofErr w:type="spellStart"/>
+      <w:r>
+        <w:rPr>
+          <w:rFonts w:ascii="Times New Roman" w:hAnsi="Times New Roman" w:cs="Times New Roman"/>
+          <w:sz w:val="22"/>
+          <w:szCs w:val="22"/>
+        </w:rPr>
+        <w:t>Hansel</w:t>
+      </w:r>
+      <w:proofErr w:type="spellEnd"/>
+      <w:r>
+        <w:rPr>
+          <w:rFonts w:ascii="Times New Roman" w:hAnsi="Times New Roman" w:cs="Times New Roman"/>
+          <w:sz w:val="22"/>
+          <w:szCs w:val="22"/>
+        </w:rPr>
+        <w:t xml:space="preserve"> y Gretel son dos niños muy pobres que </w:t>
+      </w:r>
+      <w:r>
+        <w:rPr>
+          <w:rFonts w:ascii="Times New Roman" w:hAnsi="Times New Roman" w:cs="Times New Roman"/>
+          <w:sz w:val="22"/>
+          <w:szCs w:val="22"/>
+        </w:rPr>
+        <w:t>no tienen qué comer. También se</w:t>
+      </w:r>
+      <w:r>
+        <w:rPr>
+          <w:rFonts w:ascii="Times New Roman" w:hAnsi="Times New Roman" w:cs="Times New Roman"/>
+          <w:sz w:val="22"/>
+          <w:szCs w:val="22"/>
+        </w:rPr>
+        <w:t xml:space="preserve"> presenta al padre y </w:t>
+      </w:r>
+      <w:r>
+        <w:rPr>
+          <w:rFonts w:ascii="Times New Roman" w:hAnsi="Times New Roman" w:cs="Times New Roman"/>
+          <w:sz w:val="22"/>
+          <w:szCs w:val="22"/>
+        </w:rPr>
+        <w:t>a la madrastra de los niños, los cuales</w:t>
+      </w:r>
+      <w:r>
+        <w:rPr>
+          <w:rFonts w:ascii="Times New Roman" w:hAnsi="Times New Roman" w:cs="Times New Roman"/>
+          <w:sz w:val="22"/>
+          <w:szCs w:val="22"/>
+        </w:rPr>
+        <w:t xml:space="preserve"> son personajes secundarios</w:t>
+      </w:r>
+      <w:r>
+        <w:rPr>
+          <w:rFonts w:ascii="Times New Roman" w:hAnsi="Times New Roman" w:cs="Times New Roman"/>
+          <w:sz w:val="22"/>
+          <w:szCs w:val="22"/>
+        </w:rPr>
+        <w:t>. Y si te fijas, además, se menciona</w:t>
+      </w:r>
+      <w:r>
+        <w:rPr>
+          <w:rFonts w:ascii="Times New Roman" w:hAnsi="Times New Roman" w:cs="Times New Roman"/>
+          <w:sz w:val="22"/>
+          <w:szCs w:val="22"/>
+        </w:rPr>
+        <w:t xml:space="preserve"> en dónde</w:t>
+      </w:r>
+      <w:r>
+        <w:rPr>
+          <w:rFonts w:ascii="Times New Roman" w:hAnsi="Times New Roman" w:cs="Times New Roman"/>
+          <w:sz w:val="22"/>
+          <w:szCs w:val="22"/>
+        </w:rPr>
+        <w:t xml:space="preserve"> viven</w:t>
+      </w:r>
+      <w:r>
+        <w:rPr>
+          <w:rFonts w:ascii="Times New Roman" w:hAnsi="Times New Roman" w:cs="Times New Roman"/>
+          <w:sz w:val="22"/>
+          <w:szCs w:val="22"/>
+        </w:rPr>
+        <w:t xml:space="preserve">: un bosque, </w:t>
+      </w:r>
+      <w:r>
+        <w:rPr>
+          <w:rFonts w:ascii="Times New Roman" w:hAnsi="Times New Roman" w:cs="Times New Roman"/>
+          <w:sz w:val="22"/>
+          <w:szCs w:val="22"/>
+        </w:rPr>
+        <w:t xml:space="preserve">un </w:t>
       </w:r>
       <w:r>
         <w:rPr>
@@ -10448,7 +11752,23 @@
           <w:sz w:val="22"/>
           <w:szCs w:val="22"/>
         </w:rPr>
-        <w:t xml:space="preserve">De esta forma comienzan muchas narraciones: Una descripción de los personajes y de su situación al comienzo de la historia. </w:t>
+        <w:t>De esta forma</w:t>
+      </w:r>
+      <w:r>
+        <w:rPr>
+          <w:rFonts w:ascii="Times New Roman" w:hAnsi="Times New Roman" w:cs="Times New Roman"/>
+          <w:sz w:val="22"/>
+          <w:szCs w:val="22"/>
+        </w:rPr>
+        <w:t xml:space="preserve"> comienzan muchas narraciones: u</w:t>
+      </w:r>
+      <w:r>
+        <w:rPr>
+          <w:rFonts w:ascii="Times New Roman" w:hAnsi="Times New Roman" w:cs="Times New Roman"/>
+          <w:sz w:val="22"/>
+          <w:szCs w:val="22"/>
+        </w:rPr>
+        <w:t xml:space="preserve">na descripción de los personajes y de su situación al comienzo de la historia. </w:t>
       </w:r>
     </w:p>
     <w:p>
@@ -10702,13 +12022,6 @@
               </w:rPr>
               <w:t>una narración</w:t>
             </w:r>
-            <w:r>
-              <w:rPr>
-                <w:rFonts w:ascii="Times New Roman" w:hAnsi="Times New Roman" w:cs="Times New Roman"/>
-                <w:color w:val="000000"/>
-              </w:rPr>
-              <w:t>.</w:t>
-            </w:r>
           </w:p>
         </w:tc>
       </w:tr>
@@ -10806,15 +12119,15 @@
           <w:sz w:val="22"/>
           <w:szCs w:val="22"/>
         </w:rPr>
-        <w:t xml:space="preserve">la </w:t>
-      </w:r>
-      <w:r>
-        <w:rPr>
-          <w:rFonts w:ascii="Times New Roman" w:hAnsi="Times New Roman" w:cs="Times New Roman"/>
-          <w:sz w:val="22"/>
-          <w:szCs w:val="22"/>
-        </w:rPr>
-        <w:t xml:space="preserve">primera presentación de los personajes, ocurren algunos eventos que cambian su situación inicial. Esta parte de la estructura de la narración recibe el nombre de </w:t>
+        <w:t>la</w:t>
+      </w:r>
+      <w:r>
+        <w:rPr>
+          <w:rFonts w:ascii="Times New Roman" w:hAnsi="Times New Roman" w:cs="Times New Roman"/>
+          <w:sz w:val="22"/>
+          <w:szCs w:val="22"/>
+        </w:rPr>
+        <w:t xml:space="preserve"> presentación de los personajes, ocurren algunos eventos que cambian su situación inicial. Esta parte de la estructura de la narración recibe el nombre de </w:t>
       </w:r>
       <w:r>
         <w:rPr>
@@ -10933,8 +12246,27 @@
           <w:rFonts w:ascii="Times New Roman" w:hAnsi="Times New Roman" w:cs="Times New Roman"/>
           <w:sz w:val="22"/>
           <w:szCs w:val="22"/>
-        </w:rPr>
-      </w:pPr>
+          <w:lang w:eastAsia="ja-JP"/>
+        </w:rPr>
+      </w:pPr>
+      <w:r>
+        <w:rPr>
+          <w:rFonts w:ascii="Times New Roman" w:hAnsi="Times New Roman" w:cs="Times New Roman"/>
+          <w:sz w:val="22"/>
+          <w:szCs w:val="22"/>
+          <w:lang w:eastAsia="ja-JP"/>
+        </w:rPr>
+        <w:t>─Ya estás listo para una rica cena. Voy a encender</w:t>
+      </w:r>
+      <w:r>
+        <w:rPr>
+          <w:rFonts w:ascii="Times New Roman" w:hAnsi="Times New Roman" w:cs="Times New Roman"/>
+          <w:sz w:val="22"/>
+          <w:szCs w:val="22"/>
+          <w:lang w:eastAsia="ja-JP"/>
+        </w:rPr>
+        <w:t xml:space="preserve"> el horno para cocinarte en él.</w:t>
+      </w:r>
     </w:p>
     <w:p>
       <w:pPr>
@@ -10947,43 +12279,110 @@
           <w:lang w:eastAsia="ja-JP"/>
         </w:rPr>
       </w:pPr>
-      <w:r>
-        <w:rPr>
-          <w:rFonts w:ascii="Times New Roman" w:hAnsi="Times New Roman" w:cs="Times New Roman"/>
+      <w:proofErr w:type="spellStart"/>
+      <w:r>
+        <w:rPr>
+          <w:rFonts w:ascii="Times New Roman" w:hAnsi="Times New Roman" w:cs="Times New Roman"/>
+          <w:i/>
           <w:sz w:val="22"/>
           <w:szCs w:val="22"/>
           <w:lang w:eastAsia="ja-JP"/>
         </w:rPr>
-        <w:t>─Ya estás listo para una rica cena. Voy a encender el horno para cocinarte en él.</w:t>
-      </w:r>
-    </w:p>
-    <w:p>
-      <w:pPr>
-        <w:spacing w:after="0"/>
-        <w:rPr>
-          <w:rFonts w:ascii="Times New Roman" w:hAnsi="Times New Roman" w:cs="Times New Roman"/>
-          <w:sz w:val="22"/>
-          <w:szCs w:val="22"/>
-          <w:highlight w:val="yellow"/>
-        </w:rPr>
-      </w:pPr>
-    </w:p>
-    <w:p>
-      <w:pPr>
-        <w:spacing w:after="0"/>
-        <w:rPr>
-          <w:rFonts w:ascii="Times New Roman" w:hAnsi="Times New Roman" w:cs="Times New Roman"/>
-          <w:sz w:val="22"/>
-          <w:szCs w:val="22"/>
-        </w:rPr>
-      </w:pPr>
-      <w:r>
-        <w:rPr>
-          <w:rFonts w:ascii="Times New Roman" w:hAnsi="Times New Roman" w:cs="Times New Roman"/>
-          <w:sz w:val="22"/>
-          <w:szCs w:val="22"/>
-        </w:rPr>
-        <w:t>Este es el momento más difícil en la narración para Hansel y Gretel. Ambos están atrapados en la casa de dulce de la bruja maléfica. Y lo que es peor, ¡Hansel está a punto de ser cocinado en el horno! ¿Será que la bruja se come a Hansel? ¿Podrán escapar los niños de la casa?</w:t>
+        <w:t>Hansel</w:t>
+      </w:r>
+      <w:proofErr w:type="spellEnd"/>
+      <w:r>
+        <w:rPr>
+          <w:rFonts w:ascii="Times New Roman" w:hAnsi="Times New Roman" w:cs="Times New Roman"/>
+          <w:i/>
+          <w:sz w:val="22"/>
+          <w:szCs w:val="22"/>
+          <w:lang w:eastAsia="ja-JP"/>
+        </w:rPr>
+        <w:t xml:space="preserve"> y </w:t>
+      </w:r>
+      <w:proofErr w:type="spellStart"/>
+      <w:r>
+        <w:rPr>
+          <w:rFonts w:ascii="Times New Roman" w:hAnsi="Times New Roman" w:cs="Times New Roman"/>
+          <w:i/>
+          <w:sz w:val="22"/>
+          <w:szCs w:val="22"/>
+          <w:lang w:eastAsia="ja-JP"/>
+        </w:rPr>
+        <w:t>Gretel</w:t>
+      </w:r>
+      <w:proofErr w:type="spellEnd"/>
+      <w:r>
+        <w:rPr>
+          <w:rFonts w:ascii="Times New Roman" w:hAnsi="Times New Roman" w:cs="Times New Roman"/>
+          <w:sz w:val="22"/>
+          <w:szCs w:val="22"/>
+          <w:lang w:eastAsia="ja-JP"/>
+        </w:rPr>
+        <w:t>, Hermanos Grimm</w:t>
+      </w:r>
+    </w:p>
+    <w:p>
+      <w:pPr>
+        <w:spacing w:after="0"/>
+        <w:ind w:left="1440"/>
+        <w:rPr>
+          <w:rFonts w:ascii="Times New Roman" w:hAnsi="Times New Roman" w:cs="Times New Roman"/>
+          <w:sz w:val="22"/>
+          <w:szCs w:val="22"/>
+          <w:lang w:eastAsia="ja-JP"/>
+        </w:rPr>
+      </w:pPr>
+    </w:p>
+    <w:p>
+      <w:pPr>
+        <w:spacing w:after="0"/>
+        <w:rPr>
+          <w:rFonts w:ascii="Times New Roman" w:hAnsi="Times New Roman" w:cs="Times New Roman"/>
+          <w:sz w:val="22"/>
+          <w:szCs w:val="22"/>
+        </w:rPr>
+      </w:pPr>
+      <w:r>
+        <w:rPr>
+          <w:rFonts w:ascii="Times New Roman" w:hAnsi="Times New Roman" w:cs="Times New Roman"/>
+          <w:sz w:val="22"/>
+          <w:szCs w:val="22"/>
+        </w:rPr>
+        <w:t>Este es el momento más difícil en la narración para Hansel y Gretel. Ambos están atrapados en la casa de dulce de la bruja maléfica. Y lo que es peor, ¡Hansel está a punto de ser cocinado en el horno! ¿Será que la bruja s</w:t>
+      </w:r>
+      <w:r>
+        <w:rPr>
+          <w:rFonts w:ascii="Times New Roman" w:hAnsi="Times New Roman" w:cs="Times New Roman"/>
+          <w:sz w:val="22"/>
+          <w:szCs w:val="22"/>
+        </w:rPr>
+        <w:t>e come a Hansel? ¿Podrán</w:t>
+      </w:r>
+      <w:r>
+        <w:rPr>
+          <w:rFonts w:ascii="Times New Roman" w:hAnsi="Times New Roman" w:cs="Times New Roman"/>
+          <w:sz w:val="22"/>
+          <w:szCs w:val="22"/>
+        </w:rPr>
+        <w:t xml:space="preserve"> los niños </w:t>
+      </w:r>
+      <w:r>
+        <w:rPr>
+          <w:rFonts w:ascii="Times New Roman" w:hAnsi="Times New Roman" w:cs="Times New Roman"/>
+          <w:sz w:val="22"/>
+          <w:szCs w:val="22"/>
+        </w:rPr>
+        <w:t xml:space="preserve">escapar </w:t>
+      </w:r>
+      <w:r>
+        <w:rPr>
+          <w:rFonts w:ascii="Times New Roman" w:hAnsi="Times New Roman" w:cs="Times New Roman"/>
+          <w:sz w:val="22"/>
+          <w:szCs w:val="22"/>
+        </w:rPr>
+        <w:t>de la casa?</w:t>
       </w:r>
     </w:p>
     <w:p>
@@ -11240,14 +12639,15 @@
                 <w:rFonts w:ascii="Times New Roman" w:hAnsi="Times New Roman" w:cs="Times New Roman"/>
                 <w:color w:val="000000"/>
               </w:rPr>
-              <w:t xml:space="preserve"> de una narración hasta su nudo</w:t>
-            </w:r>
-            <w:r>
-              <w:rPr>
-                <w:rFonts w:ascii="Times New Roman" w:hAnsi="Times New Roman" w:cs="Times New Roman"/>
-                <w:color w:val="000000"/>
-              </w:rPr>
-              <w:t>.</w:t>
+              <w:t xml:space="preserve"> de una narración hasta su </w:t>
+            </w:r>
+            <w:r>
+              <w:rPr>
+                <w:rFonts w:ascii="Times New Roman" w:hAnsi="Times New Roman" w:cs="Times New Roman"/>
+                <w:color w:val="000000"/>
+              </w:rPr>
+              <w:lastRenderedPageBreak/>
+              <w:t>nudo</w:t>
             </w:r>
           </w:p>
         </w:tc>
@@ -11352,23 +12752,7 @@
           <w:sz w:val="22"/>
           <w:szCs w:val="22"/>
         </w:rPr>
-        <w:t>. En esta parte</w:t>
-      </w:r>
-      <w:r>
-        <w:rPr>
-          <w:rFonts w:ascii="Times New Roman" w:hAnsi="Times New Roman" w:cs="Times New Roman"/>
-          <w:sz w:val="22"/>
-          <w:szCs w:val="22"/>
-        </w:rPr>
-        <w:t xml:space="preserve"> de </w:t>
-      </w:r>
-      <w:r>
-        <w:rPr>
-          <w:rFonts w:ascii="Times New Roman" w:hAnsi="Times New Roman" w:cs="Times New Roman"/>
-          <w:sz w:val="22"/>
-          <w:szCs w:val="22"/>
-        </w:rPr>
-        <w:t xml:space="preserve"> la narración</w:t>
+        <w:t>. Allí</w:t>
       </w:r>
       <w:r>
         <w:rPr>
@@ -11392,6 +12776,345 @@
           <w:sz w:val="22"/>
           <w:szCs w:val="22"/>
         </w:rPr>
+        <w:t>terminan</w:t>
+      </w:r>
+      <w:r>
+        <w:rPr>
+          <w:rFonts w:ascii="Times New Roman" w:hAnsi="Times New Roman" w:cs="Times New Roman"/>
+          <w:sz w:val="22"/>
+          <w:szCs w:val="22"/>
+        </w:rPr>
+        <w:t xml:space="preserve"> </w:t>
+      </w:r>
+      <w:r>
+        <w:rPr>
+          <w:rFonts w:ascii="Times New Roman" w:hAnsi="Times New Roman" w:cs="Times New Roman"/>
+          <w:sz w:val="22"/>
+          <w:szCs w:val="22"/>
+        </w:rPr>
+        <w:t xml:space="preserve">los personajes después de lo </w:t>
+      </w:r>
+      <w:r>
+        <w:rPr>
+          <w:rFonts w:ascii="Times New Roman" w:hAnsi="Times New Roman" w:cs="Times New Roman"/>
+          <w:sz w:val="22"/>
+          <w:szCs w:val="22"/>
+        </w:rPr>
+        <w:t xml:space="preserve"> sucedido</w:t>
+      </w:r>
+      <w:r>
+        <w:rPr>
+          <w:rFonts w:ascii="Times New Roman" w:hAnsi="Times New Roman" w:cs="Times New Roman"/>
+          <w:sz w:val="22"/>
+          <w:szCs w:val="22"/>
+        </w:rPr>
+        <w:t xml:space="preserve"> en el nudo. </w:t>
+      </w:r>
+    </w:p>
+    <w:p>
+      <w:pPr>
+        <w:spacing w:after="0"/>
+        <w:rPr>
+          <w:rFonts w:ascii="Times New Roman" w:hAnsi="Times New Roman" w:cs="Times New Roman"/>
+          <w:sz w:val="22"/>
+          <w:szCs w:val="22"/>
+        </w:rPr>
+      </w:pPr>
+    </w:p>
+    <w:p>
+      <w:pPr>
+        <w:spacing w:after="0"/>
+        <w:rPr>
+          <w:rFonts w:ascii="Times New Roman" w:hAnsi="Times New Roman" w:cs="Times New Roman"/>
+          <w:sz w:val="22"/>
+          <w:szCs w:val="22"/>
+        </w:rPr>
+      </w:pPr>
+      <w:r>
+        <w:rPr>
+          <w:rFonts w:ascii="Times New Roman" w:hAnsi="Times New Roman" w:cs="Times New Roman"/>
+          <w:sz w:val="22"/>
+          <w:szCs w:val="22"/>
+        </w:rPr>
+        <w:t>Por lo general, en el desenlace l</w:t>
+      </w:r>
+      <w:r>
+        <w:rPr>
+          <w:rFonts w:ascii="Times New Roman" w:hAnsi="Times New Roman" w:cs="Times New Roman"/>
+          <w:sz w:val="22"/>
+          <w:szCs w:val="22"/>
+        </w:rPr>
+        <w:t>os personajes principales sufren</w:t>
+      </w:r>
+      <w:r>
+        <w:rPr>
+          <w:rFonts w:ascii="Times New Roman" w:hAnsi="Times New Roman" w:cs="Times New Roman"/>
+          <w:sz w:val="22"/>
+          <w:szCs w:val="22"/>
+        </w:rPr>
+        <w:t xml:space="preserve"> cam</w:t>
+      </w:r>
+      <w:r>
+        <w:rPr>
+          <w:rFonts w:ascii="Times New Roman" w:hAnsi="Times New Roman" w:cs="Times New Roman"/>
+          <w:sz w:val="22"/>
+          <w:szCs w:val="22"/>
+        </w:rPr>
+        <w:t>bios en su personalidad o afrontan</w:t>
+      </w:r>
+      <w:r>
+        <w:rPr>
+          <w:rFonts w:ascii="Times New Roman" w:hAnsi="Times New Roman" w:cs="Times New Roman"/>
+          <w:sz w:val="22"/>
+          <w:szCs w:val="22"/>
+        </w:rPr>
+        <w:t xml:space="preserve"> circunstancias</w:t>
+      </w:r>
+      <w:r>
+        <w:rPr>
+          <w:rFonts w:ascii="Times New Roman" w:hAnsi="Times New Roman" w:cs="Times New Roman"/>
+          <w:sz w:val="22"/>
+          <w:szCs w:val="22"/>
+        </w:rPr>
+        <w:t xml:space="preserve"> diferentes a aquellas anteriores al desarrollo del conflicto</w:t>
+      </w:r>
+      <w:r>
+        <w:rPr>
+          <w:rFonts w:ascii="Times New Roman" w:hAnsi="Times New Roman" w:cs="Times New Roman"/>
+          <w:sz w:val="22"/>
+          <w:szCs w:val="22"/>
+        </w:rPr>
+        <w:t>. Para algunos personajes la situación mejora, mientras que para otros empeora.</w:t>
+      </w:r>
+    </w:p>
+    <w:p>
+      <w:pPr>
+        <w:spacing w:after="0"/>
+        <w:rPr>
+          <w:rFonts w:ascii="Times New Roman" w:hAnsi="Times New Roman" w:cs="Times New Roman"/>
+          <w:sz w:val="22"/>
+          <w:szCs w:val="22"/>
+        </w:rPr>
+      </w:pPr>
+    </w:p>
+    <w:p>
+      <w:pPr>
+        <w:spacing w:after="0"/>
+        <w:rPr>
+          <w:rFonts w:ascii="Times New Roman" w:hAnsi="Times New Roman" w:cs="Times New Roman"/>
+          <w:sz w:val="22"/>
+          <w:szCs w:val="22"/>
+        </w:rPr>
+      </w:pPr>
+      <w:r>
+        <w:rPr>
+          <w:rFonts w:ascii="Times New Roman" w:hAnsi="Times New Roman" w:cs="Times New Roman"/>
+          <w:sz w:val="22"/>
+          <w:szCs w:val="22"/>
+        </w:rPr>
+        <w:t xml:space="preserve">¿Recuerdas cómo terminan </w:t>
+      </w:r>
+      <w:r>
+        <w:rPr>
+          <w:rFonts w:ascii="Times New Roman" w:hAnsi="Times New Roman" w:cs="Times New Roman"/>
+          <w:i/>
+          <w:sz w:val="22"/>
+          <w:szCs w:val="22"/>
+        </w:rPr>
+        <w:t>Hansel y Gretel</w:t>
+      </w:r>
+      <w:r>
+        <w:rPr>
+          <w:rFonts w:ascii="Times New Roman" w:hAnsi="Times New Roman" w:cs="Times New Roman"/>
+          <w:sz w:val="22"/>
+          <w:szCs w:val="22"/>
+        </w:rPr>
+        <w:t>? ¿Y qué pasó con la bruja? Lee el siguiente pasaje para averiguarlo:</w:t>
+      </w:r>
+    </w:p>
+    <w:p>
+      <w:pPr>
+        <w:spacing w:after="0"/>
+        <w:rPr>
+          <w:rFonts w:ascii="Times New Roman" w:hAnsi="Times New Roman" w:cs="Times New Roman"/>
+          <w:sz w:val="22"/>
+          <w:szCs w:val="22"/>
+          <w:highlight w:val="yellow"/>
+        </w:rPr>
+      </w:pPr>
+    </w:p>
+    <w:p>
+      <w:pPr>
+        <w:spacing w:after="0"/>
+        <w:ind w:left="1440"/>
+        <w:rPr>
+          <w:rFonts w:ascii="Times New Roman" w:hAnsi="Times New Roman" w:cs="Times New Roman"/>
+          <w:sz w:val="22"/>
+          <w:szCs w:val="22"/>
+        </w:rPr>
+      </w:pPr>
+      <w:r>
+        <w:rPr>
+          <w:rFonts w:ascii="Times New Roman" w:hAnsi="Times New Roman" w:cs="Times New Roman"/>
+          <w:sz w:val="22"/>
+          <w:szCs w:val="22"/>
+        </w:rPr>
+        <w:t xml:space="preserve">Justo cuando la bruja estaba alistando el horno para cocinar a Hansel, Gretel aprovechó y sin dudarlo empujó a la malvada bruja hacia el fuego. Solo así pudo salvar a su hermano de ser cocinado vivo. </w:t>
+      </w:r>
+    </w:p>
+    <w:p>
+      <w:pPr>
+        <w:spacing w:after="0"/>
+        <w:ind w:left="1440"/>
+        <w:rPr>
+          <w:rFonts w:ascii="Times New Roman" w:hAnsi="Times New Roman" w:cs="Times New Roman"/>
+          <w:sz w:val="22"/>
+          <w:szCs w:val="22"/>
+        </w:rPr>
+      </w:pPr>
+    </w:p>
+    <w:p>
+      <w:pPr>
+        <w:spacing w:after="0"/>
+        <w:ind w:left="1440"/>
+        <w:rPr>
+          <w:rFonts w:ascii="Times New Roman" w:hAnsi="Times New Roman" w:cs="Times New Roman"/>
+          <w:sz w:val="22"/>
+          <w:szCs w:val="22"/>
+        </w:rPr>
+      </w:pPr>
+      <w:r>
+        <w:rPr>
+          <w:rFonts w:ascii="Times New Roman" w:hAnsi="Times New Roman" w:cs="Times New Roman"/>
+          <w:sz w:val="22"/>
+          <w:szCs w:val="22"/>
+        </w:rPr>
+        <w:t>Liberados de la malvada bruja, los niños decidieron tomar algunas joyas que encontraron en la casa de dulce y decidieron volver a su hogar. Y tremenda sorpresa se dieron cuando en el camino se encontraron con su padre. Él se había arrepentido de haber seguido los deseos de su esposa y ya llevaba varios días buscando a los pequeños.</w:t>
+      </w:r>
+    </w:p>
+    <w:p>
+      <w:pPr>
+        <w:spacing w:after="0"/>
+        <w:ind w:left="1440"/>
+        <w:rPr>
+          <w:rFonts w:ascii="Times New Roman" w:hAnsi="Times New Roman" w:cs="Times New Roman"/>
+          <w:sz w:val="22"/>
+          <w:szCs w:val="22"/>
+        </w:rPr>
+      </w:pPr>
+    </w:p>
+    <w:p>
+      <w:pPr>
+        <w:spacing w:after="0"/>
+        <w:ind w:left="1440"/>
+        <w:rPr>
+          <w:rFonts w:ascii="Times New Roman" w:hAnsi="Times New Roman" w:cs="Times New Roman"/>
+          <w:sz w:val="22"/>
+          <w:szCs w:val="22"/>
+        </w:rPr>
+      </w:pPr>
+      <w:r>
+        <w:rPr>
+          <w:rFonts w:ascii="Times New Roman" w:hAnsi="Times New Roman" w:cs="Times New Roman"/>
+          <w:sz w:val="22"/>
+          <w:szCs w:val="22"/>
+        </w:rPr>
+        <w:t>Gracias a la nueva riqueza y a que nunca se separaron, los tres vivieron felices por el resto de sus vidas.</w:t>
+      </w:r>
+    </w:p>
+    <w:p>
+      <w:pPr>
+        <w:spacing w:after="0"/>
+        <w:ind w:left="1440"/>
+        <w:rPr>
+          <w:rFonts w:ascii="Times New Roman" w:hAnsi="Times New Roman" w:cs="Times New Roman"/>
+          <w:sz w:val="22"/>
+          <w:szCs w:val="22"/>
+        </w:rPr>
+      </w:pPr>
+      <w:proofErr w:type="spellStart"/>
+      <w:r>
+        <w:rPr>
+          <w:rFonts w:ascii="Times New Roman" w:hAnsi="Times New Roman" w:cs="Times New Roman"/>
+          <w:i/>
+          <w:sz w:val="22"/>
+          <w:szCs w:val="22"/>
+        </w:rPr>
+        <w:t>Hansel</w:t>
+      </w:r>
+      <w:proofErr w:type="spellEnd"/>
+      <w:r>
+        <w:rPr>
+          <w:rFonts w:ascii="Times New Roman" w:hAnsi="Times New Roman" w:cs="Times New Roman"/>
+          <w:i/>
+          <w:sz w:val="22"/>
+          <w:szCs w:val="22"/>
+        </w:rPr>
+        <w:t xml:space="preserve"> y </w:t>
+      </w:r>
+      <w:proofErr w:type="spellStart"/>
+      <w:r>
+        <w:rPr>
+          <w:rFonts w:ascii="Times New Roman" w:hAnsi="Times New Roman" w:cs="Times New Roman"/>
+          <w:i/>
+          <w:sz w:val="22"/>
+          <w:szCs w:val="22"/>
+        </w:rPr>
+        <w:t>Gretel</w:t>
+      </w:r>
+      <w:proofErr w:type="spellEnd"/>
+      <w:r>
+        <w:rPr>
+          <w:rFonts w:ascii="Times New Roman" w:hAnsi="Times New Roman" w:cs="Times New Roman"/>
+          <w:i/>
+          <w:sz w:val="22"/>
+          <w:szCs w:val="22"/>
+        </w:rPr>
+        <w:t>,</w:t>
+      </w:r>
+      <w:r>
+        <w:rPr>
+          <w:rFonts w:ascii="Times New Roman" w:hAnsi="Times New Roman" w:cs="Times New Roman"/>
+          <w:sz w:val="22"/>
+          <w:szCs w:val="22"/>
+        </w:rPr>
+        <w:t xml:space="preserve"> Hermanos Grimm</w:t>
+      </w:r>
+    </w:p>
+    <w:p>
+      <w:pPr>
+        <w:spacing w:after="0"/>
+        <w:rPr>
+          <w:rFonts w:ascii="Times New Roman" w:hAnsi="Times New Roman" w:cs="Times New Roman"/>
+          <w:sz w:val="22"/>
+          <w:szCs w:val="22"/>
+          <w:highlight w:val="yellow"/>
+        </w:rPr>
+      </w:pPr>
+    </w:p>
+    <w:p>
+      <w:pPr>
+        <w:spacing w:after="0"/>
+        <w:rPr>
+          <w:rFonts w:ascii="Times New Roman" w:hAnsi="Times New Roman" w:cs="Times New Roman"/>
+          <w:sz w:val="22"/>
+          <w:szCs w:val="22"/>
+        </w:rPr>
+      </w:pPr>
+      <w:r>
+        <w:rPr>
+          <w:rFonts w:ascii="Times New Roman" w:hAnsi="Times New Roman" w:cs="Times New Roman"/>
+          <w:sz w:val="22"/>
+          <w:szCs w:val="22"/>
+        </w:rPr>
+        <w:t>Como ves, en el desenlace conocemos finalmente cómo</w:t>
+      </w:r>
+      <w:r>
+        <w:rPr>
+          <w:rFonts w:ascii="Times New Roman" w:hAnsi="Times New Roman" w:cs="Times New Roman"/>
+          <w:sz w:val="22"/>
+          <w:szCs w:val="22"/>
+        </w:rPr>
         <w:t xml:space="preserve"> terminan</w:t>
       </w:r>
       <w:r>
@@ -11400,6 +13123,22 @@
           <w:sz w:val="22"/>
           <w:szCs w:val="22"/>
         </w:rPr>
+        <w:t xml:space="preserve"> los personajes. La narración se ocupa de aclarar cuál </w:t>
+      </w:r>
+      <w:r>
+        <w:rPr>
+          <w:rFonts w:ascii="Times New Roman" w:hAnsi="Times New Roman" w:cs="Times New Roman"/>
+          <w:sz w:val="22"/>
+          <w:szCs w:val="22"/>
+        </w:rPr>
+        <w:t>es</w:t>
+      </w:r>
+      <w:r>
+        <w:rPr>
+          <w:rFonts w:ascii="Times New Roman" w:hAnsi="Times New Roman" w:cs="Times New Roman"/>
+          <w:sz w:val="22"/>
+          <w:szCs w:val="22"/>
+        </w:rPr>
         <w:t xml:space="preserve"> </w:t>
       </w:r>
       <w:r>
@@ -11408,254 +13147,31 @@
           <w:sz w:val="22"/>
           <w:szCs w:val="22"/>
         </w:rPr>
-        <w:t xml:space="preserve">los personajes después de lo </w:t>
-      </w:r>
-      <w:r>
-        <w:rPr>
-          <w:rFonts w:ascii="Times New Roman" w:hAnsi="Times New Roman" w:cs="Times New Roman"/>
-          <w:sz w:val="22"/>
-          <w:szCs w:val="22"/>
-        </w:rPr>
-        <w:t xml:space="preserve"> sucedido</w:t>
-      </w:r>
-      <w:r>
-        <w:rPr>
-          <w:rFonts w:ascii="Times New Roman" w:hAnsi="Times New Roman" w:cs="Times New Roman"/>
-          <w:sz w:val="22"/>
-          <w:szCs w:val="22"/>
-        </w:rPr>
-        <w:t xml:space="preserve"> en el nudo. </w:t>
-      </w:r>
-    </w:p>
-    <w:p>
-      <w:pPr>
-        <w:spacing w:after="0"/>
-        <w:rPr>
-          <w:rFonts w:ascii="Times New Roman" w:hAnsi="Times New Roman" w:cs="Times New Roman"/>
-          <w:sz w:val="22"/>
-          <w:szCs w:val="22"/>
-        </w:rPr>
-      </w:pPr>
-    </w:p>
-    <w:p>
-      <w:pPr>
-        <w:spacing w:after="0"/>
-        <w:rPr>
-          <w:rFonts w:ascii="Times New Roman" w:hAnsi="Times New Roman" w:cs="Times New Roman"/>
-          <w:sz w:val="22"/>
-          <w:szCs w:val="22"/>
-        </w:rPr>
-      </w:pPr>
-      <w:r>
-        <w:rPr>
-          <w:rFonts w:ascii="Times New Roman" w:hAnsi="Times New Roman" w:cs="Times New Roman"/>
-          <w:sz w:val="22"/>
-          <w:szCs w:val="22"/>
-        </w:rPr>
-        <w:t>Por lo general, en el desenlace los personajes principales tienen cambios en su personalidad o en las circunstancias</w:t>
-      </w:r>
-      <w:r>
-        <w:rPr>
-          <w:rFonts w:ascii="Times New Roman" w:hAnsi="Times New Roman" w:cs="Times New Roman"/>
-          <w:sz w:val="22"/>
-          <w:szCs w:val="22"/>
-        </w:rPr>
-        <w:t xml:space="preserve"> y características </w:t>
-      </w:r>
-      <w:r>
-        <w:rPr>
-          <w:rFonts w:ascii="Times New Roman" w:hAnsi="Times New Roman" w:cs="Times New Roman"/>
-          <w:sz w:val="22"/>
-          <w:szCs w:val="22"/>
-        </w:rPr>
-        <w:t>que tenían antes de enfrentarse al nudo del relato. Para algunos personajes la situación mejora, mientras que para otros empeora.</w:t>
-      </w:r>
-    </w:p>
-    <w:p>
-      <w:pPr>
-        <w:spacing w:after="0"/>
-        <w:rPr>
-          <w:rFonts w:ascii="Times New Roman" w:hAnsi="Times New Roman" w:cs="Times New Roman"/>
-          <w:sz w:val="22"/>
-          <w:szCs w:val="22"/>
-        </w:rPr>
-      </w:pPr>
-    </w:p>
-    <w:p>
-      <w:pPr>
-        <w:spacing w:after="0"/>
-        <w:rPr>
-          <w:rFonts w:ascii="Times New Roman" w:hAnsi="Times New Roman" w:cs="Times New Roman"/>
-          <w:sz w:val="22"/>
-          <w:szCs w:val="22"/>
-        </w:rPr>
-      </w:pPr>
-      <w:r>
-        <w:rPr>
-          <w:rFonts w:ascii="Times New Roman" w:hAnsi="Times New Roman" w:cs="Times New Roman"/>
-          <w:sz w:val="22"/>
-          <w:szCs w:val="22"/>
-        </w:rPr>
-        <w:t>¿Recuerdas cómo terminan Hansel y Gretel? ¿Y qué pasó con la bruja? Lee el siguiente pasaje para averiguarlo:</w:t>
-      </w:r>
-    </w:p>
-    <w:p>
-      <w:pPr>
-        <w:spacing w:after="0"/>
-        <w:rPr>
-          <w:rFonts w:ascii="Times New Roman" w:hAnsi="Times New Roman" w:cs="Times New Roman"/>
-          <w:sz w:val="22"/>
-          <w:szCs w:val="22"/>
-          <w:highlight w:val="yellow"/>
-        </w:rPr>
-      </w:pPr>
-    </w:p>
-    <w:p>
-      <w:pPr>
-        <w:spacing w:after="0"/>
-        <w:ind w:left="1440"/>
-        <w:rPr>
-          <w:rFonts w:ascii="Times New Roman" w:hAnsi="Times New Roman" w:cs="Times New Roman"/>
-          <w:sz w:val="22"/>
-          <w:szCs w:val="22"/>
-        </w:rPr>
-      </w:pPr>
-      <w:r>
-        <w:rPr>
-          <w:rFonts w:ascii="Times New Roman" w:hAnsi="Times New Roman" w:cs="Times New Roman"/>
-          <w:sz w:val="22"/>
-          <w:szCs w:val="22"/>
-        </w:rPr>
-        <w:t xml:space="preserve">Justo cuando la bruja estaba alistando el horno para cocinar a Hansel, Gretel aprovechó y sin dudarlo empujó a la malvada bruja hacia el fuego. Solo así pudo salvar a su hermano de ser cocinado vivo. </w:t>
-      </w:r>
-    </w:p>
-    <w:p>
-      <w:pPr>
-        <w:spacing w:after="0"/>
-        <w:ind w:left="1440"/>
-        <w:rPr>
-          <w:rFonts w:ascii="Times New Roman" w:hAnsi="Times New Roman" w:cs="Times New Roman"/>
-          <w:sz w:val="22"/>
-          <w:szCs w:val="22"/>
-        </w:rPr>
-      </w:pPr>
-    </w:p>
-    <w:p>
-      <w:pPr>
-        <w:spacing w:after="0"/>
-        <w:ind w:left="1440"/>
-        <w:rPr>
-          <w:rFonts w:ascii="Times New Roman" w:hAnsi="Times New Roman" w:cs="Times New Roman"/>
-          <w:sz w:val="22"/>
-          <w:szCs w:val="22"/>
-        </w:rPr>
-      </w:pPr>
-      <w:r>
-        <w:rPr>
-          <w:rFonts w:ascii="Times New Roman" w:hAnsi="Times New Roman" w:cs="Times New Roman"/>
-          <w:sz w:val="22"/>
-          <w:szCs w:val="22"/>
-        </w:rPr>
-        <w:t>Liberados de la malvada bruja, los niños decidieron tomar algunas joyas que encontraron en la casa de dulce y decidieron volver a su hogar. Y tremenda sorpresa se dieron cuando en el camino se encontraron con su padre. Él se había arrepentido de haber seguido los deseos de su esposa y ya llevaba varios días buscando a los pequeños.</w:t>
-      </w:r>
-    </w:p>
-    <w:p>
-      <w:pPr>
-        <w:spacing w:after="0"/>
-        <w:ind w:left="1440"/>
-        <w:rPr>
-          <w:rFonts w:ascii="Times New Roman" w:hAnsi="Times New Roman" w:cs="Times New Roman"/>
-          <w:sz w:val="22"/>
-          <w:szCs w:val="22"/>
-        </w:rPr>
-      </w:pPr>
-    </w:p>
-    <w:p>
-      <w:pPr>
-        <w:spacing w:after="0"/>
-        <w:ind w:left="1440"/>
-        <w:rPr>
-          <w:rFonts w:ascii="Times New Roman" w:hAnsi="Times New Roman" w:cs="Times New Roman"/>
-          <w:sz w:val="22"/>
-          <w:szCs w:val="22"/>
-        </w:rPr>
-      </w:pPr>
-      <w:r>
-        <w:rPr>
-          <w:rFonts w:ascii="Times New Roman" w:hAnsi="Times New Roman" w:cs="Times New Roman"/>
-          <w:sz w:val="22"/>
-          <w:szCs w:val="22"/>
-        </w:rPr>
-        <w:t>Gracias a la nueva riqueza y a que nunca se separaron, los tres vivieron felices por el resto de sus vidas.</w:t>
-      </w:r>
-    </w:p>
-    <w:p>
-      <w:pPr>
-        <w:spacing w:after="0"/>
-        <w:rPr>
-          <w:rFonts w:ascii="Times New Roman" w:hAnsi="Times New Roman" w:cs="Times New Roman"/>
-          <w:sz w:val="22"/>
-          <w:szCs w:val="22"/>
-          <w:highlight w:val="yellow"/>
-        </w:rPr>
-      </w:pPr>
-    </w:p>
-    <w:p>
-      <w:pPr>
-        <w:spacing w:after="0"/>
-        <w:rPr>
-          <w:rFonts w:ascii="Times New Roman" w:hAnsi="Times New Roman" w:cs="Times New Roman"/>
-          <w:sz w:val="22"/>
-          <w:szCs w:val="22"/>
-        </w:rPr>
-      </w:pPr>
-      <w:r>
-        <w:rPr>
-          <w:rFonts w:ascii="Times New Roman" w:hAnsi="Times New Roman" w:cs="Times New Roman"/>
-          <w:sz w:val="22"/>
-          <w:szCs w:val="22"/>
-        </w:rPr>
-        <w:t>Como ves, en el desenlace conocemos finalmente cómo</w:t>
-      </w:r>
-      <w:r>
-        <w:rPr>
-          <w:rFonts w:ascii="Times New Roman" w:hAnsi="Times New Roman" w:cs="Times New Roman"/>
-          <w:sz w:val="22"/>
-          <w:szCs w:val="22"/>
-        </w:rPr>
-        <w:t xml:space="preserve"> terminan</w:t>
-      </w:r>
-      <w:r>
-        <w:rPr>
-          <w:rFonts w:ascii="Times New Roman" w:hAnsi="Times New Roman" w:cs="Times New Roman"/>
-          <w:sz w:val="22"/>
-          <w:szCs w:val="22"/>
-        </w:rPr>
-        <w:t xml:space="preserve"> los personajes. La narración se ocupa de aclarar cuál </w:t>
-      </w:r>
-      <w:r>
-        <w:rPr>
-          <w:rFonts w:ascii="Times New Roman" w:hAnsi="Times New Roman" w:cs="Times New Roman"/>
-          <w:sz w:val="22"/>
-          <w:szCs w:val="22"/>
-        </w:rPr>
-        <w:t>es</w:t>
-      </w:r>
-      <w:r>
-        <w:rPr>
-          <w:rFonts w:ascii="Times New Roman" w:hAnsi="Times New Roman" w:cs="Times New Roman"/>
-          <w:sz w:val="22"/>
-          <w:szCs w:val="22"/>
-        </w:rPr>
-        <w:t xml:space="preserve"> </w:t>
-      </w:r>
-      <w:r>
-        <w:rPr>
-          <w:rFonts w:ascii="Times New Roman" w:hAnsi="Times New Roman" w:cs="Times New Roman"/>
-          <w:sz w:val="22"/>
-          <w:szCs w:val="22"/>
-        </w:rPr>
-        <w:t xml:space="preserve">el destino final de los personajes principales. En este ejemplo, los niños mejoraron su situación inicial, porque antes eran pobres y tenían una madrastra </w:t>
+        <w:t>su</w:t>
+      </w:r>
+      <w:r>
+        <w:rPr>
+          <w:rFonts w:ascii="Times New Roman" w:hAnsi="Times New Roman" w:cs="Times New Roman"/>
+          <w:sz w:val="22"/>
+          <w:szCs w:val="22"/>
+        </w:rPr>
+        <w:t xml:space="preserve"> destino fin</w:t>
+      </w:r>
+      <w:r>
+        <w:rPr>
+          <w:rFonts w:ascii="Times New Roman" w:hAnsi="Times New Roman" w:cs="Times New Roman"/>
+          <w:sz w:val="22"/>
+          <w:szCs w:val="22"/>
+        </w:rPr>
+        <w:t>al</w:t>
+      </w:r>
+      <w:r>
+        <w:rPr>
+          <w:rFonts w:ascii="Times New Roman" w:hAnsi="Times New Roman" w:cs="Times New Roman"/>
+          <w:sz w:val="22"/>
+          <w:szCs w:val="22"/>
+        </w:rPr>
+        <w:t xml:space="preserve">. En este ejemplo, los niños mejoraron su situación inicial, porque antes eran pobres y tenían una madrastra </w:t>
       </w:r>
       <w:r>
         <w:rPr>
@@ -11679,7 +13195,7 @@
           <w:sz w:val="22"/>
           <w:szCs w:val="22"/>
         </w:rPr>
-        <w:t xml:space="preserve"> sí misma</w:t>
+        <w:t>sí misma</w:t>
       </w:r>
       <w:r>
         <w:rPr>
@@ -11715,7 +13231,16 @@
           <w:sz w:val="22"/>
           <w:szCs w:val="22"/>
         </w:rPr>
-        <w:t>Puedes ver el siguiente video para recordar y analizar otro ejemplo de la estructura de una narración. (</w:t>
+        <w:t xml:space="preserve">Puedes ver el siguiente video para recordar y analizar otro ejemplo de la estructura de una narración. </w:t>
+      </w:r>
+      <w:r>
+        <w:rPr>
+          <w:rStyle w:val="Hipervnculo"/>
+          <w:rFonts w:ascii="Times New Roman" w:hAnsi="Times New Roman" w:cs="Times New Roman"/>
+          <w:sz w:val="22"/>
+          <w:szCs w:val="22"/>
+        </w:rPr>
+        <w:t>[</w:t>
       </w:r>
       <w:hyperlink r:id="rId9" w:history="1">
         <w:r>
@@ -11725,7 +13250,7 @@
             <w:sz w:val="22"/>
             <w:szCs w:val="22"/>
           </w:rPr>
-          <w:t>Ver</w:t>
+          <w:t>VER</w:t>
         </w:r>
       </w:hyperlink>
       <w:r>
@@ -11735,7 +13260,7 @@
           <w:sz w:val="22"/>
           <w:szCs w:val="22"/>
         </w:rPr>
-        <w:t>)</w:t>
+        <w:t>]</w:t>
       </w:r>
     </w:p>
     <w:p>
@@ -11949,13 +13474,6 @@
               </w:rPr>
               <w:t xml:space="preserve"> el desenlace de una narración</w:t>
             </w:r>
-            <w:r>
-              <w:rPr>
-                <w:rFonts w:ascii="Times New Roman" w:hAnsi="Times New Roman" w:cs="Times New Roman"/>
-                <w:color w:val="000000"/>
-              </w:rPr>
-              <w:t>.</w:t>
-            </w:r>
           </w:p>
         </w:tc>
       </w:tr>
@@ -12036,7 +13554,15 @@
           <w:szCs w:val="22"/>
         </w:rPr>
         <w:lastRenderedPageBreak/>
-        <w:t xml:space="preserve">De esta forma </w:t>
+        <w:t>De esta forma</w:t>
+      </w:r>
+      <w:r>
+        <w:rPr>
+          <w:rFonts w:ascii="Times New Roman" w:hAnsi="Times New Roman" w:cs="Times New Roman"/>
+          <w:sz w:val="22"/>
+          <w:szCs w:val="22"/>
+        </w:rPr>
+        <w:t>,</w:t>
       </w:r>
       <w:r>
         <w:rPr>
@@ -12052,7 +13578,15 @@
           <w:sz w:val="22"/>
           <w:szCs w:val="22"/>
         </w:rPr>
-        <w:t xml:space="preserve">la estructura de una narración. Ahora, además de poder identificar </w:t>
+        <w:t>la estructura de una narración. Aho</w:t>
+      </w:r>
+      <w:r>
+        <w:rPr>
+          <w:rFonts w:ascii="Times New Roman" w:hAnsi="Times New Roman" w:cs="Times New Roman"/>
+          <w:sz w:val="22"/>
+          <w:szCs w:val="22"/>
+        </w:rPr>
+        <w:t>ra, además de poder identificar</w:t>
       </w:r>
       <w:r>
         <w:rPr>
@@ -12068,7 +13602,23 @@
           <w:sz w:val="22"/>
           <w:szCs w:val="22"/>
         </w:rPr>
-        <w:t xml:space="preserve"> en los relatos, podrás organizar mejor tus ideas para que tus narraciones tengan una buena estructura. </w:t>
+        <w:t xml:space="preserve"> en los relatos, podrás organizar mejor tus ideas para que tus narraciones tengan una estructura</w:t>
+      </w:r>
+      <w:r>
+        <w:rPr>
+          <w:rFonts w:ascii="Times New Roman" w:hAnsi="Times New Roman" w:cs="Times New Roman"/>
+          <w:sz w:val="22"/>
+          <w:szCs w:val="22"/>
+        </w:rPr>
+        <w:t xml:space="preserve"> adecuada</w:t>
+      </w:r>
+      <w:r>
+        <w:rPr>
+          <w:rFonts w:ascii="Times New Roman" w:hAnsi="Times New Roman" w:cs="Times New Roman"/>
+          <w:sz w:val="22"/>
+          <w:szCs w:val="22"/>
+        </w:rPr>
+        <w:t xml:space="preserve">. </w:t>
       </w:r>
     </w:p>
     <w:p>
@@ -12300,13 +13850,6 @@
               </w:rPr>
               <w:t>responden</w:t>
             </w:r>
-            <w:r>
-              <w:rPr>
-                <w:rFonts w:ascii="Times New Roman" w:hAnsi="Times New Roman" w:cs="Times New Roman"/>
-                <w:color w:val="000000"/>
-              </w:rPr>
-              <w:t>.</w:t>
-            </w:r>
           </w:p>
         </w:tc>
       </w:tr>
@@ -12621,7 +14164,7 @@
                 <w:rFonts w:ascii="Times New Roman" w:hAnsi="Times New Roman" w:cs="Times New Roman"/>
                 <w:color w:val="000000"/>
               </w:rPr>
-              <w:t>ción (inicio, nudo y desenlace).</w:t>
+              <w:t>ción (inicio, nudo y desenlace)</w:t>
             </w:r>
           </w:p>
         </w:tc>
@@ -12836,15 +14379,31 @@
           <w:sz w:val="22"/>
           <w:szCs w:val="22"/>
         </w:rPr>
-        <w:t xml:space="preserve">¿Alguna vez has escuchado los </w:t>
-      </w:r>
-      <w:r>
-        <w:rPr>
-          <w:rFonts w:ascii="Times New Roman" w:hAnsi="Times New Roman" w:cs="Times New Roman"/>
-          <w:sz w:val="22"/>
-          <w:szCs w:val="22"/>
-        </w:rPr>
-        <w:t xml:space="preserve">de </w:t>
+        <w:t>¿Alguna vez has escuchado</w:t>
+      </w:r>
+      <w:r>
+        <w:rPr>
+          <w:rFonts w:ascii="Times New Roman" w:hAnsi="Times New Roman" w:cs="Times New Roman"/>
+          <w:sz w:val="22"/>
+          <w:szCs w:val="22"/>
+        </w:rPr>
+        <w:t xml:space="preserve"> </w:t>
+      </w:r>
+      <w:r>
+        <w:rPr>
+          <w:rFonts w:ascii="Times New Roman" w:hAnsi="Times New Roman" w:cs="Times New Roman"/>
+          <w:sz w:val="22"/>
+          <w:szCs w:val="22"/>
+        </w:rPr>
+        <w:t>acerca de</w:t>
+      </w:r>
+      <w:r>
+        <w:rPr>
+          <w:rFonts w:ascii="Times New Roman" w:hAnsi="Times New Roman" w:cs="Times New Roman"/>
+          <w:sz w:val="22"/>
+          <w:szCs w:val="22"/>
+        </w:rPr>
+        <w:t xml:space="preserve"> </w:t>
       </w:r>
       <w:r>
         <w:rPr>
@@ -12961,7 +14520,24 @@
           <w:sz w:val="22"/>
           <w:szCs w:val="22"/>
         </w:rPr>
-        <w:t xml:space="preserve"> fábulas han tenido una función didáctica. Esto quiere decir</w:t>
+        <w:t xml:space="preserve"> fábulas han tenido una </w:t>
+      </w:r>
+      <w:r>
+        <w:rPr>
+          <w:rFonts w:ascii="Times New Roman" w:hAnsi="Times New Roman" w:cs="Times New Roman"/>
+          <w:b/>
+          <w:sz w:val="22"/>
+          <w:szCs w:val="22"/>
+        </w:rPr>
+        <w:t>función didáctica</w:t>
+      </w:r>
+      <w:r>
+        <w:rPr>
+          <w:rFonts w:ascii="Times New Roman" w:hAnsi="Times New Roman" w:cs="Times New Roman"/>
+          <w:sz w:val="22"/>
+          <w:szCs w:val="22"/>
+        </w:rPr>
+        <w:t>. Esto quiere decir</w:t>
       </w:r>
       <w:r>
         <w:rPr>
@@ -12977,15 +14553,31 @@
           <w:sz w:val="22"/>
           <w:szCs w:val="22"/>
         </w:rPr>
-        <w:t xml:space="preserve"> que quieren dejar unas enseñanzas</w:t>
-      </w:r>
-      <w:r>
-        <w:rPr>
-          <w:rFonts w:ascii="Times New Roman" w:hAnsi="Times New Roman" w:cs="Times New Roman"/>
-          <w:sz w:val="22"/>
-          <w:szCs w:val="22"/>
-        </w:rPr>
-        <w:t xml:space="preserve">, unas reflexiones </w:t>
+        <w:t xml:space="preserve"> que buscan</w:t>
+      </w:r>
+      <w:r>
+        <w:rPr>
+          <w:rFonts w:ascii="Times New Roman" w:hAnsi="Times New Roman" w:cs="Times New Roman"/>
+          <w:sz w:val="22"/>
+          <w:szCs w:val="22"/>
+        </w:rPr>
+        <w:t xml:space="preserve"> dejar unas enseñanzas</w:t>
+      </w:r>
+      <w:r>
+        <w:rPr>
+          <w:rFonts w:ascii="Times New Roman" w:hAnsi="Times New Roman" w:cs="Times New Roman"/>
+          <w:sz w:val="22"/>
+          <w:szCs w:val="22"/>
+        </w:rPr>
+        <w:t>, unas reflexiones</w:t>
+      </w:r>
+      <w:r>
+        <w:rPr>
+          <w:rFonts w:ascii="Times New Roman" w:hAnsi="Times New Roman" w:cs="Times New Roman"/>
+          <w:sz w:val="22"/>
+          <w:szCs w:val="22"/>
+        </w:rPr>
+        <w:t>,</w:t>
       </w:r>
       <w:r>
         <w:rPr>
@@ -13089,7 +14681,15 @@
           <w:sz w:val="22"/>
           <w:szCs w:val="22"/>
         </w:rPr>
-        <w:t>una tradición muy antigua y se han seguido escribiendo en diferentes épocas y en diferentes</w:t>
+        <w:t>una tradición muy antigua y se han seguido escribiendo en d</w:t>
+      </w:r>
+      <w:r>
+        <w:rPr>
+          <w:rFonts w:ascii="Times New Roman" w:hAnsi="Times New Roman" w:cs="Times New Roman"/>
+          <w:sz w:val="22"/>
+          <w:szCs w:val="22"/>
+        </w:rPr>
+        <w:t>iferentes épocas y</w:t>
       </w:r>
       <w:r>
         <w:rPr>
@@ -13165,7 +14765,15 @@
           <w:sz w:val="22"/>
           <w:szCs w:val="22"/>
         </w:rPr>
-        <w:t>Visita la siguiente página en Internet para conocer más autores de fábulas y sus obras. (</w:t>
+        <w:t>Visita la siguiente página en Internet para conocer más a</w:t>
+      </w:r>
+      <w:r>
+        <w:rPr>
+          <w:rFonts w:ascii="Times New Roman" w:hAnsi="Times New Roman" w:cs="Times New Roman"/>
+          <w:sz w:val="22"/>
+          <w:szCs w:val="22"/>
+        </w:rPr>
+        <w:t xml:space="preserve">utores de fábulas y sus obras. </w:t>
       </w:r>
       <w:hyperlink r:id="rId10" w:history="1">
         <w:r>
@@ -13175,17 +14783,9 @@
             <w:sz w:val="22"/>
             <w:szCs w:val="22"/>
           </w:rPr>
-          <w:t>Ver</w:t>
+          <w:t>[VER]</w:t>
         </w:r>
       </w:hyperlink>
-      <w:r>
-        <w:rPr>
-          <w:rFonts w:ascii="Times New Roman" w:hAnsi="Times New Roman" w:cs="Times New Roman"/>
-          <w:sz w:val="22"/>
-          <w:szCs w:val="22"/>
-        </w:rPr>
-        <w:t>)</w:t>
-      </w:r>
     </w:p>
     <w:p>
       <w:pPr>
@@ -13386,13 +14986,6 @@
               </w:rPr>
               <w:t>fábulas</w:t>
             </w:r>
-            <w:r>
-              <w:rPr>
-                <w:rFonts w:ascii="Times New Roman" w:hAnsi="Times New Roman" w:cs="Times New Roman"/>
-                <w:color w:val="000000"/>
-              </w:rPr>
-              <w:t>.</w:t>
-            </w:r>
           </w:p>
         </w:tc>
       </w:tr>
@@ -13493,7 +15086,39 @@
           <w:sz w:val="22"/>
           <w:szCs w:val="22"/>
         </w:rPr>
-        <w:t xml:space="preserve">Las fábulas son narraciones cortas que quieren al final de su relato dejar una enseñanza o lección. A esta enseñanza se le llama </w:t>
+        <w:t>Las fábulas so</w:t>
+      </w:r>
+      <w:r>
+        <w:rPr>
+          <w:rFonts w:ascii="Times New Roman" w:hAnsi="Times New Roman" w:cs="Times New Roman"/>
+          <w:sz w:val="22"/>
+          <w:szCs w:val="22"/>
+        </w:rPr>
+        <w:t>n narraciones cortas que buscan,</w:t>
+      </w:r>
+      <w:r>
+        <w:rPr>
+          <w:rFonts w:ascii="Times New Roman" w:hAnsi="Times New Roman" w:cs="Times New Roman"/>
+          <w:sz w:val="22"/>
+          <w:szCs w:val="22"/>
+        </w:rPr>
+        <w:t xml:space="preserve"> al final de su relato</w:t>
+      </w:r>
+      <w:r>
+        <w:rPr>
+          <w:rFonts w:ascii="Times New Roman" w:hAnsi="Times New Roman" w:cs="Times New Roman"/>
+          <w:sz w:val="22"/>
+          <w:szCs w:val="22"/>
+        </w:rPr>
+        <w:t>,</w:t>
+      </w:r>
+      <w:r>
+        <w:rPr>
+          <w:rFonts w:ascii="Times New Roman" w:hAnsi="Times New Roman" w:cs="Times New Roman"/>
+          <w:sz w:val="22"/>
+          <w:szCs w:val="22"/>
+        </w:rPr>
+        <w:t xml:space="preserve"> dejar una enseñanza o lección. A esta enseñanza se le llama </w:t>
       </w:r>
       <w:r>
         <w:rPr>
@@ -13510,7 +15135,7 @@
           <w:sz w:val="22"/>
           <w:szCs w:val="22"/>
         </w:rPr>
-        <w:t>. Algunas veces la moraleja está incluida en el texto, es decir</w:t>
+        <w:t>. Algunas veces</w:t>
       </w:r>
       <w:r>
         <w:rPr>
@@ -13526,23 +15151,87 @@
           <w:sz w:val="22"/>
           <w:szCs w:val="22"/>
         </w:rPr>
-        <w:t xml:space="preserve"> que a partir de la historia el lector puede encontrar una l</w:t>
-      </w:r>
-      <w:r>
-        <w:rPr>
-          <w:rFonts w:ascii="Times New Roman" w:hAnsi="Times New Roman" w:cs="Times New Roman"/>
-          <w:sz w:val="22"/>
-          <w:szCs w:val="22"/>
-        </w:rPr>
-        <w:t>ección</w:t>
-      </w:r>
-      <w:r>
-        <w:rPr>
-          <w:rFonts w:ascii="Times New Roman" w:hAnsi="Times New Roman" w:cs="Times New Roman"/>
-          <w:sz w:val="22"/>
-          <w:szCs w:val="22"/>
-        </w:rPr>
-        <w:t xml:space="preserve"> de vida</w:t>
+        <w:t xml:space="preserve"> la moraleja </w:t>
+      </w:r>
+      <w:r>
+        <w:rPr>
+          <w:rFonts w:ascii="Times New Roman" w:hAnsi="Times New Roman" w:cs="Times New Roman"/>
+          <w:sz w:val="22"/>
+          <w:szCs w:val="22"/>
+        </w:rPr>
+        <w:t xml:space="preserve">no </w:t>
+      </w:r>
+      <w:r>
+        <w:rPr>
+          <w:rFonts w:ascii="Times New Roman" w:hAnsi="Times New Roman" w:cs="Times New Roman"/>
+          <w:sz w:val="22"/>
+          <w:szCs w:val="22"/>
+        </w:rPr>
+        <w:t xml:space="preserve">está incluida </w:t>
+      </w:r>
+      <w:r>
+        <w:rPr>
+          <w:rFonts w:ascii="Times New Roman" w:hAnsi="Times New Roman" w:cs="Times New Roman"/>
+          <w:sz w:val="22"/>
+          <w:szCs w:val="22"/>
+        </w:rPr>
+        <w:t xml:space="preserve">de forma explícita </w:t>
+      </w:r>
+      <w:r>
+        <w:rPr>
+          <w:rFonts w:ascii="Times New Roman" w:hAnsi="Times New Roman" w:cs="Times New Roman"/>
+          <w:sz w:val="22"/>
+          <w:szCs w:val="22"/>
+        </w:rPr>
+        <w:t>en el texto. E</w:t>
+      </w:r>
+      <w:r>
+        <w:rPr>
+          <w:rFonts w:ascii="Times New Roman" w:hAnsi="Times New Roman" w:cs="Times New Roman"/>
+          <w:sz w:val="22"/>
+          <w:szCs w:val="22"/>
+        </w:rPr>
+        <w:t>s decir</w:t>
+      </w:r>
+      <w:r>
+        <w:rPr>
+          <w:rFonts w:ascii="Times New Roman" w:hAnsi="Times New Roman" w:cs="Times New Roman"/>
+          <w:sz w:val="22"/>
+          <w:szCs w:val="22"/>
+        </w:rPr>
+        <w:t>,</w:t>
+      </w:r>
+      <w:r>
+        <w:rPr>
+          <w:rFonts w:ascii="Times New Roman" w:hAnsi="Times New Roman" w:cs="Times New Roman"/>
+          <w:sz w:val="22"/>
+          <w:szCs w:val="22"/>
+        </w:rPr>
+        <w:t xml:space="preserve"> que a partir de la historia</w:t>
+      </w:r>
+      <w:r>
+        <w:rPr>
+          <w:rFonts w:ascii="Times New Roman" w:hAnsi="Times New Roman" w:cs="Times New Roman"/>
+          <w:sz w:val="22"/>
+          <w:szCs w:val="22"/>
+        </w:rPr>
+        <w:t xml:space="preserve"> el lector debe inferir cuál es la lección de</w:t>
+      </w:r>
+      <w:r>
+        <w:rPr>
+          <w:rFonts w:ascii="Times New Roman" w:hAnsi="Times New Roman" w:cs="Times New Roman"/>
+          <w:sz w:val="22"/>
+          <w:szCs w:val="22"/>
+        </w:rPr>
+        <w:t xml:space="preserve"> vida</w:t>
+      </w:r>
+      <w:r>
+        <w:rPr>
+          <w:rFonts w:ascii="Times New Roman" w:hAnsi="Times New Roman" w:cs="Times New Roman"/>
+          <w:sz w:val="22"/>
+          <w:szCs w:val="22"/>
+        </w:rPr>
+        <w:t xml:space="preserve"> a la que hace referencia el relato</w:t>
       </w:r>
       <w:r>
         <w:rPr>
@@ -13558,7 +15247,47 @@
           <w:sz w:val="22"/>
           <w:szCs w:val="22"/>
         </w:rPr>
-        <w:t xml:space="preserve"> hay un mensaje final que dice con exactitud la intención de la narración.</w:t>
+        <w:t>,</w:t>
+      </w:r>
+      <w:r>
+        <w:rPr>
+          <w:rFonts w:ascii="Times New Roman" w:hAnsi="Times New Roman" w:cs="Times New Roman"/>
+          <w:sz w:val="22"/>
+          <w:szCs w:val="22"/>
+        </w:rPr>
+        <w:t xml:space="preserve"> hay un mensa</w:t>
+      </w:r>
+      <w:r>
+        <w:rPr>
+          <w:rFonts w:ascii="Times New Roman" w:hAnsi="Times New Roman" w:cs="Times New Roman"/>
+          <w:sz w:val="22"/>
+          <w:szCs w:val="22"/>
+        </w:rPr>
+        <w:t>je final que expone</w:t>
+      </w:r>
+      <w:r>
+        <w:rPr>
+          <w:rFonts w:ascii="Times New Roman" w:hAnsi="Times New Roman" w:cs="Times New Roman"/>
+          <w:sz w:val="22"/>
+          <w:szCs w:val="22"/>
+        </w:rPr>
+        <w:t xml:space="preserve"> con exactitud la intención </w:t>
+      </w:r>
+      <w:r>
+        <w:rPr>
+          <w:rFonts w:ascii="Times New Roman" w:hAnsi="Times New Roman" w:cs="Times New Roman"/>
+          <w:sz w:val="22"/>
+          <w:szCs w:val="22"/>
+        </w:rPr>
+        <w:t xml:space="preserve">y enseñanza </w:t>
+      </w:r>
+      <w:r>
+        <w:rPr>
+          <w:rFonts w:ascii="Times New Roman" w:hAnsi="Times New Roman" w:cs="Times New Roman"/>
+          <w:sz w:val="22"/>
+          <w:szCs w:val="22"/>
+        </w:rPr>
+        <w:t>de la narración.</w:t>
       </w:r>
     </w:p>
     <w:p>
@@ -13594,54 +15323,56 @@
           <w:sz w:val="22"/>
           <w:szCs w:val="22"/>
         </w:rPr>
-        <w:t xml:space="preserve"> hábitos, virtudes, principios </w:t>
-      </w:r>
-      <w:r>
-        <w:rPr>
-          <w:rFonts w:ascii="Times New Roman" w:hAnsi="Times New Roman" w:cs="Times New Roman"/>
-          <w:sz w:val="22"/>
-          <w:szCs w:val="22"/>
-        </w:rPr>
-        <w:t xml:space="preserve">tales </w:t>
-      </w:r>
-      <w:r>
-        <w:rPr>
-          <w:rFonts w:ascii="Times New Roman" w:hAnsi="Times New Roman" w:cs="Times New Roman"/>
-          <w:sz w:val="22"/>
-          <w:szCs w:val="22"/>
-        </w:rPr>
-        <w:t>como el trabajo, la gratitud, la bondad, la dedicación, la humildad, y otros comportamientos que nos enseñan cómo comportarnos con las demás personas.</w:t>
-      </w:r>
-    </w:p>
-    <w:p>
-      <w:pPr>
-        <w:spacing w:after="0"/>
-        <w:rPr>
-          <w:rFonts w:ascii="Times New Roman" w:hAnsi="Times New Roman" w:cs="Times New Roman"/>
-          <w:sz w:val="22"/>
-          <w:szCs w:val="22"/>
-        </w:rPr>
-      </w:pPr>
-    </w:p>
-    <w:p>
-      <w:pPr>
-        <w:spacing w:after="0"/>
-        <w:rPr>
-          <w:rFonts w:ascii="Times New Roman" w:hAnsi="Times New Roman" w:cs="Times New Roman"/>
-          <w:sz w:val="22"/>
-          <w:szCs w:val="22"/>
-        </w:rPr>
-      </w:pPr>
-    </w:p>
-    <w:p>
-      <w:pPr>
-        <w:spacing w:after="0"/>
-        <w:rPr>
-          <w:rFonts w:ascii="Times New Roman" w:hAnsi="Times New Roman" w:cs="Times New Roman"/>
-          <w:sz w:val="22"/>
-          <w:szCs w:val="22"/>
-        </w:rPr>
-      </w:pPr>
+        <w:t xml:space="preserve"> hábitos, virtudes y</w:t>
+      </w:r>
+      <w:r>
+        <w:rPr>
+          <w:rFonts w:ascii="Times New Roman" w:hAnsi="Times New Roman" w:cs="Times New Roman"/>
+          <w:sz w:val="22"/>
+          <w:szCs w:val="22"/>
+        </w:rPr>
+        <w:t xml:space="preserve"> principios </w:t>
+      </w:r>
+      <w:r>
+        <w:rPr>
+          <w:rFonts w:ascii="Times New Roman" w:hAnsi="Times New Roman" w:cs="Times New Roman"/>
+          <w:sz w:val="22"/>
+          <w:szCs w:val="22"/>
+        </w:rPr>
+        <w:t>como</w:t>
+      </w:r>
+      <w:r>
+        <w:rPr>
+          <w:rFonts w:ascii="Times New Roman" w:hAnsi="Times New Roman" w:cs="Times New Roman"/>
+          <w:sz w:val="22"/>
+          <w:szCs w:val="22"/>
+        </w:rPr>
+        <w:t>:</w:t>
+      </w:r>
+      <w:r>
+        <w:rPr>
+          <w:rFonts w:ascii="Times New Roman" w:hAnsi="Times New Roman" w:cs="Times New Roman"/>
+          <w:sz w:val="22"/>
+          <w:szCs w:val="22"/>
+        </w:rPr>
+        <w:t xml:space="preserve"> el trabajo, la gratitud, la bondad, la dedi</w:t>
+      </w:r>
+      <w:r>
+        <w:rPr>
+          <w:rFonts w:ascii="Times New Roman" w:hAnsi="Times New Roman" w:cs="Times New Roman"/>
+          <w:sz w:val="22"/>
+          <w:szCs w:val="22"/>
+        </w:rPr>
+        <w:t>cación, la humildad y otras actitudes que nos enseñan cómo relacionarnos y convivir con los demás</w:t>
+      </w:r>
+      <w:r>
+        <w:rPr>
+          <w:rFonts w:ascii="Times New Roman" w:hAnsi="Times New Roman" w:cs="Times New Roman"/>
+          <w:sz w:val="22"/>
+          <w:szCs w:val="22"/>
+        </w:rPr>
+        <w:t>.</w:t>
+      </w:r>
     </w:p>
     <w:p>
       <w:pPr>
@@ -13836,19 +15567,67 @@
                 <w:rFonts w:ascii="Times New Roman" w:hAnsi="Times New Roman" w:cs="Times New Roman"/>
                 <w:color w:val="000000"/>
               </w:rPr>
-              <w:t>Se presentan un ejemplo de las dos formas en l</w:t>
-            </w:r>
-            <w:r>
-              <w:rPr>
-                <w:rFonts w:ascii="Times New Roman" w:hAnsi="Times New Roman" w:cs="Times New Roman"/>
-                <w:color w:val="000000"/>
-              </w:rPr>
-              <w:t xml:space="preserve">as que se presenta la </w:t>
-            </w:r>
-            <w:r>
-              <w:rPr>
-                <w:rFonts w:ascii="Times New Roman" w:hAnsi="Times New Roman" w:cs="Times New Roman"/>
-                <w:b/>
+              <w:t>Se presentan</w:t>
+            </w:r>
+            <w:r>
+              <w:rPr>
+                <w:rFonts w:ascii="Times New Roman" w:hAnsi="Times New Roman" w:cs="Times New Roman"/>
+                <w:color w:val="000000"/>
+              </w:rPr>
+              <w:t xml:space="preserve"> </w:t>
+            </w:r>
+            <w:r>
+              <w:rPr>
+                <w:rFonts w:ascii="Times New Roman" w:hAnsi="Times New Roman" w:cs="Times New Roman"/>
+                <w:color w:val="000000"/>
+              </w:rPr>
+              <w:t xml:space="preserve">y analizan </w:t>
+            </w:r>
+            <w:r>
+              <w:rPr>
+                <w:rFonts w:ascii="Times New Roman" w:hAnsi="Times New Roman" w:cs="Times New Roman"/>
+                <w:color w:val="000000"/>
+              </w:rPr>
+              <w:t>ejemplo</w:t>
+            </w:r>
+            <w:r>
+              <w:rPr>
+                <w:rFonts w:ascii="Times New Roman" w:hAnsi="Times New Roman" w:cs="Times New Roman"/>
+                <w:color w:val="000000"/>
+              </w:rPr>
+              <w:t>s</w:t>
+            </w:r>
+            <w:r>
+              <w:rPr>
+                <w:rFonts w:ascii="Times New Roman" w:hAnsi="Times New Roman" w:cs="Times New Roman"/>
+                <w:color w:val="000000"/>
+              </w:rPr>
+              <w:t xml:space="preserve"> de las dos formas en l</w:t>
+            </w:r>
+            <w:r>
+              <w:rPr>
+                <w:rFonts w:ascii="Times New Roman" w:hAnsi="Times New Roman" w:cs="Times New Roman"/>
+                <w:color w:val="000000"/>
+              </w:rPr>
+              <w:t xml:space="preserve">as </w:t>
+            </w:r>
+            <w:r>
+              <w:rPr>
+                <w:rFonts w:ascii="Times New Roman" w:hAnsi="Times New Roman" w:cs="Times New Roman"/>
+                <w:color w:val="000000"/>
+              </w:rPr>
+              <w:t>que aparece</w:t>
+            </w:r>
+            <w:r>
+              <w:rPr>
+                <w:rFonts w:ascii="Times New Roman" w:hAnsi="Times New Roman" w:cs="Times New Roman"/>
+                <w:color w:val="000000"/>
+              </w:rPr>
+              <w:t xml:space="preserve"> la </w:t>
+            </w:r>
+            <w:r>
+              <w:rPr>
+                <w:rFonts w:ascii="Times New Roman" w:hAnsi="Times New Roman" w:cs="Times New Roman"/>
                 <w:color w:val="000000"/>
               </w:rPr>
               <w:t>m</w:t>
@@ -13856,7 +15635,6 @@
             <w:r>
               <w:rPr>
                 <w:rFonts w:ascii="Times New Roman" w:hAnsi="Times New Roman" w:cs="Times New Roman"/>
-                <w:b/>
                 <w:color w:val="000000"/>
               </w:rPr>
               <w:t>oraleja</w:t>
@@ -13866,7 +15644,7 @@
                 <w:rFonts w:ascii="Times New Roman" w:hAnsi="Times New Roman" w:cs="Times New Roman"/>
                 <w:color w:val="000000"/>
               </w:rPr>
-              <w:t>.</w:t>
+              <w:t xml:space="preserve"> en una fábula</w:t>
             </w:r>
           </w:p>
         </w:tc>
@@ -13998,7 +15776,19 @@
               <w:rPr>
                 <w:rFonts w:ascii="Times New Roman" w:hAnsi="Times New Roman" w:cs="Times New Roman"/>
               </w:rPr>
-              <w:t>Cuando la moraleja está integrada al relato, puedes ponerte en el papel de los animales de la historia. Es decir imaginarte que eres tú el que estás pasando por esa situación y así verás más fácilmente qué lección o enseñanza te deja la fábula.</w:t>
+              <w:t>Cuando la moraleja está integrada al relato, puedes pon</w:t>
+            </w:r>
+            <w:r>
+              <w:rPr>
+                <w:rFonts w:ascii="Times New Roman" w:hAnsi="Times New Roman" w:cs="Times New Roman"/>
+              </w:rPr>
+              <w:t>erte en el papel de los protagonistas</w:t>
+            </w:r>
+            <w:r>
+              <w:rPr>
+                <w:rFonts w:ascii="Times New Roman" w:hAnsi="Times New Roman" w:cs="Times New Roman"/>
+              </w:rPr>
+              <w:t xml:space="preserve"> de la historia. Es decir imaginarte que eres tú el que estás pasando por esa situación y así verás más fácilmente qué lección o enseñanza te deja la fábula.</w:t>
             </w:r>
           </w:p>
         </w:tc>
@@ -14031,11 +15821,37 @@
         <w:spacing w:after="0"/>
         <w:rPr>
           <w:rFonts w:ascii="Times New Roman" w:hAnsi="Times New Roman" w:cs="Times New Roman"/>
+          <w:b/>
+          <w:sz w:val="22"/>
+          <w:szCs w:val="22"/>
+        </w:rPr>
+      </w:pPr>
+      <w:r>
+        <w:rPr>
+          <w:rFonts w:ascii="Times New Roman" w:hAnsi="Times New Roman" w:cs="Times New Roman"/>
           <w:sz w:val="22"/>
           <w:szCs w:val="22"/>
           <w:highlight w:val="yellow"/>
         </w:rPr>
-      </w:pPr>
+        <w:t>[SECCIÓN 2]</w:t>
+      </w:r>
+      <w:r>
+        <w:rPr>
+          <w:rFonts w:ascii="Times New Roman" w:hAnsi="Times New Roman" w:cs="Times New Roman"/>
+          <w:sz w:val="22"/>
+          <w:szCs w:val="22"/>
+        </w:rPr>
+        <w:t xml:space="preserve"> </w:t>
+      </w:r>
+      <w:r>
+        <w:rPr>
+          <w:rFonts w:ascii="Times New Roman" w:hAnsi="Times New Roman" w:cs="Times New Roman"/>
+          <w:b/>
+          <w:sz w:val="22"/>
+          <w:szCs w:val="22"/>
+        </w:rPr>
+        <w:t>4.2 La personificación</w:t>
+      </w:r>
     </w:p>
     <w:p>
       <w:pPr>
@@ -14058,6 +15874,78 @@
           <w:highlight w:val="yellow"/>
         </w:rPr>
       </w:pPr>
+      <w:r>
+        <w:rPr>
+          <w:rFonts w:ascii="Times New Roman" w:hAnsi="Times New Roman" w:cs="Times New Roman"/>
+          <w:sz w:val="22"/>
+          <w:szCs w:val="22"/>
+        </w:rPr>
+        <w:t>Las fábulas se caracterizan porque sus personajes principales suelen ser  animales</w:t>
+      </w:r>
+      <w:r>
+        <w:rPr>
+          <w:rFonts w:ascii="Times New Roman" w:hAnsi="Times New Roman" w:cs="Times New Roman"/>
+          <w:sz w:val="22"/>
+          <w:szCs w:val="22"/>
+        </w:rPr>
+        <w:t>. Es cierto que existe</w:t>
+      </w:r>
+      <w:r>
+        <w:rPr>
+          <w:rFonts w:ascii="Times New Roman" w:hAnsi="Times New Roman" w:cs="Times New Roman"/>
+          <w:sz w:val="22"/>
+          <w:szCs w:val="22"/>
+        </w:rPr>
+        <w:t xml:space="preserve">n algunas fábulas en las que participan </w:t>
+      </w:r>
+      <w:r>
+        <w:rPr>
+          <w:rFonts w:ascii="Times New Roman" w:hAnsi="Times New Roman" w:cs="Times New Roman"/>
+          <w:sz w:val="22"/>
+          <w:szCs w:val="22"/>
+        </w:rPr>
+        <w:t xml:space="preserve">seres </w:t>
+      </w:r>
+      <w:r>
+        <w:rPr>
+          <w:rFonts w:ascii="Times New Roman" w:hAnsi="Times New Roman" w:cs="Times New Roman"/>
+          <w:sz w:val="22"/>
+          <w:szCs w:val="22"/>
+        </w:rPr>
+        <w:t>humanos, pero en su gran mayoría</w:t>
+      </w:r>
+      <w:r>
+        <w:rPr>
+          <w:rFonts w:ascii="Times New Roman" w:hAnsi="Times New Roman" w:cs="Times New Roman"/>
+          <w:sz w:val="22"/>
+          <w:szCs w:val="22"/>
+        </w:rPr>
+        <w:t>,</w:t>
+      </w:r>
+      <w:r>
+        <w:rPr>
+          <w:rFonts w:ascii="Times New Roman" w:hAnsi="Times New Roman" w:cs="Times New Roman"/>
+          <w:sz w:val="22"/>
+          <w:szCs w:val="22"/>
+        </w:rPr>
+        <w:t xml:space="preserve"> son animales de to</w:t>
+      </w:r>
+      <w:r>
+        <w:rPr>
+          <w:rFonts w:ascii="Times New Roman" w:hAnsi="Times New Roman" w:cs="Times New Roman"/>
+          <w:sz w:val="22"/>
+          <w:szCs w:val="22"/>
+        </w:rPr>
+        <w:t>do tipo los que protagonizan estas</w:t>
+      </w:r>
+      <w:r>
+        <w:rPr>
+          <w:rFonts w:ascii="Times New Roman" w:hAnsi="Times New Roman" w:cs="Times New Roman"/>
+          <w:sz w:val="22"/>
+          <w:szCs w:val="22"/>
+        </w:rPr>
+        <w:t xml:space="preserve"> historias.</w:t>
+      </w:r>
     </w:p>
     <w:p>
       <w:pPr>
@@ -14075,23 +15963,71 @@
         <w:spacing w:after="0"/>
         <w:rPr>
           <w:rFonts w:ascii="Times New Roman" w:hAnsi="Times New Roman" w:cs="Times New Roman"/>
+          <w:sz w:val="22"/>
+          <w:szCs w:val="22"/>
+        </w:rPr>
+      </w:pPr>
+      <w:r>
+        <w:rPr>
+          <w:rFonts w:ascii="Times New Roman" w:hAnsi="Times New Roman" w:cs="Times New Roman"/>
+          <w:sz w:val="22"/>
+          <w:szCs w:val="22"/>
+        </w:rPr>
+        <w:t xml:space="preserve">En las fábulas, los animales </w:t>
+      </w:r>
+      <w:r>
+        <w:rPr>
+          <w:rFonts w:ascii="Times New Roman" w:hAnsi="Times New Roman" w:cs="Times New Roman"/>
+          <w:sz w:val="22"/>
+          <w:szCs w:val="22"/>
+        </w:rPr>
+        <w:t>representan</w:t>
+      </w:r>
+      <w:r>
+        <w:rPr>
+          <w:rFonts w:ascii="Times New Roman" w:hAnsi="Times New Roman" w:cs="Times New Roman"/>
+          <w:sz w:val="22"/>
+          <w:szCs w:val="22"/>
+        </w:rPr>
+        <w:t xml:space="preserve"> y adoptan actitudes de los seres humanos. A lo cual,</w:t>
+      </w:r>
+      <w:r>
+        <w:rPr>
+          <w:rFonts w:ascii="Times New Roman" w:hAnsi="Times New Roman" w:cs="Times New Roman"/>
+          <w:sz w:val="22"/>
+          <w:szCs w:val="22"/>
+        </w:rPr>
+        <w:t xml:space="preserve"> se le denomina</w:t>
+      </w:r>
+      <w:r>
+        <w:rPr>
+          <w:rFonts w:ascii="Times New Roman" w:hAnsi="Times New Roman" w:cs="Times New Roman"/>
+          <w:sz w:val="22"/>
+          <w:szCs w:val="22"/>
+        </w:rPr>
+        <w:t xml:space="preserve"> </w:t>
+      </w:r>
+      <w:r>
+        <w:rPr>
+          <w:rFonts w:ascii="Times New Roman" w:hAnsi="Times New Roman" w:cs="Times New Roman"/>
           <w:b/>
           <w:sz w:val="22"/>
           <w:szCs w:val="22"/>
         </w:rPr>
-      </w:pPr>
-      <w:r>
-        <w:rPr>
-          <w:rFonts w:ascii="Times New Roman" w:hAnsi="Times New Roman" w:cs="Times New Roman"/>
-          <w:sz w:val="22"/>
-          <w:szCs w:val="22"/>
-          <w:highlight w:val="yellow"/>
-        </w:rPr>
-        <w:t>[SECCIÓN 2]</w:t>
-      </w:r>
-      <w:r>
-        <w:rPr>
-          <w:rFonts w:ascii="Times New Roman" w:hAnsi="Times New Roman" w:cs="Times New Roman"/>
+        <w:t>personificación</w:t>
+      </w:r>
+      <w:r>
+        <w:rPr>
+          <w:rFonts w:ascii="Times New Roman" w:hAnsi="Times New Roman" w:cs="Times New Roman"/>
+          <w:sz w:val="22"/>
+          <w:szCs w:val="22"/>
+        </w:rPr>
+        <w:t>.</w:t>
+      </w:r>
+      <w:r>
+        <w:rPr>
+          <w:rFonts w:ascii="Times New Roman" w:hAnsi="Times New Roman" w:cs="Times New Roman"/>
+          <w:b/>
           <w:sz w:val="22"/>
           <w:szCs w:val="22"/>
         </w:rPr>
@@ -14100,110 +16036,18 @@
       <w:r>
         <w:rPr>
           <w:rFonts w:ascii="Times New Roman" w:hAnsi="Times New Roman" w:cs="Times New Roman"/>
-          <w:b/>
-          <w:sz w:val="22"/>
-          <w:szCs w:val="22"/>
-        </w:rPr>
-        <w:t>4.2 La personificación</w:t>
-      </w:r>
-    </w:p>
-    <w:p>
-      <w:pPr>
-        <w:spacing w:after="0"/>
-        <w:rPr>
-          <w:rFonts w:ascii="Times New Roman" w:hAnsi="Times New Roman" w:cs="Times New Roman"/>
-          <w:sz w:val="22"/>
-          <w:szCs w:val="22"/>
-          <w:highlight w:val="yellow"/>
-        </w:rPr>
-      </w:pPr>
-    </w:p>
-    <w:p>
-      <w:pPr>
-        <w:spacing w:after="0"/>
-        <w:rPr>
-          <w:rFonts w:ascii="Times New Roman" w:hAnsi="Times New Roman" w:cs="Times New Roman"/>
-          <w:sz w:val="22"/>
-          <w:szCs w:val="22"/>
-          <w:highlight w:val="yellow"/>
-        </w:rPr>
-      </w:pPr>
-      <w:r>
-        <w:rPr>
-          <w:rFonts w:ascii="Times New Roman" w:hAnsi="Times New Roman" w:cs="Times New Roman"/>
-          <w:sz w:val="22"/>
-          <w:szCs w:val="22"/>
-        </w:rPr>
-        <w:t xml:space="preserve">Una de las características que más se destacan de la fábula, es </w:t>
-      </w:r>
-      <w:r>
-        <w:rPr>
-          <w:rFonts w:ascii="Times New Roman" w:hAnsi="Times New Roman" w:cs="Times New Roman"/>
-          <w:sz w:val="22"/>
-          <w:szCs w:val="22"/>
-        </w:rPr>
-        <w:t xml:space="preserve"> transmitir</w:t>
-      </w:r>
-      <w:r>
-        <w:rPr>
-          <w:rFonts w:ascii="Times New Roman" w:hAnsi="Times New Roman" w:cs="Times New Roman"/>
-          <w:sz w:val="22"/>
-          <w:szCs w:val="22"/>
-        </w:rPr>
-        <w:t xml:space="preserve"> las moralejas utilizando a</w:t>
-      </w:r>
-      <w:r>
-        <w:rPr>
-          <w:rFonts w:ascii="Times New Roman" w:hAnsi="Times New Roman" w:cs="Times New Roman"/>
-          <w:sz w:val="22"/>
-          <w:szCs w:val="22"/>
-        </w:rPr>
-        <w:t xml:space="preserve"> los</w:t>
-      </w:r>
-      <w:r>
-        <w:rPr>
-          <w:rFonts w:ascii="Times New Roman" w:hAnsi="Times New Roman" w:cs="Times New Roman"/>
-          <w:sz w:val="22"/>
-          <w:szCs w:val="22"/>
-        </w:rPr>
-        <w:t xml:space="preserve"> animales como sus personajes principales. Es cierto que existen algunas fábulas protagonizadas por humanos, pero en su gran mayoría son animales de todo tipo los que protagonizan las historias.</w:t>
-      </w:r>
-    </w:p>
-    <w:p>
-      <w:pPr>
-        <w:spacing w:after="0"/>
-        <w:rPr>
-          <w:rFonts w:ascii="Times New Roman" w:hAnsi="Times New Roman" w:cs="Times New Roman"/>
-          <w:sz w:val="22"/>
-          <w:szCs w:val="22"/>
-          <w:highlight w:val="yellow"/>
-        </w:rPr>
-      </w:pPr>
-    </w:p>
-    <w:p>
-      <w:pPr>
-        <w:spacing w:after="0"/>
-        <w:rPr>
-          <w:rFonts w:ascii="Times New Roman" w:hAnsi="Times New Roman" w:cs="Times New Roman"/>
-          <w:sz w:val="22"/>
-          <w:szCs w:val="22"/>
-        </w:rPr>
-      </w:pPr>
-      <w:r>
-        <w:rPr>
-          <w:rFonts w:ascii="Times New Roman" w:hAnsi="Times New Roman" w:cs="Times New Roman"/>
-          <w:sz w:val="22"/>
-          <w:szCs w:val="22"/>
-        </w:rPr>
-        <w:t xml:space="preserve">Las fábulas logran hacer esto gracias a que </w:t>
-      </w:r>
-      <w:r>
-        <w:rPr>
-          <w:rFonts w:ascii="Times New Roman" w:hAnsi="Times New Roman" w:cs="Times New Roman"/>
-          <w:sz w:val="22"/>
-          <w:szCs w:val="22"/>
-        </w:rPr>
-        <w:t xml:space="preserve"> representan</w:t>
+          <w:sz w:val="22"/>
+          <w:szCs w:val="22"/>
+        </w:rPr>
+        <w:t xml:space="preserve">Así, por ejemplo, </w:t>
+      </w:r>
+      <w:r>
+        <w:rPr>
+          <w:rFonts w:ascii="Times New Roman" w:hAnsi="Times New Roman" w:cs="Times New Roman"/>
+          <w:sz w:val="22"/>
+          <w:szCs w:val="22"/>
+        </w:rPr>
+        <w:t>las hormigas</w:t>
       </w:r>
       <w:r>
         <w:rPr>
@@ -14219,29 +16063,11 @@
           <w:sz w:val="22"/>
           <w:szCs w:val="22"/>
         </w:rPr>
-        <w:t xml:space="preserve">las actitudes de los humanos en los animales. A eso se le llama </w:t>
-      </w:r>
-      <w:r>
-        <w:rPr>
-          <w:rFonts w:ascii="Times New Roman" w:hAnsi="Times New Roman" w:cs="Times New Roman"/>
-          <w:b/>
-          <w:sz w:val="22"/>
-          <w:szCs w:val="22"/>
-        </w:rPr>
-        <w:t>personificación</w:t>
-      </w:r>
-      <w:r>
-        <w:rPr>
-          <w:rFonts w:ascii="Times New Roman" w:hAnsi="Times New Roman" w:cs="Times New Roman"/>
-          <w:sz w:val="22"/>
-          <w:szCs w:val="22"/>
-        </w:rPr>
-        <w:t>.</w:t>
-      </w:r>
-      <w:r>
-        <w:rPr>
-          <w:rFonts w:ascii="Times New Roman" w:hAnsi="Times New Roman" w:cs="Times New Roman"/>
-          <w:b/>
+        <w:t>representan</w:t>
+      </w:r>
+      <w:r>
+        <w:rPr>
+          <w:rFonts w:ascii="Times New Roman" w:hAnsi="Times New Roman" w:cs="Times New Roman"/>
           <w:sz w:val="22"/>
           <w:szCs w:val="22"/>
         </w:rPr>
@@ -14253,55 +16079,47 @@
           <w:sz w:val="22"/>
           <w:szCs w:val="22"/>
         </w:rPr>
-        <w:t xml:space="preserve">Así, por ejemplo, </w:t>
-      </w:r>
-      <w:r>
-        <w:rPr>
-          <w:rFonts w:ascii="Times New Roman" w:hAnsi="Times New Roman" w:cs="Times New Roman"/>
-          <w:sz w:val="22"/>
-          <w:szCs w:val="22"/>
-        </w:rPr>
-        <w:t>las hormigas</w:t>
-      </w:r>
-      <w:r>
-        <w:rPr>
-          <w:rFonts w:ascii="Times New Roman" w:hAnsi="Times New Roman" w:cs="Times New Roman"/>
-          <w:sz w:val="22"/>
-          <w:szCs w:val="22"/>
-        </w:rPr>
-        <w:t xml:space="preserve"> </w:t>
-      </w:r>
-      <w:r>
-        <w:rPr>
-          <w:rFonts w:ascii="Times New Roman" w:hAnsi="Times New Roman" w:cs="Times New Roman"/>
-          <w:sz w:val="22"/>
-          <w:szCs w:val="22"/>
-        </w:rPr>
-        <w:t>representan</w:t>
-      </w:r>
-      <w:r>
-        <w:rPr>
-          <w:rFonts w:ascii="Times New Roman" w:hAnsi="Times New Roman" w:cs="Times New Roman"/>
-          <w:sz w:val="22"/>
-          <w:szCs w:val="22"/>
-        </w:rPr>
-        <w:t xml:space="preserve"> </w:t>
-      </w:r>
-      <w:r>
-        <w:rPr>
-          <w:rFonts w:ascii="Times New Roman" w:hAnsi="Times New Roman" w:cs="Times New Roman"/>
-          <w:sz w:val="22"/>
-          <w:szCs w:val="22"/>
-        </w:rPr>
-        <w:t>a las personas trabajadoras; los zorros representan a las personas traicioneras y los perros a veces representan a esas personas que sólo son amigos de alguien por interés</w:t>
-      </w:r>
-      <w:r>
-        <w:rPr>
-          <w:rFonts w:ascii="Times New Roman" w:hAnsi="Times New Roman" w:cs="Times New Roman"/>
-          <w:sz w:val="22"/>
-          <w:szCs w:val="22"/>
-        </w:rPr>
-        <w:t>, a amigos que no poseen el valor de la lealtad</w:t>
+        <w:t>a las pe</w:t>
+      </w:r>
+      <w:r>
+        <w:rPr>
+          <w:rFonts w:ascii="Times New Roman" w:hAnsi="Times New Roman" w:cs="Times New Roman"/>
+          <w:sz w:val="22"/>
+          <w:szCs w:val="22"/>
+        </w:rPr>
+        <w:t xml:space="preserve">rsonas trabajadoras; los zorros, </w:t>
+      </w:r>
+      <w:r>
+        <w:rPr>
+          <w:rFonts w:ascii="Times New Roman" w:hAnsi="Times New Roman" w:cs="Times New Roman"/>
+          <w:sz w:val="22"/>
+          <w:szCs w:val="22"/>
+        </w:rPr>
+        <w:t>a las personas trai</w:t>
+      </w:r>
+      <w:r>
+        <w:rPr>
+          <w:rFonts w:ascii="Times New Roman" w:hAnsi="Times New Roman" w:cs="Times New Roman"/>
+          <w:sz w:val="22"/>
+          <w:szCs w:val="22"/>
+        </w:rPr>
+        <w:t xml:space="preserve">cioneras, y los perros, </w:t>
+      </w:r>
+      <w:r>
+        <w:rPr>
+          <w:rFonts w:ascii="Times New Roman" w:hAnsi="Times New Roman" w:cs="Times New Roman"/>
+          <w:sz w:val="22"/>
+          <w:szCs w:val="22"/>
+        </w:rPr>
+        <w:t xml:space="preserve">a </w:t>
+      </w:r>
+      <w:r>
+        <w:rPr>
+          <w:rFonts w:ascii="Times New Roman" w:hAnsi="Times New Roman" w:cs="Times New Roman"/>
+          <w:sz w:val="22"/>
+          <w:szCs w:val="22"/>
+        </w:rPr>
+        <w:t>las personas leales</w:t>
       </w:r>
       <w:r>
         <w:rPr>
@@ -14431,7 +16249,23 @@
           <w:sz w:val="22"/>
           <w:szCs w:val="22"/>
         </w:rPr>
-        <w:t xml:space="preserve">La personificación es una de las razones </w:t>
+        <w:t>La perso</w:t>
+      </w:r>
+      <w:r>
+        <w:rPr>
+          <w:rFonts w:ascii="Times New Roman" w:hAnsi="Times New Roman" w:cs="Times New Roman"/>
+          <w:sz w:val="22"/>
+          <w:szCs w:val="22"/>
+        </w:rPr>
+        <w:t>nificación es uno de los recursos</w:t>
+      </w:r>
+      <w:r>
+        <w:rPr>
+          <w:rFonts w:ascii="Times New Roman" w:hAnsi="Times New Roman" w:cs="Times New Roman"/>
+          <w:sz w:val="22"/>
+          <w:szCs w:val="22"/>
+        </w:rPr>
+        <w:t xml:space="preserve"> </w:t>
       </w:r>
       <w:r>
         <w:rPr>
@@ -14455,63 +16289,39 @@
           <w:sz w:val="22"/>
           <w:szCs w:val="22"/>
         </w:rPr>
-        <w:t xml:space="preserve"> para que sigan </w:t>
-      </w:r>
-      <w:r>
-        <w:rPr>
-          <w:rFonts w:ascii="Times New Roman" w:hAnsi="Times New Roman" w:cs="Times New Roman"/>
-          <w:sz w:val="22"/>
-          <w:szCs w:val="22"/>
-        </w:rPr>
-        <w:t>siendo leídas</w:t>
-      </w:r>
-      <w:r>
-        <w:rPr>
-          <w:rFonts w:ascii="Times New Roman" w:hAnsi="Times New Roman" w:cs="Times New Roman"/>
-          <w:sz w:val="22"/>
-          <w:szCs w:val="22"/>
-        </w:rPr>
-        <w:t xml:space="preserve"> con interés </w:t>
-      </w:r>
-      <w:r>
-        <w:rPr>
-          <w:rFonts w:ascii="Times New Roman" w:hAnsi="Times New Roman" w:cs="Times New Roman"/>
-          <w:sz w:val="22"/>
-          <w:szCs w:val="22"/>
-        </w:rPr>
-        <w:t>por</w:t>
-      </w:r>
-      <w:r>
-        <w:rPr>
-          <w:rFonts w:ascii="Times New Roman" w:hAnsi="Times New Roman" w:cs="Times New Roman"/>
-          <w:sz w:val="22"/>
-          <w:szCs w:val="22"/>
-        </w:rPr>
-        <w:t xml:space="preserve"> los </w:t>
-      </w:r>
-      <w:r>
-        <w:rPr>
-          <w:rFonts w:ascii="Times New Roman" w:hAnsi="Times New Roman" w:cs="Times New Roman"/>
-          <w:sz w:val="22"/>
-          <w:szCs w:val="22"/>
-        </w:rPr>
-        <w:t>niños, a pesar de haber sido escritas hace mucho tiempo. Con ellas puedes aprender lecciones que te durarán toda la vida</w:t>
-      </w:r>
-      <w:r>
-        <w:rPr>
-          <w:rFonts w:ascii="Times New Roman" w:hAnsi="Times New Roman" w:cs="Times New Roman"/>
-          <w:sz w:val="22"/>
-          <w:szCs w:val="22"/>
-        </w:rPr>
-        <w:t xml:space="preserve">, </w:t>
-      </w:r>
-      <w:r>
-        <w:rPr>
-          <w:rFonts w:ascii="Times New Roman" w:hAnsi="Times New Roman" w:cs="Times New Roman"/>
-          <w:sz w:val="22"/>
-          <w:szCs w:val="22"/>
-        </w:rPr>
-        <w:t xml:space="preserve"> al mismo tiempo que te diviertes leyendo divertidas historias de animales. </w:t>
+        <w:t xml:space="preserve"> que despiertan mayor interés, especialmente, de los </w:t>
+      </w:r>
+      <w:r>
+        <w:rPr>
+          <w:rFonts w:ascii="Times New Roman" w:hAnsi="Times New Roman" w:cs="Times New Roman"/>
+          <w:sz w:val="22"/>
+          <w:szCs w:val="22"/>
+        </w:rPr>
+        <w:t>niños, y que animan su lectura Con las fábulas</w:t>
+      </w:r>
+      <w:r>
+        <w:rPr>
+          <w:rFonts w:ascii="Times New Roman" w:hAnsi="Times New Roman" w:cs="Times New Roman"/>
+          <w:sz w:val="22"/>
+          <w:szCs w:val="22"/>
+        </w:rPr>
+        <w:t xml:space="preserve"> puedes aprender</w:t>
+      </w:r>
+      <w:r>
+        <w:rPr>
+          <w:rFonts w:ascii="Times New Roman" w:hAnsi="Times New Roman" w:cs="Times New Roman"/>
+          <w:sz w:val="22"/>
+          <w:szCs w:val="22"/>
+        </w:rPr>
+        <w:t>, de forma divertida,</w:t>
+      </w:r>
+      <w:r>
+        <w:rPr>
+          <w:rFonts w:ascii="Times New Roman" w:hAnsi="Times New Roman" w:cs="Times New Roman"/>
+          <w:sz w:val="22"/>
+          <w:szCs w:val="22"/>
+        </w:rPr>
+        <w:t xml:space="preserve"> lecciones que te durarán toda la vida. </w:t>
       </w:r>
     </w:p>
     <w:p>
@@ -14789,20 +16599,6 @@
               </w:rPr>
               <w:t>Se presentan varias fábulas para escoger la moraleja correcta</w:t>
             </w:r>
-            <w:r>
-              <w:rPr>
-                <w:rFonts w:ascii="Times New Roman" w:hAnsi="Times New Roman" w:cs="Times New Roman"/>
-                <w:color w:val="000000"/>
-              </w:rPr>
-              <w:t>.</w:t>
-            </w:r>
-            <w:r>
-              <w:rPr>
-                <w:rFonts w:ascii="Times New Roman" w:hAnsi="Times New Roman" w:cs="Times New Roman"/>
-                <w:color w:val="000000"/>
-              </w:rPr>
-              <w:t xml:space="preserve"> </w:t>
-            </w:r>
           </w:p>
         </w:tc>
       </w:tr>
@@ -15103,13 +16899,6 @@
               </w:rPr>
               <w:t>Mapa conceptual de la narración</w:t>
             </w:r>
-            <w:r>
-              <w:rPr>
-                <w:rFonts w:ascii="Times New Roman" w:hAnsi="Times New Roman" w:cs="Times New Roman"/>
-                <w:color w:val="000000"/>
-              </w:rPr>
-              <w:t>.</w:t>
-            </w:r>
           </w:p>
         </w:tc>
       </w:tr>
@@ -15330,14 +17119,14 @@
                 <w:rFonts w:ascii="Times New Roman" w:hAnsi="Times New Roman" w:cs="Times New Roman"/>
                 <w:color w:val="000000"/>
               </w:rPr>
-              <w:t>Se presentan varias preguntas relacionadas con la narración</w:t>
-            </w:r>
-            <w:r>
-              <w:rPr>
-                <w:rFonts w:ascii="Times New Roman" w:hAnsi="Times New Roman" w:cs="Times New Roman"/>
-                <w:color w:val="000000"/>
-              </w:rPr>
-              <w:t>.</w:t>
+              <w:t>Se presentan varias pregunt</w:t>
+            </w:r>
+            <w:r>
+              <w:rPr>
+                <w:rFonts w:ascii="Times New Roman" w:hAnsi="Times New Roman" w:cs="Times New Roman"/>
+                <w:color w:val="000000"/>
+              </w:rPr>
+              <w:t>as relacionadas con la narración</w:t>
             </w:r>
           </w:p>
         </w:tc>
@@ -15361,8 +17150,8 @@
         <w:tblLook w:val="04A0" w:firstRow="1" w:lastRow="0" w:firstColumn="1" w:lastColumn="0" w:noHBand="0" w:noVBand="1"/>
       </w:tblPr>
       <w:tblGrid>
-        <w:gridCol w:w="1982"/>
-        <w:gridCol w:w="2577"/>
+        <w:gridCol w:w="1985"/>
+        <w:gridCol w:w="2574"/>
         <w:gridCol w:w="4495"/>
       </w:tblGrid>
       <w:tr>
@@ -15528,31 +17317,41 @@
                 <w:i/>
                 <w:color w:val="BFBFBF" w:themeColor="background1" w:themeShade="BF"/>
               </w:rPr>
-              <w:t>Los tipos de personajes en los textos narrativos.</w:t>
-            </w:r>
-          </w:p>
-        </w:tc>
-        <w:tc>
-          <w:tcPr>
-            <w:tcW w:w="3258" w:type="dxa"/>
-          </w:tcPr>
-          <w:p>
-            <w:pPr>
-              <w:jc w:val="center"/>
+              <w:t>Los tipos de pers</w:t>
+            </w:r>
+            <w:r>
               <w:rPr>
                 <w:rFonts w:ascii="Times New Roman" w:hAnsi="Times New Roman" w:cs="Times New Roman"/>
                 <w:i/>
                 <w:color w:val="BFBFBF" w:themeColor="background1" w:themeShade="BF"/>
               </w:rPr>
-            </w:pPr>
-            <w:r>
+              <w:t>onajes en los textos narrativos</w:t>
+            </w:r>
+          </w:p>
+        </w:tc>
+        <w:tc>
+          <w:tcPr>
+            <w:tcW w:w="3258" w:type="dxa"/>
+          </w:tcPr>
+          <w:p>
+            <w:pPr>
+              <w:jc w:val="center"/>
               <w:rPr>
                 <w:rFonts w:ascii="Times New Roman" w:hAnsi="Times New Roman" w:cs="Times New Roman"/>
                 <w:i/>
                 <w:color w:val="BFBFBF" w:themeColor="background1" w:themeShade="BF"/>
               </w:rPr>
-              <w:t>https://sites.google.com/a/xtec.cat/la-narracion/personajes</w:t>
-            </w:r>
+            </w:pPr>
+            <w:hyperlink r:id="rId11" w:history="1">
+              <w:r>
+                <w:rPr>
+                  <w:rStyle w:val="Hipervnculo"/>
+                  <w:rFonts w:ascii="Times New Roman" w:hAnsi="Times New Roman" w:cs="Times New Roman"/>
+                  <w:i/>
+                </w:rPr>
+                <w:t>https://sites.google.com/a/xtec.cat/la-narracion/personajes</w:t>
+              </w:r>
+            </w:hyperlink>
           </w:p>
         </w:tc>
       </w:tr>
@@ -15684,14 +17483,16 @@
                 <w:color w:val="BFBFBF" w:themeColor="background1" w:themeShade="BF"/>
               </w:rPr>
             </w:pPr>
-            <w:r>
-              <w:rPr>
-                <w:rFonts w:ascii="Times New Roman" w:hAnsi="Times New Roman" w:cs="Times New Roman"/>
-                <w:i/>
-                <w:color w:val="BFBFBF" w:themeColor="background1" w:themeShade="BF"/>
-              </w:rPr>
-              <w:t>http://www.theranking.com/mejores-escritores-de-fabulas_r21773</w:t>
-            </w:r>
+            <w:hyperlink r:id="rId12" w:history="1">
+              <w:r>
+                <w:rPr>
+                  <w:rStyle w:val="Hipervnculo"/>
+                  <w:rFonts w:ascii="Times New Roman" w:hAnsi="Times New Roman" w:cs="Times New Roman"/>
+                  <w:i/>
+                </w:rPr>
+                <w:t>http://www.theranking.com/mejores-escritores-de-fabulas_r21773</w:t>
+              </w:r>
+            </w:hyperlink>
           </w:p>
         </w:tc>
       </w:tr>
@@ -15718,8 +17519,8 @@
       </w:pPr>
     </w:p>
     <w:sectPr>
-      <w:headerReference w:type="even" r:id="rId11"/>
-      <w:headerReference w:type="default" r:id="rId12"/>
+      <w:headerReference w:type="even" r:id="rId13"/>
+      <w:headerReference w:type="default" r:id="rId14"/>
       <w:pgSz w:w="12240" w:h="15840"/>
       <w:pgMar w:top="1417" w:right="1701" w:bottom="1417" w:left="1701" w:header="708" w:footer="708" w:gutter="0"/>
       <w:cols w:space="708"/>
@@ -15849,7 +17650,7 @@
         <w:rStyle w:val="Nmerodepgina"/>
         <w:noProof/>
       </w:rPr>
-      <w:t>1</w:t>
+      <w:t>8</w:t>
     </w:r>
     <w:r>
       <w:rPr>
@@ -18621,6 +20422,155 @@
     </w:lvl>
   </w:abstractNum>
   <w:abstractNum w:abstractNumId="22">
+    <w:nsid w:val="3CFF363D"/>
+    <w:multiLevelType w:val="multilevel"/>
+    <w:tmpl w:val="02FCF4D8"/>
+    <w:lvl w:ilvl="0">
+      <w:start w:val="1"/>
+      <w:numFmt w:val="bullet"/>
+      <w:lvlText w:val=""/>
+      <w:lvlJc w:val="left"/>
+      <w:pPr>
+        <w:tabs>
+          <w:tab w:val="num" w:pos="720"/>
+        </w:tabs>
+        <w:ind w:left="720" w:hanging="360"/>
+      </w:pPr>
+      <w:rPr>
+        <w:rFonts w:ascii="Symbol" w:hAnsi="Symbol" w:hint="default"/>
+        <w:sz w:val="20"/>
+      </w:rPr>
+    </w:lvl>
+    <w:lvl w:ilvl="1" w:tentative="1">
+      <w:start w:val="1"/>
+      <w:numFmt w:val="bullet"/>
+      <w:lvlText w:val="o"/>
+      <w:lvlJc w:val="left"/>
+      <w:pPr>
+        <w:tabs>
+          <w:tab w:val="num" w:pos="1440"/>
+        </w:tabs>
+        <w:ind w:left="1440" w:hanging="360"/>
+      </w:pPr>
+      <w:rPr>
+        <w:rFonts w:ascii="Courier New" w:hAnsi="Courier New" w:hint="default"/>
+        <w:sz w:val="20"/>
+      </w:rPr>
+    </w:lvl>
+    <w:lvl w:ilvl="2" w:tentative="1">
+      <w:start w:val="1"/>
+      <w:numFmt w:val="bullet"/>
+      <w:lvlText w:val=""/>
+      <w:lvlJc w:val="left"/>
+      <w:pPr>
+        <w:tabs>
+          <w:tab w:val="num" w:pos="2160"/>
+        </w:tabs>
+        <w:ind w:left="2160" w:hanging="360"/>
+      </w:pPr>
+      <w:rPr>
+        <w:rFonts w:ascii="Wingdings" w:hAnsi="Wingdings" w:hint="default"/>
+        <w:sz w:val="20"/>
+      </w:rPr>
+    </w:lvl>
+    <w:lvl w:ilvl="3" w:tentative="1">
+      <w:start w:val="1"/>
+      <w:numFmt w:val="bullet"/>
+      <w:lvlText w:val=""/>
+      <w:lvlJc w:val="left"/>
+      <w:pPr>
+        <w:tabs>
+          <w:tab w:val="num" w:pos="2880"/>
+        </w:tabs>
+        <w:ind w:left="2880" w:hanging="360"/>
+      </w:pPr>
+      <w:rPr>
+        <w:rFonts w:ascii="Wingdings" w:hAnsi="Wingdings" w:hint="default"/>
+        <w:sz w:val="20"/>
+      </w:rPr>
+    </w:lvl>
+    <w:lvl w:ilvl="4" w:tentative="1">
+      <w:start w:val="1"/>
+      <w:numFmt w:val="bullet"/>
+      <w:lvlText w:val=""/>
+      <w:lvlJc w:val="left"/>
+      <w:pPr>
+        <w:tabs>
+          <w:tab w:val="num" w:pos="3600"/>
+        </w:tabs>
+        <w:ind w:left="3600" w:hanging="360"/>
+      </w:pPr>
+      <w:rPr>
+        <w:rFonts w:ascii="Wingdings" w:hAnsi="Wingdings" w:hint="default"/>
+        <w:sz w:val="20"/>
+      </w:rPr>
+    </w:lvl>
+    <w:lvl w:ilvl="5" w:tentative="1">
+      <w:start w:val="1"/>
+      <w:numFmt w:val="bullet"/>
+      <w:lvlText w:val=""/>
+      <w:lvlJc w:val="left"/>
+      <w:pPr>
+        <w:tabs>
+          <w:tab w:val="num" w:pos="4320"/>
+        </w:tabs>
+        <w:ind w:left="4320" w:hanging="360"/>
+      </w:pPr>
+      <w:rPr>
+        <w:rFonts w:ascii="Wingdings" w:hAnsi="Wingdings" w:hint="default"/>
+        <w:sz w:val="20"/>
+      </w:rPr>
+    </w:lvl>
+    <w:lvl w:ilvl="6" w:tentative="1">
+      <w:start w:val="1"/>
+      <w:numFmt w:val="bullet"/>
+      <w:lvlText w:val=""/>
+      <w:lvlJc w:val="left"/>
+      <w:pPr>
+        <w:tabs>
+          <w:tab w:val="num" w:pos="5040"/>
+        </w:tabs>
+        <w:ind w:left="5040" w:hanging="360"/>
+      </w:pPr>
+      <w:rPr>
+        <w:rFonts w:ascii="Wingdings" w:hAnsi="Wingdings" w:hint="default"/>
+        <w:sz w:val="20"/>
+      </w:rPr>
+    </w:lvl>
+    <w:lvl w:ilvl="7" w:tentative="1">
+      <w:start w:val="1"/>
+      <w:numFmt w:val="bullet"/>
+      <w:lvlText w:val=""/>
+      <w:lvlJc w:val="left"/>
+      <w:pPr>
+        <w:tabs>
+          <w:tab w:val="num" w:pos="5760"/>
+        </w:tabs>
+        <w:ind w:left="5760" w:hanging="360"/>
+      </w:pPr>
+      <w:rPr>
+        <w:rFonts w:ascii="Wingdings" w:hAnsi="Wingdings" w:hint="default"/>
+        <w:sz w:val="20"/>
+      </w:rPr>
+    </w:lvl>
+    <w:lvl w:ilvl="8" w:tentative="1">
+      <w:start w:val="1"/>
+      <w:numFmt w:val="bullet"/>
+      <w:lvlText w:val=""/>
+      <w:lvlJc w:val="left"/>
+      <w:pPr>
+        <w:tabs>
+          <w:tab w:val="num" w:pos="6480"/>
+        </w:tabs>
+        <w:ind w:left="6480" w:hanging="360"/>
+      </w:pPr>
+      <w:rPr>
+        <w:rFonts w:ascii="Wingdings" w:hAnsi="Wingdings" w:hint="default"/>
+        <w:sz w:val="20"/>
+      </w:rPr>
+    </w:lvl>
+  </w:abstractNum>
+  <w:abstractNum w:abstractNumId="23">
     <w:nsid w:val="3D9C4AEB"/>
     <w:multiLevelType w:val="hybridMultilevel"/>
     <w:tmpl w:val="CF905ED6"/>
@@ -18733,7 +20683,7 @@
       </w:rPr>
     </w:lvl>
   </w:abstractNum>
-  <w:abstractNum w:abstractNumId="23">
+  <w:abstractNum w:abstractNumId="24">
     <w:nsid w:val="47892439"/>
     <w:multiLevelType w:val="multilevel"/>
     <w:tmpl w:val="D3F0144C"/>
@@ -18882,7 +20832,7 @@
       </w:rPr>
     </w:lvl>
   </w:abstractNum>
-  <w:abstractNum w:abstractNumId="24">
+  <w:abstractNum w:abstractNumId="25">
     <w:nsid w:val="4AFE3898"/>
     <w:multiLevelType w:val="hybridMultilevel"/>
     <w:tmpl w:val="C21C4386"/>
@@ -18995,7 +20945,7 @@
       </w:rPr>
     </w:lvl>
   </w:abstractNum>
-  <w:abstractNum w:abstractNumId="25">
+  <w:abstractNum w:abstractNumId="26">
     <w:nsid w:val="4B997BE8"/>
     <w:multiLevelType w:val="hybridMultilevel"/>
     <w:tmpl w:val="9AA8B5BA"/>
@@ -19108,7 +21058,7 @@
       </w:rPr>
     </w:lvl>
   </w:abstractNum>
-  <w:abstractNum w:abstractNumId="26">
+  <w:abstractNum w:abstractNumId="27">
     <w:nsid w:val="4DE21320"/>
     <w:multiLevelType w:val="hybridMultilevel"/>
     <w:tmpl w:val="EEFA6E1C"/>
@@ -19221,7 +21171,7 @@
       </w:rPr>
     </w:lvl>
   </w:abstractNum>
-  <w:abstractNum w:abstractNumId="27">
+  <w:abstractNum w:abstractNumId="28">
     <w:nsid w:val="516E1E90"/>
     <w:multiLevelType w:val="hybridMultilevel"/>
     <w:tmpl w:val="712629BA"/>
@@ -19334,7 +21284,7 @@
       </w:rPr>
     </w:lvl>
   </w:abstractNum>
-  <w:abstractNum w:abstractNumId="28">
+  <w:abstractNum w:abstractNumId="29">
     <w:nsid w:val="542D170D"/>
     <w:multiLevelType w:val="hybridMultilevel"/>
     <w:tmpl w:val="2B76C71C"/>
@@ -19447,7 +21397,7 @@
       </w:rPr>
     </w:lvl>
   </w:abstractNum>
-  <w:abstractNum w:abstractNumId="29">
+  <w:abstractNum w:abstractNumId="30">
     <w:nsid w:val="5F0222AD"/>
     <w:multiLevelType w:val="hybridMultilevel"/>
     <w:tmpl w:val="DA360540"/>
@@ -19560,7 +21510,7 @@
       </w:rPr>
     </w:lvl>
   </w:abstractNum>
-  <w:abstractNum w:abstractNumId="30">
+  <w:abstractNum w:abstractNumId="31">
     <w:nsid w:val="60D64F05"/>
     <w:multiLevelType w:val="multilevel"/>
     <w:tmpl w:val="617C6982"/>
@@ -19709,7 +21659,7 @@
       </w:rPr>
     </w:lvl>
   </w:abstractNum>
-  <w:abstractNum w:abstractNumId="31">
+  <w:abstractNum w:abstractNumId="32">
     <w:nsid w:val="625D5ADF"/>
     <w:multiLevelType w:val="multilevel"/>
     <w:tmpl w:val="B0869870"/>
@@ -19830,7 +21780,7 @@
       </w:pPr>
     </w:lvl>
   </w:abstractNum>
-  <w:abstractNum w:abstractNumId="32">
+  <w:abstractNum w:abstractNumId="33">
     <w:nsid w:val="72D94228"/>
     <w:multiLevelType w:val="multilevel"/>
     <w:tmpl w:val="8AC67206"/>
@@ -19979,7 +21929,7 @@
       </w:rPr>
     </w:lvl>
   </w:abstractNum>
-  <w:abstractNum w:abstractNumId="33">
+  <w:abstractNum w:abstractNumId="34">
     <w:nsid w:val="754078F7"/>
     <w:multiLevelType w:val="hybridMultilevel"/>
     <w:tmpl w:val="CEBA4410"/>
@@ -20092,7 +22042,7 @@
       </w:rPr>
     </w:lvl>
   </w:abstractNum>
-  <w:abstractNum w:abstractNumId="34">
+  <w:abstractNum w:abstractNumId="35">
     <w:nsid w:val="76377734"/>
     <w:multiLevelType w:val="hybridMultilevel"/>
     <w:tmpl w:val="C0541252"/>
@@ -20205,7 +22155,7 @@
       </w:rPr>
     </w:lvl>
   </w:abstractNum>
-  <w:abstractNum w:abstractNumId="35">
+  <w:abstractNum w:abstractNumId="36">
     <w:nsid w:val="76B30BF3"/>
     <w:multiLevelType w:val="multilevel"/>
     <w:tmpl w:val="4204F588"/>
@@ -20354,7 +22304,7 @@
       </w:rPr>
     </w:lvl>
   </w:abstractNum>
-  <w:abstractNum w:abstractNumId="36">
+  <w:abstractNum w:abstractNumId="37">
     <w:nsid w:val="78826629"/>
     <w:multiLevelType w:val="hybridMultilevel"/>
     <w:tmpl w:val="19285974"/>
@@ -20467,7 +22417,7 @@
       </w:rPr>
     </w:lvl>
   </w:abstractNum>
-  <w:abstractNum w:abstractNumId="37">
+  <w:abstractNum w:abstractNumId="38">
     <w:nsid w:val="7B94225F"/>
     <w:multiLevelType w:val="hybridMultilevel"/>
     <w:tmpl w:val="C0AE7D94"/>
@@ -20581,7 +22531,7 @@
     </w:lvl>
   </w:abstractNum>
   <w:num w:numId="1">
-    <w:abstractNumId w:val="23"/>
+    <w:abstractNumId w:val="24"/>
   </w:num>
   <w:num w:numId="2">
     <w:abstractNumId w:val="15"/>
@@ -20593,7 +22543,7 @@
     <w:abstractNumId w:val="2"/>
   </w:num>
   <w:num w:numId="5">
-    <w:abstractNumId w:val="24"/>
+    <w:abstractNumId w:val="25"/>
   </w:num>
   <w:num w:numId="6">
     <w:abstractNumId w:val="10"/>
@@ -20605,7 +22555,7 @@
     <w:abstractNumId w:val="14"/>
   </w:num>
   <w:num w:numId="9">
-    <w:abstractNumId w:val="28"/>
+    <w:abstractNumId w:val="29"/>
   </w:num>
   <w:num w:numId="10">
     <w:abstractNumId w:val="4"/>
@@ -20614,7 +22564,7 @@
     <w:abstractNumId w:val="19"/>
   </w:num>
   <w:num w:numId="12">
-    <w:abstractNumId w:val="35"/>
+    <w:abstractNumId w:val="36"/>
   </w:num>
   <w:num w:numId="13">
     <w:abstractNumId w:val="18"/>
@@ -20623,16 +22573,16 @@
     <w:abstractNumId w:val="20"/>
   </w:num>
   <w:num w:numId="15">
-    <w:abstractNumId w:val="32"/>
+    <w:abstractNumId w:val="33"/>
   </w:num>
   <w:num w:numId="16">
-    <w:abstractNumId w:val="30"/>
+    <w:abstractNumId w:val="31"/>
   </w:num>
   <w:num w:numId="17">
-    <w:abstractNumId w:val="36"/>
+    <w:abstractNumId w:val="37"/>
   </w:num>
   <w:num w:numId="18">
-    <w:abstractNumId w:val="25"/>
+    <w:abstractNumId w:val="26"/>
   </w:num>
   <w:num w:numId="19">
     <w:abstractNumId w:val="16"/>
@@ -20641,7 +22591,7 @@
     <w:abstractNumId w:val="8"/>
   </w:num>
   <w:num w:numId="21">
-    <w:abstractNumId w:val="37"/>
+    <w:abstractNumId w:val="38"/>
   </w:num>
   <w:num w:numId="22">
     <w:abstractNumId w:val="9"/>
@@ -20650,13 +22600,13 @@
     <w:abstractNumId w:val="1"/>
   </w:num>
   <w:num w:numId="24">
+    <w:abstractNumId w:val="28"/>
+  </w:num>
+  <w:num w:numId="25">
     <w:abstractNumId w:val="27"/>
   </w:num>
-  <w:num w:numId="25">
-    <w:abstractNumId w:val="26"/>
-  </w:num>
   <w:num w:numId="26">
-    <w:abstractNumId w:val="29"/>
+    <w:abstractNumId w:val="30"/>
   </w:num>
   <w:num w:numId="27">
     <w:abstractNumId w:val="11"/>
@@ -20671,13 +22621,13 @@
     <w:abstractNumId w:val="0"/>
   </w:num>
   <w:num w:numId="31">
-    <w:abstractNumId w:val="31"/>
+    <w:abstractNumId w:val="32"/>
   </w:num>
   <w:num w:numId="32">
     <w:abstractNumId w:val="5"/>
   </w:num>
   <w:num w:numId="33">
-    <w:abstractNumId w:val="33"/>
+    <w:abstractNumId w:val="34"/>
   </w:num>
   <w:num w:numId="34">
     <w:abstractNumId w:val="13"/>
@@ -20686,13 +22636,16 @@
     <w:abstractNumId w:val="12"/>
   </w:num>
   <w:num w:numId="36">
-    <w:abstractNumId w:val="22"/>
+    <w:abstractNumId w:val="23"/>
   </w:num>
   <w:num w:numId="37">
     <w:abstractNumId w:val="21"/>
   </w:num>
   <w:num w:numId="38">
-    <w:abstractNumId w:val="34"/>
+    <w:abstractNumId w:val="35"/>
+  </w:num>
+  <w:num w:numId="39">
+    <w:abstractNumId w:val="22"/>
   </w:num>
 </w:numbering>
 </file>
@@ -21295,7 +23248,6 @@
       <w:lang w:val="es-MX"/>
     </w:rPr>
     <w:tblPr>
-      <w:tblInd w:w="0" w:type="dxa"/>
       <w:tblBorders>
         <w:top w:val="single" w:sz="4" w:space="0" w:color="000000" w:themeColor="text1"/>
         <w:left w:val="single" w:sz="4" w:space="0" w:color="000000" w:themeColor="text1"/>
@@ -21304,12 +23256,6 @@
         <w:insideH w:val="single" w:sz="4" w:space="0" w:color="000000" w:themeColor="text1"/>
         <w:insideV w:val="single" w:sz="4" w:space="0" w:color="000000" w:themeColor="text1"/>
       </w:tblBorders>
-      <w:tblCellMar>
-        <w:top w:w="0" w:type="dxa"/>
-        <w:left w:w="108" w:type="dxa"/>
-        <w:bottom w:w="0" w:type="dxa"/>
-        <w:right w:w="108" w:type="dxa"/>
-      </w:tblCellMar>
     </w:tblPr>
   </w:style>
   <w:style w:type="paragraph" w:styleId="Prrafodelista">
@@ -21790,7 +23736,7 @@
 </file>
 
 <file path=customXml/itemProps1.xml><?xml version="1.0" encoding="utf-8"?>
-<ds:datastoreItem xmlns:ds="http://schemas.openxmlformats.org/officeDocument/2006/customXml" ds:itemID="{01EC510E-8E84-41E9-99A1-3F349617DB8B}">
+<ds:datastoreItem xmlns:ds="http://schemas.openxmlformats.org/officeDocument/2006/customXml" ds:itemID="{4280D26E-6825-4127-B339-A8C2E4DAE1B3}">
   <ds:schemaRefs>
     <ds:schemaRef ds:uri="http://schemas.openxmlformats.org/officeDocument/2006/bibliography"/>
   </ds:schemaRefs>
